--- a/A/A_Vocabulary_of_the_Shanghai_Dialect-images-7.docx
+++ b/A/A_Vocabulary_of_the_Shanghai_Dialect-images-7.docx
@@ -24,31 +24,92 @@
             <w:tcW w:w="8640" w:type="dxa"/>
           </w:tcPr>
           <w:p>
+            <w:pPr>
+              <w:rPr>
+                <w:rFonts w:ascii="Times New Roman" w:eastAsia="SimSun" w:hAnsi="Times New Roman" w:cs="Times New Roman"/>
+                <w:sz w:val="24"/>
+                <w:szCs w:val="24"/>
+              </w:rPr>
+            </w:pPr>
+            <w:r>
+              <w:rPr>
+                <w:rFonts w:ascii="Times New Roman" w:eastAsia="SimSun" w:hAnsi="Times New Roman" w:cs="Times New Roman"/>
+                <w:sz w:val="24"/>
+                <w:szCs w:val="24"/>
+              </w:rPr>
+              <w:t xml:space="preserve">Accumulate, </w:t>
+            </w:r>
+            <w:proofErr w:type="spellStart"/>
             <w:proofErr w:type="gramStart"/>
             <w:r>
-              <w:t xml:space="preserve">Accumulate, </w:t>
-            </w:r>
-            <w:r>
+              <w:rPr>
+                <w:rFonts w:ascii="Times New Roman" w:eastAsia="SimSun" w:hAnsi="Times New Roman" w:cs="Times New Roman"/>
+                <w:sz w:val="24"/>
+                <w:szCs w:val="24"/>
+              </w:rPr>
+              <w:t>積蓄</w:t>
+            </w:r>
+            <w:proofErr w:type="spellEnd"/>
+            <w:r>
+              <w:rPr>
+                <w:rFonts w:ascii="Times New Roman" w:eastAsia="SimSun" w:hAnsi="Times New Roman" w:cs="Times New Roman"/>
+                <w:sz w:val="24"/>
+                <w:szCs w:val="24"/>
+              </w:rPr>
               <w:t xml:space="preserve"> </w:t>
             </w:r>
             <w:r>
+              <w:rPr>
+                <w:rFonts w:ascii="Times New Roman" w:eastAsia="SimSun" w:hAnsi="Times New Roman" w:cs="Times New Roman" w:hint="eastAsia"/>
+                <w:sz w:val="24"/>
+                <w:szCs w:val="24"/>
+                <w:lang w:eastAsia="zh-CN"/>
+              </w:rPr>
+              <w:t>,</w:t>
+            </w:r>
+            <w:proofErr w:type="gramEnd"/>
+            <w:r>
+              <w:rPr>
+                <w:rFonts w:ascii="Times New Roman" w:eastAsia="SimSun" w:hAnsi="Times New Roman" w:cs="Times New Roman"/>
+                <w:sz w:val="24"/>
+                <w:szCs w:val="24"/>
+              </w:rPr>
               <w:t xml:space="preserve"> </w:t>
             </w:r>
             <w:proofErr w:type="spellStart"/>
-            <w:proofErr w:type="gramEnd"/>
-            <w:r>
+            <w:r>
+              <w:rPr>
+                <w:rFonts w:ascii="Times New Roman" w:eastAsia="SimSun" w:hAnsi="Times New Roman" w:cs="Times New Roman"/>
+                <w:sz w:val="24"/>
+                <w:szCs w:val="24"/>
+              </w:rPr>
               <w:t>tsih</w:t>
             </w:r>
             <w:proofErr w:type="spellEnd"/>
             <w:r>
+              <w:rPr>
+                <w:rFonts w:ascii="Times New Roman" w:eastAsia="SimSun" w:hAnsi="Times New Roman" w:cs="Times New Roman"/>
+                <w:sz w:val="24"/>
+                <w:szCs w:val="24"/>
+              </w:rPr>
               <w:t xml:space="preserve"> </w:t>
             </w:r>
             <w:proofErr w:type="spellStart"/>
             <w:r>
+              <w:rPr>
+                <w:rFonts w:ascii="Times New Roman" w:eastAsia="SimSun" w:hAnsi="Times New Roman" w:cs="Times New Roman"/>
+                <w:sz w:val="24"/>
+                <w:szCs w:val="24"/>
+              </w:rPr>
               <w:t>h'ióh</w:t>
             </w:r>
             <w:proofErr w:type="spellEnd"/>
             <w:r>
+              <w:rPr>
+                <w:rFonts w:ascii="Times New Roman" w:eastAsia="SimSun" w:hAnsi="Times New Roman" w:cs="Times New Roman"/>
+                <w:sz w:val="24"/>
+                <w:szCs w:val="24"/>
+              </w:rPr>
               <w:t>.</w:t>
             </w:r>
           </w:p>
@@ -62,32 +123,65 @@
           <w:p>
             <w:pPr>
               <w:rPr>
-                <w:rFonts w:eastAsia="SimSun"/>
+                <w:rFonts w:ascii="Times New Roman" w:eastAsia="SimSun" w:hAnsi="Times New Roman" w:cs="Times New Roman"/>
+                <w:sz w:val="24"/>
+                <w:szCs w:val="24"/>
                 <w:lang w:eastAsia="zh-CN"/>
               </w:rPr>
             </w:pPr>
             <w:r>
+              <w:rPr>
+                <w:rFonts w:ascii="Times New Roman" w:eastAsia="SimSun" w:hAnsi="Times New Roman" w:cs="Times New Roman"/>
+                <w:sz w:val="24"/>
+                <w:szCs w:val="24"/>
+              </w:rPr>
               <w:t>Accurate,</w:t>
             </w:r>
             <w:r>
               <w:rPr>
-                <w:rFonts w:eastAsia="SimSun" w:hint="eastAsia"/>
+                <w:rFonts w:ascii="Times New Roman" w:eastAsia="SimSun" w:hAnsi="Times New Roman" w:cs="Times New Roman"/>
+                <w:sz w:val="24"/>
+                <w:szCs w:val="24"/>
                 <w:lang w:eastAsia="zh-CN"/>
               </w:rPr>
               <w:t xml:space="preserve"> </w:t>
             </w:r>
+            <w:proofErr w:type="gramStart"/>
+            <w:r>
+              <w:rPr>
+                <w:rFonts w:ascii="Times New Roman" w:eastAsia="SimSun" w:hAnsi="Times New Roman" w:cs="Times New Roman"/>
+                <w:sz w:val="24"/>
+                <w:szCs w:val="24"/>
+                <w:lang w:eastAsia="zh-CN"/>
+              </w:rPr>
+              <w:t>勿差</w:t>
+            </w:r>
+            <w:r>
+              <w:rPr>
+                <w:rFonts w:ascii="Times New Roman" w:eastAsia="SimSun" w:hAnsi="Times New Roman" w:cs="Times New Roman"/>
+                <w:sz w:val="24"/>
+                <w:szCs w:val="24"/>
+                <w:lang w:eastAsia="zh-CN"/>
+              </w:rPr>
+              <w:t>,</w:t>
+            </w:r>
             <w:proofErr w:type="spellStart"/>
             <w:r>
               <w:rPr>
-                <w:rFonts w:eastAsia="SimSun" w:hint="eastAsia"/>
+                <w:rFonts w:ascii="Times New Roman" w:eastAsia="SimSun" w:hAnsi="Times New Roman" w:cs="Times New Roman"/>
+                <w:sz w:val="24"/>
+                <w:szCs w:val="24"/>
                 <w:lang w:eastAsia="zh-CN"/>
               </w:rPr>
               <w:t>veh</w:t>
             </w:r>
             <w:proofErr w:type="spellEnd"/>
-            <w:r>
-              <w:rPr>
-                <w:rFonts w:eastAsia="SimSun" w:hint="eastAsia"/>
+            <w:proofErr w:type="gramEnd"/>
+            <w:r>
+              <w:rPr>
+                <w:rFonts w:ascii="Times New Roman" w:eastAsia="SimSun" w:hAnsi="Times New Roman" w:cs="Times New Roman"/>
+                <w:sz w:val="24"/>
+                <w:szCs w:val="24"/>
                 <w:lang w:eastAsia="zh-CN"/>
               </w:rPr>
               <w:t xml:space="preserve"> </w:t>
@@ -95,36 +189,64 @@
             <w:proofErr w:type="spellStart"/>
             <w:r>
               <w:rPr>
-                <w:rFonts w:eastAsia="SimSun" w:hint="eastAsia"/>
+                <w:rFonts w:ascii="Times New Roman" w:eastAsia="SimSun" w:hAnsi="Times New Roman" w:cs="Times New Roman"/>
+                <w:sz w:val="24"/>
+                <w:szCs w:val="24"/>
                 <w:lang w:eastAsia="zh-CN"/>
               </w:rPr>
               <w:t>t</w:t>
             </w:r>
             <w:r>
               <w:rPr>
-                <w:rFonts w:eastAsia="SimSun"/>
+                <w:rFonts w:ascii="Times New Roman" w:eastAsia="SimSun" w:hAnsi="Times New Roman" w:cs="Times New Roman"/>
+                <w:sz w:val="24"/>
+                <w:szCs w:val="24"/>
                 <w:lang w:eastAsia="zh-CN"/>
               </w:rPr>
               <w:t>’</w:t>
             </w:r>
             <w:r>
               <w:rPr>
-                <w:rFonts w:eastAsia="SimSun" w:hint="eastAsia"/>
-                <w:lang w:eastAsia="zh-CN"/>
-              </w:rPr>
-              <w:t>s</w:t>
-            </w:r>
-            <w:r>
-              <w:rPr>
-                <w:rFonts w:eastAsia="SimSun"/>
-                <w:lang w:eastAsia="zh-CN"/>
-              </w:rPr>
-              <w:t>ó</w:t>
+                <w:rFonts w:ascii="Times New Roman" w:eastAsia="SimSun" w:hAnsi="Times New Roman" w:cs="Times New Roman"/>
+                <w:sz w:val="24"/>
+                <w:szCs w:val="24"/>
+                <w:lang w:eastAsia="zh-CN"/>
+              </w:rPr>
+              <w:t>só</w:t>
             </w:r>
             <w:proofErr w:type="spellEnd"/>
             <w:r>
               <w:rPr>
-                <w:rFonts w:eastAsia="SimSun" w:hint="eastAsia"/>
+                <w:rFonts w:ascii="Times New Roman" w:eastAsia="SimSun" w:hAnsi="Times New Roman" w:cs="Times New Roman"/>
+                <w:sz w:val="24"/>
+                <w:szCs w:val="24"/>
+                <w:lang w:eastAsia="zh-CN"/>
+              </w:rPr>
+              <w:t>,</w:t>
+            </w:r>
+            <w:r>
+              <w:rPr>
+                <w:rFonts w:ascii="Times New Roman" w:eastAsia="SimSun" w:hAnsi="Times New Roman" w:cs="Times New Roman"/>
+                <w:sz w:val="24"/>
+                <w:szCs w:val="24"/>
+                <w:lang w:eastAsia="zh-CN"/>
+              </w:rPr>
+              <w:t xml:space="preserve"> </w:t>
+            </w:r>
+            <w:r>
+              <w:rPr>
+                <w:rFonts w:ascii="Times New Roman" w:eastAsia="SimSun" w:hAnsi="Times New Roman" w:cs="Times New Roman"/>
+                <w:sz w:val="24"/>
+                <w:szCs w:val="24"/>
+                <w:lang w:eastAsia="zh-CN"/>
+              </w:rPr>
+              <w:t>對個</w:t>
+            </w:r>
+            <w:r>
+              <w:rPr>
+                <w:rFonts w:ascii="Times New Roman" w:eastAsia="SimSun" w:hAnsi="Times New Roman" w:cs="Times New Roman"/>
+                <w:sz w:val="24"/>
+                <w:szCs w:val="24"/>
                 <w:lang w:eastAsia="zh-CN"/>
               </w:rPr>
               <w:t xml:space="preserve">, </w:t>
@@ -132,22 +254,19 @@
             <w:proofErr w:type="spellStart"/>
             <w:r>
               <w:rPr>
-                <w:rFonts w:eastAsia="SimSun" w:hint="eastAsia"/>
-                <w:lang w:eastAsia="zh-CN"/>
-              </w:rPr>
-              <w:t>t</w:t>
-            </w:r>
-            <w:r>
-              <w:rPr>
-                <w:rFonts w:eastAsia="SimSun"/>
-                <w:lang w:eastAsia="zh-CN"/>
-              </w:rPr>
-              <w:t>é</w:t>
+                <w:rFonts w:ascii="Times New Roman" w:eastAsia="SimSun" w:hAnsi="Times New Roman" w:cs="Times New Roman"/>
+                <w:sz w:val="24"/>
+                <w:szCs w:val="24"/>
+                <w:lang w:eastAsia="zh-CN"/>
+              </w:rPr>
+              <w:t>té</w:t>
             </w:r>
             <w:proofErr w:type="spellEnd"/>
             <w:r>
               <w:rPr>
-                <w:rFonts w:eastAsia="SimSun" w:hint="eastAsia"/>
+                <w:rFonts w:ascii="Times New Roman" w:eastAsia="SimSun" w:hAnsi="Times New Roman" w:cs="Times New Roman"/>
+                <w:sz w:val="24"/>
+                <w:szCs w:val="24"/>
                 <w:lang w:eastAsia="zh-CN"/>
               </w:rPr>
               <w:t xml:space="preserve"> </w:t>
@@ -155,19 +274,23 @@
             <w:proofErr w:type="spellStart"/>
             <w:r>
               <w:rPr>
-                <w:rFonts w:eastAsia="SimSun" w:hint="eastAsia"/>
-                <w:lang w:eastAsia="zh-CN"/>
-              </w:rPr>
-              <w:t>k</w:t>
-            </w:r>
-            <w:r>
-              <w:rPr>
-                <w:rFonts w:eastAsia="SimSun"/>
-                <w:lang w:eastAsia="zh-CN"/>
-              </w:rPr>
-              <w:t>ú</w:t>
+                <w:rFonts w:ascii="Times New Roman" w:eastAsia="SimSun" w:hAnsi="Times New Roman" w:cs="Times New Roman"/>
+                <w:sz w:val="24"/>
+                <w:szCs w:val="24"/>
+                <w:lang w:eastAsia="zh-CN"/>
+              </w:rPr>
+              <w:t>kú</w:t>
             </w:r>
             <w:proofErr w:type="spellEnd"/>
+            <w:r>
+              <w:rPr>
+                <w:rFonts w:ascii="Times New Roman" w:eastAsia="SimSun" w:hAnsi="Times New Roman" w:cs="Times New Roman"/>
+                <w:sz w:val="24"/>
+                <w:szCs w:val="24"/>
+                <w:lang w:eastAsia="zh-CN"/>
+              </w:rPr>
+              <w:t xml:space="preserve">’. </w:t>
+            </w:r>
           </w:p>
         </w:tc>
       </w:tr>
@@ -179,70 +302,102 @@
           <w:p>
             <w:pPr>
               <w:rPr>
-                <w:rFonts w:eastAsia="SimSun"/>
+                <w:rFonts w:ascii="Times New Roman" w:eastAsia="SimSun" w:hAnsi="Times New Roman" w:cs="Times New Roman"/>
+                <w:sz w:val="24"/>
+                <w:szCs w:val="24"/>
                 <w:lang w:eastAsia="zh-CN"/>
               </w:rPr>
             </w:pPr>
             <w:r>
+              <w:rPr>
+                <w:rFonts w:ascii="Times New Roman" w:eastAsia="SimSun" w:hAnsi="Times New Roman" w:cs="Times New Roman"/>
+                <w:sz w:val="24"/>
+                <w:szCs w:val="24"/>
+              </w:rPr>
               <w:t>Accuse,</w:t>
             </w:r>
             <w:r>
               <w:rPr>
-                <w:rFonts w:eastAsia="SimSun" w:hint="eastAsia"/>
-                <w:lang w:eastAsia="zh-CN"/>
-              </w:rPr>
-              <w:t xml:space="preserve"> kau</w:t>
-            </w:r>
-            <w:r>
-              <w:rPr>
-                <w:rFonts w:eastAsia="SimSun"/>
-                <w:lang w:eastAsia="zh-CN"/>
-              </w:rPr>
-              <w:t>’</w:t>
-            </w:r>
-            <w:r>
-              <w:rPr>
-                <w:rFonts w:eastAsia="SimSun" w:hint="eastAsia"/>
+                <w:rFonts w:ascii="Times New Roman" w:eastAsia="SimSun" w:hAnsi="Times New Roman" w:cs="Times New Roman"/>
+                <w:sz w:val="24"/>
+                <w:szCs w:val="24"/>
+                <w:lang w:eastAsia="zh-CN"/>
+              </w:rPr>
+              <w:t xml:space="preserve"> </w:t>
+            </w:r>
+            <w:r>
+              <w:rPr>
+                <w:rFonts w:ascii="Times New Roman" w:eastAsia="SimSun" w:hAnsi="Times New Roman" w:cs="Times New Roman"/>
+                <w:sz w:val="24"/>
+                <w:szCs w:val="24"/>
+                <w:lang w:eastAsia="zh-CN"/>
+              </w:rPr>
+              <w:t>告</w:t>
+            </w:r>
+            <w:r>
+              <w:rPr>
+                <w:rFonts w:ascii="Times New Roman" w:eastAsia="SimSun" w:hAnsi="Times New Roman" w:cs="Times New Roman"/>
+                <w:sz w:val="24"/>
+                <w:szCs w:val="24"/>
                 <w:lang w:eastAsia="zh-CN"/>
               </w:rPr>
               <w:t xml:space="preserve">, </w:t>
             </w:r>
+            <w:r>
+              <w:rPr>
+                <w:rFonts w:ascii="Times New Roman" w:eastAsia="SimSun" w:hAnsi="Times New Roman" w:cs="Times New Roman"/>
+                <w:sz w:val="24"/>
+                <w:szCs w:val="24"/>
+                <w:lang w:eastAsia="zh-CN"/>
+              </w:rPr>
+              <w:t xml:space="preserve">kau’, </w:t>
+            </w:r>
+            <w:r>
+              <w:rPr>
+                <w:rFonts w:ascii="Times New Roman" w:eastAsia="SimSun" w:hAnsi="Times New Roman" w:cs="Times New Roman"/>
+                <w:sz w:val="24"/>
+                <w:szCs w:val="24"/>
+                <w:lang w:eastAsia="zh-CN"/>
+              </w:rPr>
+              <w:t>控告</w:t>
+            </w:r>
+            <w:r>
+              <w:rPr>
+                <w:rFonts w:ascii="Times New Roman" w:eastAsia="SimSun" w:hAnsi="Times New Roman" w:cs="Times New Roman"/>
+                <w:sz w:val="24"/>
+                <w:szCs w:val="24"/>
+                <w:lang w:eastAsia="zh-CN"/>
+              </w:rPr>
+              <w:t xml:space="preserve">, </w:t>
+            </w:r>
             <w:proofErr w:type="spellStart"/>
             <w:r>
               <w:rPr>
-                <w:rFonts w:eastAsia="SimSun" w:hint="eastAsia"/>
-                <w:lang w:eastAsia="zh-CN"/>
-              </w:rPr>
-              <w:t>k</w:t>
-            </w:r>
-            <w:r>
-              <w:rPr>
-                <w:rFonts w:eastAsia="SimSun"/>
-                <w:lang w:eastAsia="zh-CN"/>
-              </w:rPr>
-              <w:t>’ú</w:t>
-            </w:r>
-            <w:r>
-              <w:rPr>
-                <w:rFonts w:eastAsia="SimSun" w:hint="eastAsia"/>
-                <w:lang w:eastAsia="zh-CN"/>
-              </w:rPr>
-              <w:t>ng</w:t>
+                <w:rFonts w:ascii="Times New Roman" w:eastAsia="SimSun" w:hAnsi="Times New Roman" w:cs="Times New Roman"/>
+                <w:sz w:val="24"/>
+                <w:szCs w:val="24"/>
+                <w:lang w:eastAsia="zh-CN"/>
+              </w:rPr>
+              <w:t>k’úng</w:t>
             </w:r>
             <w:proofErr w:type="spellEnd"/>
             <w:r>
               <w:rPr>
-                <w:rFonts w:eastAsia="SimSun" w:hint="eastAsia"/>
-                <w:lang w:eastAsia="zh-CN"/>
-              </w:rPr>
-              <w:t xml:space="preserve"> kau</w:t>
-            </w:r>
-            <w:r>
-              <w:rPr>
-                <w:rFonts w:eastAsia="SimSun"/>
-                <w:lang w:eastAsia="zh-CN"/>
-              </w:rPr>
-              <w:t>’</w:t>
+                <w:rFonts w:ascii="Times New Roman" w:eastAsia="SimSun" w:hAnsi="Times New Roman" w:cs="Times New Roman"/>
+                <w:sz w:val="24"/>
+                <w:szCs w:val="24"/>
+                <w:lang w:eastAsia="zh-CN"/>
+              </w:rPr>
+              <w:t xml:space="preserve"> kau’</w:t>
+            </w:r>
+            <w:r>
+              <w:rPr>
+                <w:rFonts w:ascii="Times New Roman" w:eastAsia="SimSun" w:hAnsi="Times New Roman" w:cs="Times New Roman"/>
+                <w:sz w:val="24"/>
+                <w:szCs w:val="24"/>
+                <w:lang w:eastAsia="zh-CN"/>
+              </w:rPr>
+              <w:t xml:space="preserve">. </w:t>
             </w:r>
           </w:p>
         </w:tc>
@@ -253,33 +408,99 @@
             <w:tcW w:w="8640" w:type="dxa"/>
           </w:tcPr>
           <w:p>
-            <w:r>
+            <w:pPr>
+              <w:rPr>
+                <w:rFonts w:ascii="Times New Roman" w:eastAsia="SimSun" w:hAnsi="Times New Roman" w:cs="Times New Roman"/>
+                <w:sz w:val="24"/>
+                <w:szCs w:val="24"/>
+              </w:rPr>
+            </w:pPr>
+            <w:r>
+              <w:rPr>
+                <w:rFonts w:ascii="Times New Roman" w:eastAsia="SimSun" w:hAnsi="Times New Roman" w:cs="Times New Roman"/>
+                <w:sz w:val="24"/>
+                <w:szCs w:val="24"/>
+              </w:rPr>
               <w:t>Accuser, (</w:t>
             </w:r>
             <w:proofErr w:type="gramStart"/>
             <w:r>
+              <w:rPr>
+                <w:rFonts w:ascii="Times New Roman" w:eastAsia="SimSun" w:hAnsi="Times New Roman" w:cs="Times New Roman"/>
+                <w:sz w:val="24"/>
+                <w:szCs w:val="24"/>
+              </w:rPr>
               <w:t xml:space="preserve">plaintiff) </w:t>
             </w:r>
             <w:r>
               <w:rPr>
-                <w:rFonts w:eastAsia="SimSun" w:hint="eastAsia"/>
-                <w:lang w:eastAsia="zh-CN"/>
-              </w:rPr>
-              <w:t xml:space="preserve">  </w:t>
+                <w:rFonts w:ascii="Times New Roman" w:eastAsia="SimSun" w:hAnsi="Times New Roman" w:cs="Times New Roman"/>
+                <w:sz w:val="24"/>
+                <w:szCs w:val="24"/>
+                <w:lang w:eastAsia="zh-CN"/>
+              </w:rPr>
+              <w:t xml:space="preserve"> </w:t>
+            </w:r>
+            <w:r>
+              <w:rPr>
+                <w:rFonts w:ascii="Times New Roman" w:eastAsia="SimSun" w:hAnsi="Times New Roman" w:cs="Times New Roman"/>
+                <w:sz w:val="24"/>
+                <w:szCs w:val="24"/>
+                <w:lang w:eastAsia="zh-CN"/>
+              </w:rPr>
+              <w:t>原告</w:t>
+            </w:r>
+            <w:proofErr w:type="gramEnd"/>
+            <w:r>
+              <w:rPr>
+                <w:rFonts w:ascii="Times New Roman" w:eastAsia="SimSun" w:hAnsi="Times New Roman" w:cs="Times New Roman"/>
+                <w:sz w:val="24"/>
+                <w:szCs w:val="24"/>
+                <w:lang w:eastAsia="zh-CN"/>
+              </w:rPr>
+              <w:t xml:space="preserve">, </w:t>
+            </w:r>
+            <w:r>
+              <w:rPr>
+                <w:rFonts w:ascii="Times New Roman" w:eastAsia="SimSun" w:hAnsi="Times New Roman" w:cs="Times New Roman"/>
+                <w:sz w:val="24"/>
+                <w:szCs w:val="24"/>
+                <w:lang w:eastAsia="zh-CN"/>
+              </w:rPr>
+              <w:t xml:space="preserve"> </w:t>
             </w:r>
             <w:proofErr w:type="spellStart"/>
-            <w:proofErr w:type="gramEnd"/>
-            <w:r>
+            <w:r>
+              <w:rPr>
+                <w:rFonts w:ascii="Times New Roman" w:eastAsia="SimSun" w:hAnsi="Times New Roman" w:cs="Times New Roman"/>
+                <w:sz w:val="24"/>
+                <w:szCs w:val="24"/>
+              </w:rPr>
               <w:t>ni</w:t>
             </w:r>
             <w:r>
+              <w:rPr>
+                <w:rFonts w:ascii="Times New Roman" w:eastAsia="SimSun" w:hAnsi="Times New Roman" w:cs="Times New Roman"/>
+                <w:sz w:val="24"/>
+                <w:szCs w:val="24"/>
+              </w:rPr>
               <w:t>ö</w:t>
             </w:r>
             <w:r>
+              <w:rPr>
+                <w:rFonts w:ascii="Times New Roman" w:eastAsia="SimSun" w:hAnsi="Times New Roman" w:cs="Times New Roman"/>
+                <w:sz w:val="24"/>
+                <w:szCs w:val="24"/>
+              </w:rPr>
               <w:t>n</w:t>
             </w:r>
             <w:proofErr w:type="spellEnd"/>
             <w:r>
+              <w:rPr>
+                <w:rFonts w:ascii="Times New Roman" w:eastAsia="SimSun" w:hAnsi="Times New Roman" w:cs="Times New Roman"/>
+                <w:sz w:val="24"/>
+                <w:szCs w:val="24"/>
+              </w:rPr>
               <w:t xml:space="preserve"> kau‘.</w:t>
             </w:r>
           </w:p>
@@ -291,122 +512,345 @@
             <w:tcW w:w="8640" w:type="dxa"/>
           </w:tcPr>
           <w:p>
+            <w:pPr>
+              <w:rPr>
+                <w:rFonts w:ascii="Times New Roman" w:eastAsia="SimSun" w:hAnsi="Times New Roman" w:cs="Times New Roman"/>
+                <w:sz w:val="24"/>
+                <w:szCs w:val="24"/>
+              </w:rPr>
+            </w:pPr>
+            <w:r>
+              <w:rPr>
+                <w:rFonts w:ascii="Times New Roman" w:eastAsia="SimSun" w:hAnsi="Times New Roman" w:cs="Times New Roman"/>
+                <w:sz w:val="24"/>
+                <w:szCs w:val="24"/>
+              </w:rPr>
+              <w:t>Accustomed,</w:t>
+            </w:r>
+            <w:r>
+              <w:rPr>
+                <w:rFonts w:ascii="Times New Roman" w:eastAsia="SimSun" w:hAnsi="Times New Roman" w:cs="Times New Roman"/>
+                <w:sz w:val="24"/>
+                <w:szCs w:val="24"/>
+                <w:lang w:eastAsia="zh-CN"/>
+              </w:rPr>
+              <w:t xml:space="preserve"> </w:t>
+            </w:r>
+            <w:r>
+              <w:rPr>
+                <w:rFonts w:ascii="Times New Roman" w:eastAsia="SimSun" w:hAnsi="Times New Roman" w:cs="Times New Roman"/>
+                <w:sz w:val="24"/>
+                <w:szCs w:val="24"/>
+                <w:lang w:eastAsia="zh-CN"/>
+              </w:rPr>
+              <w:t>慣者</w:t>
+            </w:r>
+            <w:r>
+              <w:rPr>
+                <w:rFonts w:ascii="Times New Roman" w:eastAsia="SimSun" w:hAnsi="Times New Roman" w:cs="Times New Roman"/>
+                <w:sz w:val="24"/>
+                <w:szCs w:val="24"/>
+                <w:lang w:eastAsia="zh-CN"/>
+              </w:rPr>
+              <w:t xml:space="preserve">, </w:t>
+            </w:r>
+            <w:proofErr w:type="spellStart"/>
+            <w:r>
+              <w:rPr>
+                <w:rFonts w:ascii="Times New Roman" w:eastAsia="SimSun" w:hAnsi="Times New Roman" w:cs="Times New Roman"/>
+                <w:sz w:val="24"/>
+                <w:szCs w:val="24"/>
+              </w:rPr>
+              <w:t>kwan</w:t>
+            </w:r>
+            <w:proofErr w:type="spellEnd"/>
+            <w:r>
+              <w:rPr>
+                <w:rFonts w:ascii="Times New Roman" w:eastAsia="SimSun" w:hAnsi="Times New Roman" w:cs="Times New Roman"/>
+                <w:sz w:val="24"/>
+                <w:szCs w:val="24"/>
+              </w:rPr>
+              <w:t>' ’</w:t>
+            </w:r>
+            <w:proofErr w:type="spellStart"/>
+            <w:r>
+              <w:rPr>
+                <w:rFonts w:ascii="Times New Roman" w:eastAsia="SimSun" w:hAnsi="Times New Roman" w:cs="Times New Roman"/>
+                <w:sz w:val="24"/>
+                <w:szCs w:val="24"/>
+              </w:rPr>
+              <w:t>tsé</w:t>
+            </w:r>
+            <w:proofErr w:type="spellEnd"/>
+            <w:r>
+              <w:rPr>
+                <w:rFonts w:ascii="Times New Roman" w:eastAsia="SimSun" w:hAnsi="Times New Roman" w:cs="Times New Roman"/>
+                <w:sz w:val="24"/>
+                <w:szCs w:val="24"/>
+              </w:rPr>
+              <w:t>, (to</w:t>
+            </w:r>
+            <w:r>
+              <w:rPr>
+                <w:rFonts w:ascii="Times New Roman" w:eastAsia="SimSun" w:hAnsi="Times New Roman" w:cs="Times New Roman"/>
+                <w:sz w:val="24"/>
+                <w:szCs w:val="24"/>
+              </w:rPr>
+              <w:t xml:space="preserve"> do) </w:t>
+            </w:r>
+            <w:r>
+              <w:rPr>
+                <w:rFonts w:ascii="Times New Roman" w:eastAsia="SimSun" w:hAnsi="Times New Roman" w:cs="Times New Roman"/>
+                <w:sz w:val="24"/>
+                <w:szCs w:val="24"/>
+                <w:lang w:eastAsia="zh-CN"/>
+              </w:rPr>
+              <w:t>做慣者</w:t>
+            </w:r>
+            <w:r>
+              <w:rPr>
+                <w:rFonts w:ascii="Times New Roman" w:eastAsia="SimSun" w:hAnsi="Times New Roman" w:cs="Times New Roman"/>
+                <w:sz w:val="24"/>
+                <w:szCs w:val="24"/>
+                <w:lang w:eastAsia="zh-CN"/>
+              </w:rPr>
+              <w:t xml:space="preserve">, </w:t>
+            </w:r>
+            <w:proofErr w:type="spellStart"/>
             <w:proofErr w:type="gramStart"/>
             <w:r>
-              <w:t>Accustomed,</w:t>
-            </w:r>
-            <w:r>
-              <w:rPr>
-                <w:rFonts w:eastAsia="SimSun" w:hint="eastAsia"/>
-                <w:lang w:eastAsia="zh-CN"/>
-              </w:rPr>
-              <w:t xml:space="preserve"> </w:t>
-            </w:r>
-            <w:r>
-              <w:t xml:space="preserve"> </w:t>
+              <w:rPr>
+                <w:rFonts w:ascii="Times New Roman" w:eastAsia="SimSun" w:hAnsi="Times New Roman" w:cs="Times New Roman"/>
+                <w:sz w:val="24"/>
+                <w:szCs w:val="24"/>
+              </w:rPr>
+              <w:t>ts</w:t>
+            </w:r>
+            <w:r>
+              <w:rPr>
+                <w:rFonts w:ascii="Times New Roman" w:eastAsia="SimSun" w:hAnsi="Times New Roman" w:cs="Times New Roman"/>
+                <w:sz w:val="24"/>
+                <w:szCs w:val="24"/>
+              </w:rPr>
+              <w:t>ú</w:t>
+            </w:r>
+            <w:proofErr w:type="spellEnd"/>
+            <w:r>
+              <w:rPr>
+                <w:rFonts w:ascii="Times New Roman" w:eastAsia="SimSun" w:hAnsi="Times New Roman" w:cs="Times New Roman"/>
+                <w:sz w:val="24"/>
+                <w:szCs w:val="24"/>
+              </w:rPr>
+              <w:t xml:space="preserve">‘ </w:t>
             </w:r>
             <w:proofErr w:type="spellStart"/>
             <w:r>
-              <w:t>kwan</w:t>
+              <w:rPr>
+                <w:rFonts w:ascii="Times New Roman" w:eastAsia="SimSun" w:hAnsi="Times New Roman" w:cs="Times New Roman"/>
+                <w:sz w:val="24"/>
+                <w:szCs w:val="24"/>
+              </w:rPr>
+              <w:t>kwa</w:t>
+            </w:r>
+            <w:r>
+              <w:rPr>
+                <w:rFonts w:ascii="Times New Roman" w:eastAsia="SimSun" w:hAnsi="Times New Roman" w:cs="Times New Roman"/>
+                <w:sz w:val="24"/>
+                <w:szCs w:val="24"/>
+              </w:rPr>
+              <w:t>n</w:t>
             </w:r>
             <w:proofErr w:type="spellEnd"/>
             <w:proofErr w:type="gramEnd"/>
             <w:r>
-              <w:t>' ’</w:t>
+              <w:rPr>
+                <w:rFonts w:ascii="Times New Roman" w:eastAsia="SimSun" w:hAnsi="Times New Roman" w:cs="Times New Roman"/>
+                <w:sz w:val="24"/>
+                <w:szCs w:val="24"/>
+              </w:rPr>
+              <w:t>‘ ’</w:t>
             </w:r>
             <w:proofErr w:type="spellStart"/>
             <w:r>
-              <w:t>tsé</w:t>
+              <w:rPr>
+                <w:rFonts w:ascii="Times New Roman" w:eastAsia="SimSun" w:hAnsi="Times New Roman" w:cs="Times New Roman"/>
+                <w:sz w:val="24"/>
+                <w:szCs w:val="24"/>
+              </w:rPr>
+              <w:t>ts</w:t>
+            </w:r>
+            <w:r>
+              <w:rPr>
+                <w:rFonts w:ascii="Times New Roman" w:eastAsia="SimSun" w:hAnsi="Times New Roman" w:cs="Times New Roman"/>
+                <w:sz w:val="24"/>
+                <w:szCs w:val="24"/>
+              </w:rPr>
+              <w:t>é</w:t>
             </w:r>
             <w:proofErr w:type="spellEnd"/>
             <w:r>
-              <w:t>, (to</w:t>
-            </w:r>
-            <w:r>
-              <w:t xml:space="preserve"> do) </w:t>
-            </w:r>
-            <w:r>
-              <w:rPr>
-                <w:rFonts w:eastAsia="SimSun" w:hint="eastAsia"/>
+              <w:rPr>
+                <w:rFonts w:ascii="Times New Roman" w:eastAsia="SimSun" w:hAnsi="Times New Roman" w:cs="Times New Roman"/>
+                <w:sz w:val="24"/>
+                <w:szCs w:val="24"/>
+              </w:rPr>
+              <w:t>, (to say)</w:t>
+            </w:r>
+            <w:r>
+              <w:rPr>
+                <w:rFonts w:ascii="Times New Roman" w:eastAsia="SimSun" w:hAnsi="Times New Roman" w:cs="Times New Roman"/>
+                <w:sz w:val="24"/>
+                <w:szCs w:val="24"/>
                 <w:lang w:eastAsia="zh-CN"/>
               </w:rPr>
               <w:t xml:space="preserve"> </w:t>
             </w:r>
+            <w:r>
+              <w:rPr>
+                <w:rFonts w:ascii="Times New Roman" w:eastAsia="SimSun" w:hAnsi="Times New Roman" w:cs="Times New Roman"/>
+                <w:sz w:val="24"/>
+                <w:szCs w:val="24"/>
+                <w:lang w:eastAsia="zh-CN"/>
+              </w:rPr>
+              <w:t>話慣者</w:t>
+            </w:r>
+            <w:r>
+              <w:rPr>
+                <w:rFonts w:ascii="Times New Roman" w:eastAsia="SimSun" w:hAnsi="Times New Roman" w:cs="Times New Roman"/>
+                <w:sz w:val="24"/>
+                <w:szCs w:val="24"/>
+                <w:lang w:eastAsia="zh-CN"/>
+              </w:rPr>
+              <w:t xml:space="preserve">, </w:t>
+            </w:r>
+            <w:r>
+              <w:rPr>
+                <w:rFonts w:ascii="Times New Roman" w:eastAsia="SimSun" w:hAnsi="Times New Roman" w:cs="Times New Roman"/>
+                <w:sz w:val="24"/>
+                <w:szCs w:val="24"/>
+              </w:rPr>
+              <w:t xml:space="preserve"> </w:t>
+            </w:r>
+            <w:r>
+              <w:rPr>
+                <w:rFonts w:ascii="Times New Roman" w:eastAsia="SimSun" w:hAnsi="Times New Roman" w:cs="Times New Roman"/>
+                <w:sz w:val="24"/>
+                <w:szCs w:val="24"/>
+              </w:rPr>
+              <w:t xml:space="preserve"> </w:t>
+            </w:r>
             <w:proofErr w:type="spellStart"/>
             <w:r>
-              <w:t>ts</w:t>
-            </w:r>
-            <w:r>
-              <w:t>ú</w:t>
+              <w:rPr>
+                <w:rFonts w:ascii="Times New Roman" w:eastAsia="SimSun" w:hAnsi="Times New Roman" w:cs="Times New Roman"/>
+                <w:sz w:val="24"/>
+                <w:szCs w:val="24"/>
+              </w:rPr>
+              <w:t>wó</w:t>
             </w:r>
             <w:proofErr w:type="spellEnd"/>
             <w:r>
-              <w:t xml:space="preserve">‘ </w:t>
+              <w:rPr>
+                <w:rFonts w:ascii="Times New Roman" w:eastAsia="SimSun" w:hAnsi="Times New Roman" w:cs="Times New Roman"/>
+                <w:sz w:val="24"/>
+                <w:szCs w:val="24"/>
+              </w:rPr>
+              <w:t xml:space="preserve">’ </w:t>
             </w:r>
             <w:proofErr w:type="spellStart"/>
             <w:r>
-              <w:t>kwa</w:t>
-            </w:r>
-            <w:r>
-              <w:t>n</w:t>
+              <w:rPr>
+                <w:rFonts w:ascii="Times New Roman" w:eastAsia="SimSun" w:hAnsi="Times New Roman" w:cs="Times New Roman"/>
+                <w:sz w:val="24"/>
+                <w:szCs w:val="24"/>
+              </w:rPr>
+              <w:t>kwan</w:t>
             </w:r>
             <w:proofErr w:type="spellEnd"/>
             <w:r>
-              <w:t>‘ ’</w:t>
+              <w:rPr>
+                <w:rFonts w:ascii="Times New Roman" w:eastAsia="SimSun" w:hAnsi="Times New Roman" w:cs="Times New Roman"/>
+                <w:sz w:val="24"/>
+                <w:szCs w:val="24"/>
+              </w:rPr>
+              <w:t>’ ‘</w:t>
             </w:r>
             <w:proofErr w:type="spellStart"/>
             <w:r>
-              <w:t>ts</w:t>
-            </w:r>
-            <w:r>
-              <w:t>é</w:t>
+              <w:rPr>
+                <w:rFonts w:ascii="Times New Roman" w:eastAsia="SimSun" w:hAnsi="Times New Roman" w:cs="Times New Roman"/>
+                <w:sz w:val="24"/>
+                <w:szCs w:val="24"/>
+              </w:rPr>
+              <w:t>tse</w:t>
             </w:r>
             <w:proofErr w:type="spellEnd"/>
             <w:r>
-              <w:t xml:space="preserve">, (to say) </w:t>
-            </w:r>
-            <w:r>
+              <w:rPr>
+                <w:rFonts w:ascii="Times New Roman" w:eastAsia="SimSun" w:hAnsi="Times New Roman" w:cs="Times New Roman"/>
+                <w:sz w:val="24"/>
+                <w:szCs w:val="24"/>
+              </w:rPr>
+              <w:t xml:space="preserve">, </w:t>
+            </w:r>
+            <w:r>
+              <w:rPr>
+                <w:rFonts w:ascii="Times New Roman" w:eastAsia="SimSun" w:hAnsi="Times New Roman" w:cs="Times New Roman"/>
+                <w:sz w:val="24"/>
+                <w:szCs w:val="24"/>
+                <w:lang w:eastAsia="zh-CN"/>
+              </w:rPr>
+              <w:t>内行</w:t>
+            </w:r>
+            <w:r>
+              <w:rPr>
+                <w:rFonts w:ascii="Times New Roman" w:eastAsia="SimSun" w:hAnsi="Times New Roman" w:cs="Times New Roman"/>
+                <w:sz w:val="24"/>
+                <w:szCs w:val="24"/>
+                <w:lang w:eastAsia="zh-CN"/>
+              </w:rPr>
+              <w:t>,</w:t>
+            </w:r>
+            <w:r>
+              <w:rPr>
+                <w:rFonts w:ascii="Times New Roman" w:eastAsia="SimSun" w:hAnsi="Times New Roman" w:cs="Times New Roman"/>
+                <w:sz w:val="24"/>
+                <w:szCs w:val="24"/>
+              </w:rPr>
+              <w:t xml:space="preserve"> né</w:t>
+            </w:r>
+            <w:r>
+              <w:rPr>
+                <w:rFonts w:ascii="Times New Roman" w:eastAsia="SimSun" w:hAnsi="Times New Roman" w:cs="Times New Roman"/>
+                <w:sz w:val="24"/>
+                <w:szCs w:val="24"/>
+              </w:rPr>
+              <w:t>’</w:t>
+            </w:r>
+            <w:r>
+              <w:rPr>
+                <w:rFonts w:ascii="Times New Roman" w:eastAsia="SimSun" w:hAnsi="Times New Roman" w:cs="Times New Roman"/>
+                <w:sz w:val="24"/>
+                <w:szCs w:val="24"/>
+              </w:rPr>
               <w:t xml:space="preserve"> </w:t>
             </w:r>
             <w:proofErr w:type="spellStart"/>
             <w:r>
-              <w:t>wó</w:t>
+              <w:rPr>
+                <w:rFonts w:ascii="Times New Roman" w:eastAsia="SimSun" w:hAnsi="Times New Roman" w:cs="Times New Roman"/>
+                <w:sz w:val="24"/>
+                <w:szCs w:val="24"/>
+              </w:rPr>
+              <w:t>hong</w:t>
             </w:r>
             <w:proofErr w:type="spellEnd"/>
             <w:r>
-              <w:t xml:space="preserve">’ </w:t>
-            </w:r>
-            <w:proofErr w:type="spellStart"/>
-            <w:r>
-              <w:t>kwan</w:t>
-            </w:r>
-            <w:proofErr w:type="spellEnd"/>
-            <w:r>
-              <w:t>’ ‘</w:t>
-            </w:r>
-            <w:proofErr w:type="spellStart"/>
-            <w:r>
-              <w:t>tse</w:t>
-            </w:r>
-            <w:proofErr w:type="spellEnd"/>
-            <w:r>
-              <w:t xml:space="preserve">, </w:t>
-            </w:r>
-            <w:r>
-              <w:t xml:space="preserve"> né</w:t>
-            </w:r>
-            <w:r>
-              <w:t>’</w:t>
-            </w:r>
-            <w:r>
-              <w:t xml:space="preserve"> </w:t>
-            </w:r>
-            <w:proofErr w:type="spellStart"/>
-            <w:r>
-              <w:t>hong</w:t>
-            </w:r>
-            <w:proofErr w:type="spellEnd"/>
-            <w:r>
+              <w:rPr>
+                <w:rFonts w:ascii="Times New Roman" w:eastAsia="SimSun" w:hAnsi="Times New Roman" w:cs="Times New Roman"/>
+                <w:sz w:val="24"/>
+                <w:szCs w:val="24"/>
+              </w:rPr>
               <w:t>.</w:t>
             </w:r>
           </w:p>
@@ -418,18 +862,3325 @@
             <w:tcW w:w="8640" w:type="dxa"/>
           </w:tcPr>
           <w:p>
+            <w:pPr>
+              <w:rPr>
+                <w:rFonts w:ascii="Times New Roman" w:eastAsia="SimSun" w:hAnsi="Times New Roman" w:cs="Times New Roman"/>
+                <w:sz w:val="24"/>
+                <w:szCs w:val="24"/>
+                <w:lang w:eastAsia="zh-CN"/>
+              </w:rPr>
+            </w:pPr>
+            <w:r>
+              <w:rPr>
+                <w:rFonts w:ascii="Times New Roman" w:eastAsia="SimSun" w:hAnsi="Times New Roman" w:cs="Times New Roman"/>
+                <w:sz w:val="24"/>
+                <w:szCs w:val="24"/>
+              </w:rPr>
+              <w:t xml:space="preserve">Ache, </w:t>
+            </w:r>
             <w:proofErr w:type="gramStart"/>
             <w:r>
-              <w:t xml:space="preserve">Ache, </w:t>
-            </w:r>
-            <w:r>
+              <w:rPr>
+                <w:rFonts w:ascii="Times New Roman" w:eastAsia="SimSun" w:hAnsi="Times New Roman" w:cs="Times New Roman"/>
+                <w:sz w:val="24"/>
+                <w:szCs w:val="24"/>
+                <w:lang w:eastAsia="zh-CN"/>
+              </w:rPr>
+              <w:t>痛</w:t>
+            </w:r>
+            <w:r>
+              <w:rPr>
+                <w:rFonts w:ascii="Times New Roman" w:eastAsia="SimSun" w:hAnsi="Times New Roman" w:cs="Times New Roman"/>
+                <w:sz w:val="24"/>
+                <w:szCs w:val="24"/>
+                <w:lang w:eastAsia="zh-CN"/>
+              </w:rPr>
+              <w:t xml:space="preserve">, </w:t>
+            </w:r>
+            <w:r>
+              <w:rPr>
+                <w:rFonts w:ascii="Times New Roman" w:eastAsia="SimSun" w:hAnsi="Times New Roman" w:cs="Times New Roman"/>
+                <w:sz w:val="24"/>
+                <w:szCs w:val="24"/>
+              </w:rPr>
               <w:t xml:space="preserve"> </w:t>
             </w:r>
             <w:proofErr w:type="spellStart"/>
             <w:r>
+              <w:rPr>
+                <w:rFonts w:ascii="Times New Roman" w:eastAsia="SimSun" w:hAnsi="Times New Roman" w:cs="Times New Roman"/>
+                <w:sz w:val="24"/>
+                <w:szCs w:val="24"/>
+              </w:rPr>
               <w:t>t’úng</w:t>
             </w:r>
             <w:proofErr w:type="spellEnd"/>
+            <w:proofErr w:type="gramEnd"/>
+            <w:r>
+              <w:rPr>
+                <w:rFonts w:ascii="Times New Roman" w:eastAsia="SimSun" w:hAnsi="Times New Roman" w:cs="Times New Roman"/>
+                <w:sz w:val="24"/>
+                <w:szCs w:val="24"/>
+                <w:lang w:eastAsia="zh-CN"/>
+              </w:rPr>
+              <w:t>.</w:t>
+            </w:r>
+          </w:p>
+        </w:tc>
+      </w:tr>
+      <w:tr>
+        <w:tc>
+          <w:tcPr>
+            <w:tcW w:w="8640" w:type="dxa"/>
+          </w:tcPr>
+          <w:p>
+            <w:pPr>
+              <w:rPr>
+                <w:rFonts w:ascii="Times New Roman" w:eastAsia="SimSun" w:hAnsi="Times New Roman" w:cs="Times New Roman"/>
+                <w:sz w:val="24"/>
+                <w:szCs w:val="24"/>
+                <w:lang w:eastAsia="zh-CN"/>
+              </w:rPr>
+            </w:pPr>
+            <w:proofErr w:type="gramStart"/>
+            <w:r>
+              <w:rPr>
+                <w:rFonts w:ascii="Times New Roman" w:eastAsia="SimSun" w:hAnsi="Times New Roman" w:cs="Times New Roman"/>
+                <w:sz w:val="24"/>
+                <w:szCs w:val="24"/>
+              </w:rPr>
+              <w:t xml:space="preserve">Acid, </w:t>
+            </w:r>
+            <w:r>
+              <w:rPr>
+                <w:rFonts w:ascii="Times New Roman" w:eastAsia="SimSun" w:hAnsi="Times New Roman" w:cs="Times New Roman"/>
+                <w:sz w:val="24"/>
+                <w:szCs w:val="24"/>
+              </w:rPr>
+              <w:t xml:space="preserve"> </w:t>
+            </w:r>
+            <w:r>
+              <w:rPr>
+                <w:rFonts w:ascii="Times New Roman" w:eastAsia="SimSun" w:hAnsi="Times New Roman" w:cs="Times New Roman"/>
+                <w:sz w:val="24"/>
+                <w:szCs w:val="24"/>
+                <w:lang w:eastAsia="zh-CN"/>
+              </w:rPr>
+              <w:t>酸</w:t>
+            </w:r>
+            <w:proofErr w:type="gramEnd"/>
+            <w:r>
+              <w:rPr>
+                <w:rFonts w:ascii="Times New Roman" w:eastAsia="SimSun" w:hAnsi="Times New Roman" w:cs="Times New Roman"/>
+                <w:sz w:val="24"/>
+                <w:szCs w:val="24"/>
+                <w:lang w:eastAsia="zh-CN"/>
+              </w:rPr>
+              <w:t xml:space="preserve">, </w:t>
+            </w:r>
+            <w:proofErr w:type="spellStart"/>
+            <w:r>
+              <w:rPr>
+                <w:rFonts w:ascii="Times New Roman" w:eastAsia="SimSun" w:hAnsi="Times New Roman" w:cs="Times New Roman"/>
+                <w:sz w:val="24"/>
+                <w:szCs w:val="24"/>
+              </w:rPr>
+              <w:t>sûn</w:t>
+            </w:r>
+            <w:proofErr w:type="spellEnd"/>
+            <w:r>
+              <w:rPr>
+                <w:rFonts w:ascii="Times New Roman" w:eastAsia="SimSun" w:hAnsi="Times New Roman" w:cs="Times New Roman"/>
+                <w:sz w:val="24"/>
+                <w:szCs w:val="24"/>
+              </w:rPr>
+              <w:t xml:space="preserve"> </w:t>
+            </w:r>
+            <w:r>
+              <w:rPr>
+                <w:rFonts w:ascii="Times New Roman" w:eastAsia="SimSun" w:hAnsi="Times New Roman" w:cs="Times New Roman"/>
+                <w:sz w:val="24"/>
+                <w:szCs w:val="24"/>
+                <w:lang w:eastAsia="zh-CN"/>
+              </w:rPr>
+              <w:t>.</w:t>
+            </w:r>
+          </w:p>
+        </w:tc>
+      </w:tr>
+      <w:tr>
+        <w:tc>
+          <w:tcPr>
+            <w:tcW w:w="8640" w:type="dxa"/>
+          </w:tcPr>
+          <w:p>
+            <w:pPr>
+              <w:rPr>
+                <w:rFonts w:ascii="Times New Roman" w:eastAsia="SimSun" w:hAnsi="Times New Roman" w:cs="Times New Roman"/>
+                <w:sz w:val="24"/>
+                <w:szCs w:val="24"/>
+                <w:lang w:eastAsia="zh-CN"/>
+              </w:rPr>
+            </w:pPr>
+            <w:proofErr w:type="gramStart"/>
+            <w:r>
+              <w:rPr>
+                <w:rFonts w:ascii="Times New Roman" w:eastAsia="SimSun" w:hAnsi="Times New Roman" w:cs="Times New Roman"/>
+                <w:sz w:val="24"/>
+                <w:szCs w:val="24"/>
+              </w:rPr>
+              <w:t xml:space="preserve">Acknowledge, </w:t>
+            </w:r>
+            <w:r>
+              <w:rPr>
+                <w:rFonts w:ascii="Times New Roman" w:eastAsia="SimSun" w:hAnsi="Times New Roman" w:cs="Times New Roman"/>
+                <w:sz w:val="24"/>
+                <w:szCs w:val="24"/>
+              </w:rPr>
+              <w:t xml:space="preserve"> </w:t>
+            </w:r>
+            <w:r>
+              <w:rPr>
+                <w:rFonts w:ascii="Times New Roman" w:eastAsia="SimSun" w:hAnsi="Times New Roman" w:cs="Times New Roman"/>
+                <w:sz w:val="24"/>
+                <w:szCs w:val="24"/>
+              </w:rPr>
+              <w:t>認</w:t>
+            </w:r>
+            <w:proofErr w:type="gramEnd"/>
+            <w:r>
+              <w:rPr>
+                <w:rFonts w:ascii="Times New Roman" w:eastAsia="SimSun" w:hAnsi="Times New Roman" w:cs="Times New Roman"/>
+                <w:sz w:val="24"/>
+                <w:szCs w:val="24"/>
+                <w:lang w:eastAsia="zh-CN"/>
+              </w:rPr>
+              <w:t xml:space="preserve">, </w:t>
+            </w:r>
+            <w:proofErr w:type="spellStart"/>
+            <w:r>
+              <w:rPr>
+                <w:rFonts w:ascii="Times New Roman" w:eastAsia="SimSun" w:hAnsi="Times New Roman" w:cs="Times New Roman"/>
+                <w:sz w:val="24"/>
+                <w:szCs w:val="24"/>
+              </w:rPr>
+              <w:t>niung</w:t>
+            </w:r>
+            <w:proofErr w:type="spellEnd"/>
+            <w:r>
+              <w:rPr>
+                <w:rFonts w:ascii="Times New Roman" w:eastAsia="SimSun" w:hAnsi="Times New Roman" w:cs="Times New Roman"/>
+                <w:sz w:val="24"/>
+                <w:szCs w:val="24"/>
+              </w:rPr>
+              <w:t xml:space="preserve">’,  </w:t>
+            </w:r>
+            <w:r>
+              <w:rPr>
+                <w:rFonts w:ascii="Times New Roman" w:eastAsia="SimSun" w:hAnsi="Times New Roman" w:cs="Times New Roman"/>
+                <w:sz w:val="24"/>
+                <w:szCs w:val="24"/>
+              </w:rPr>
+              <w:t>認</w:t>
+            </w:r>
+            <w:r>
+              <w:rPr>
+                <w:rFonts w:ascii="Times New Roman" w:eastAsia="SimSun" w:hAnsi="Times New Roman" w:cs="Times New Roman"/>
+                <w:sz w:val="24"/>
+                <w:szCs w:val="24"/>
+              </w:rPr>
+              <w:t xml:space="preserve"> </w:t>
+            </w:r>
+            <w:r>
+              <w:rPr>
+                <w:rFonts w:ascii="Times New Roman" w:eastAsia="SimSun" w:hAnsi="Times New Roman" w:cs="Times New Roman"/>
+                <w:sz w:val="24"/>
+                <w:szCs w:val="24"/>
+              </w:rPr>
+              <w:t>帳</w:t>
+            </w:r>
+            <w:r>
+              <w:rPr>
+                <w:rFonts w:ascii="Times New Roman" w:eastAsia="SimSun" w:hAnsi="Times New Roman" w:cs="Times New Roman"/>
+                <w:sz w:val="24"/>
+                <w:szCs w:val="24"/>
+                <w:lang w:eastAsia="zh-CN"/>
+              </w:rPr>
+              <w:t xml:space="preserve">, </w:t>
+            </w:r>
+            <w:proofErr w:type="spellStart"/>
+            <w:r>
+              <w:rPr>
+                <w:rFonts w:ascii="Times New Roman" w:eastAsia="SimSun" w:hAnsi="Times New Roman" w:cs="Times New Roman"/>
+                <w:sz w:val="24"/>
+                <w:szCs w:val="24"/>
+              </w:rPr>
+              <w:t>niung</w:t>
+            </w:r>
+            <w:proofErr w:type="spellEnd"/>
+            <w:r>
+              <w:rPr>
+                <w:rFonts w:ascii="Times New Roman" w:eastAsia="SimSun" w:hAnsi="Times New Roman" w:cs="Times New Roman"/>
+                <w:sz w:val="24"/>
+                <w:szCs w:val="24"/>
+              </w:rPr>
+              <w:t xml:space="preserve">’ </w:t>
+            </w:r>
+            <w:proofErr w:type="spellStart"/>
+            <w:r>
+              <w:rPr>
+                <w:rFonts w:ascii="Times New Roman" w:eastAsia="SimSun" w:hAnsi="Times New Roman" w:cs="Times New Roman"/>
+                <w:sz w:val="24"/>
+                <w:szCs w:val="24"/>
+              </w:rPr>
+              <w:t>tsang</w:t>
+            </w:r>
+            <w:proofErr w:type="spellEnd"/>
+            <w:r>
+              <w:rPr>
+                <w:rFonts w:ascii="Times New Roman" w:eastAsia="SimSun" w:hAnsi="Times New Roman" w:cs="Times New Roman"/>
+                <w:sz w:val="24"/>
+                <w:szCs w:val="24"/>
+              </w:rPr>
+              <w:t>’</w:t>
+            </w:r>
+            <w:r>
+              <w:rPr>
+                <w:rFonts w:ascii="Times New Roman" w:eastAsia="SimSun" w:hAnsi="Times New Roman" w:cs="Times New Roman"/>
+                <w:sz w:val="24"/>
+                <w:szCs w:val="24"/>
+                <w:lang w:eastAsia="zh-CN"/>
+              </w:rPr>
+              <w:t>.</w:t>
+            </w:r>
+          </w:p>
+        </w:tc>
+      </w:tr>
+      <w:tr>
+        <w:tc>
+          <w:tcPr>
+            <w:tcW w:w="8640" w:type="dxa"/>
+          </w:tcPr>
+          <w:p>
+            <w:pPr>
+              <w:rPr>
+                <w:rFonts w:ascii="Times New Roman" w:eastAsia="SimSun" w:hAnsi="Times New Roman" w:cs="Times New Roman"/>
+                <w:sz w:val="24"/>
+                <w:szCs w:val="24"/>
+              </w:rPr>
+            </w:pPr>
+            <w:r>
+              <w:rPr>
+                <w:rFonts w:ascii="Times New Roman" w:eastAsia="SimSun" w:hAnsi="Times New Roman" w:cs="Times New Roman"/>
+                <w:sz w:val="24"/>
+                <w:szCs w:val="24"/>
+              </w:rPr>
+              <w:t>Acrid, (hot)</w:t>
+            </w:r>
+            <w:r>
+              <w:rPr>
+                <w:rFonts w:ascii="Times New Roman" w:eastAsia="SimSun" w:hAnsi="Times New Roman" w:cs="Times New Roman"/>
+                <w:sz w:val="24"/>
+                <w:szCs w:val="24"/>
+              </w:rPr>
+              <w:t xml:space="preserve"> </w:t>
+            </w:r>
+            <w:r>
+              <w:rPr>
+                <w:rFonts w:ascii="Times New Roman" w:eastAsia="SimSun" w:hAnsi="Times New Roman" w:cs="Times New Roman"/>
+                <w:sz w:val="24"/>
+                <w:szCs w:val="24"/>
+                <w:lang w:eastAsia="zh-CN"/>
+              </w:rPr>
+              <w:t>辣</w:t>
+            </w:r>
+            <w:r>
+              <w:rPr>
+                <w:rFonts w:ascii="Times New Roman" w:eastAsia="SimSun" w:hAnsi="Times New Roman" w:cs="Times New Roman"/>
+                <w:sz w:val="24"/>
+                <w:szCs w:val="24"/>
+                <w:lang w:eastAsia="zh-CN"/>
+              </w:rPr>
+              <w:t>,</w:t>
+            </w:r>
+            <w:r>
+              <w:rPr>
+                <w:rFonts w:ascii="Times New Roman" w:eastAsia="SimSun" w:hAnsi="Times New Roman" w:cs="Times New Roman"/>
+                <w:sz w:val="24"/>
+                <w:szCs w:val="24"/>
+              </w:rPr>
+              <w:t xml:space="preserve"> </w:t>
+            </w:r>
+            <w:proofErr w:type="spellStart"/>
+            <w:r>
+              <w:rPr>
+                <w:rFonts w:ascii="Times New Roman" w:eastAsia="SimSun" w:hAnsi="Times New Roman" w:cs="Times New Roman"/>
+                <w:sz w:val="24"/>
+                <w:szCs w:val="24"/>
+              </w:rPr>
+              <w:t>lah</w:t>
+            </w:r>
+            <w:proofErr w:type="spellEnd"/>
+            <w:r>
+              <w:rPr>
+                <w:rFonts w:ascii="Times New Roman" w:eastAsia="SimSun" w:hAnsi="Times New Roman" w:cs="Times New Roman"/>
+                <w:sz w:val="24"/>
+                <w:szCs w:val="24"/>
+              </w:rPr>
+              <w:t>.</w:t>
+            </w:r>
+          </w:p>
+        </w:tc>
+      </w:tr>
+      <w:tr>
+        <w:tc>
+          <w:tcPr>
+            <w:tcW w:w="8640" w:type="dxa"/>
+          </w:tcPr>
+          <w:p>
+            <w:pPr>
+              <w:rPr>
+                <w:rFonts w:ascii="Times New Roman" w:eastAsia="SimSun" w:hAnsi="Times New Roman" w:cs="Times New Roman"/>
+                <w:sz w:val="24"/>
+                <w:szCs w:val="24"/>
+                <w:lang w:eastAsia="zh-CN"/>
+              </w:rPr>
+            </w:pPr>
+            <w:proofErr w:type="gramStart"/>
+            <w:r>
+              <w:rPr>
+                <w:rFonts w:ascii="Times New Roman" w:eastAsia="SimSun" w:hAnsi="Times New Roman" w:cs="Times New Roman"/>
+                <w:sz w:val="24"/>
+                <w:szCs w:val="24"/>
+              </w:rPr>
+              <w:t xml:space="preserve">Across, </w:t>
+            </w:r>
+            <w:r>
+              <w:rPr>
+                <w:rFonts w:ascii="Times New Roman" w:eastAsia="SimSun" w:hAnsi="Times New Roman" w:cs="Times New Roman"/>
+                <w:sz w:val="24"/>
+                <w:szCs w:val="24"/>
+                <w:lang w:eastAsia="zh-CN"/>
+              </w:rPr>
+              <w:t xml:space="preserve"> </w:t>
+            </w:r>
+            <w:r>
+              <w:rPr>
+                <w:rFonts w:ascii="Times New Roman" w:eastAsia="SimSun" w:hAnsi="Times New Roman" w:cs="Times New Roman"/>
+                <w:sz w:val="24"/>
+                <w:szCs w:val="24"/>
+                <w:lang w:eastAsia="zh-CN"/>
+              </w:rPr>
+              <w:t>横垛裏</w:t>
+            </w:r>
+            <w:proofErr w:type="gramEnd"/>
+            <w:r>
+              <w:rPr>
+                <w:rFonts w:ascii="Times New Roman" w:eastAsia="SimSun" w:hAnsi="Times New Roman" w:cs="Times New Roman"/>
+                <w:sz w:val="24"/>
+                <w:szCs w:val="24"/>
+                <w:lang w:eastAsia="zh-CN"/>
+              </w:rPr>
+              <w:t xml:space="preserve">, </w:t>
+            </w:r>
+            <w:r>
+              <w:rPr>
+                <w:rFonts w:ascii="Times New Roman" w:eastAsia="SimSun" w:hAnsi="Times New Roman" w:cs="Times New Roman"/>
+                <w:sz w:val="24"/>
+                <w:szCs w:val="24"/>
+              </w:rPr>
+              <w:t xml:space="preserve">wang </w:t>
+            </w:r>
+            <w:r>
+              <w:rPr>
+                <w:rFonts w:ascii="Times New Roman" w:eastAsia="SimSun" w:hAnsi="Times New Roman" w:cs="Times New Roman"/>
+                <w:sz w:val="24"/>
+                <w:szCs w:val="24"/>
+              </w:rPr>
+              <w:t>‘</w:t>
+            </w:r>
+            <w:proofErr w:type="spellStart"/>
+            <w:r>
+              <w:rPr>
+                <w:rFonts w:ascii="Times New Roman" w:eastAsia="SimSun" w:hAnsi="Times New Roman" w:cs="Times New Roman"/>
+                <w:sz w:val="24"/>
+                <w:szCs w:val="24"/>
+              </w:rPr>
+              <w:t>t</w:t>
+            </w:r>
+            <w:r>
+              <w:rPr>
+                <w:rFonts w:ascii="Times New Roman" w:eastAsia="SimSun" w:hAnsi="Times New Roman" w:cs="Times New Roman"/>
+                <w:sz w:val="24"/>
+                <w:szCs w:val="24"/>
+              </w:rPr>
+              <w:t>ú</w:t>
+            </w:r>
+            <w:proofErr w:type="spellEnd"/>
+            <w:r>
+              <w:rPr>
+                <w:rFonts w:ascii="Times New Roman" w:eastAsia="SimSun" w:hAnsi="Times New Roman" w:cs="Times New Roman"/>
+                <w:sz w:val="24"/>
+                <w:szCs w:val="24"/>
+              </w:rPr>
+              <w:t xml:space="preserve"> ‘li,</w:t>
+            </w:r>
+            <w:r>
+              <w:rPr>
+                <w:rFonts w:ascii="Times New Roman" w:eastAsia="SimSun" w:hAnsi="Times New Roman" w:cs="Times New Roman"/>
+                <w:sz w:val="24"/>
+                <w:szCs w:val="24"/>
+                <w:lang w:eastAsia="zh-CN"/>
+              </w:rPr>
+              <w:t xml:space="preserve"> </w:t>
+            </w:r>
+            <w:r>
+              <w:rPr>
+                <w:rFonts w:ascii="Times New Roman" w:eastAsia="SimSun" w:hAnsi="Times New Roman" w:cs="Times New Roman"/>
+                <w:sz w:val="24"/>
+                <w:szCs w:val="24"/>
+                <w:lang w:eastAsia="zh-CN"/>
+              </w:rPr>
+              <w:t>射角</w:t>
+            </w:r>
+            <w:r>
+              <w:rPr>
+                <w:rFonts w:ascii="Times New Roman" w:eastAsia="SimSun" w:hAnsi="Times New Roman" w:cs="Times New Roman"/>
+                <w:sz w:val="24"/>
+                <w:szCs w:val="24"/>
+                <w:lang w:eastAsia="zh-CN"/>
+              </w:rPr>
+              <w:t>,</w:t>
+            </w:r>
+            <w:r>
+              <w:rPr>
+                <w:rFonts w:ascii="Times New Roman" w:eastAsia="SimSun" w:hAnsi="Times New Roman" w:cs="Times New Roman"/>
+                <w:sz w:val="24"/>
+                <w:szCs w:val="24"/>
+              </w:rPr>
+              <w:t xml:space="preserve"> </w:t>
+            </w:r>
+            <w:proofErr w:type="spellStart"/>
+            <w:r>
+              <w:rPr>
+                <w:rFonts w:ascii="Times New Roman" w:eastAsia="SimSun" w:hAnsi="Times New Roman" w:cs="Times New Roman"/>
+                <w:sz w:val="24"/>
+                <w:szCs w:val="24"/>
+              </w:rPr>
+              <w:t>záh</w:t>
+            </w:r>
+            <w:proofErr w:type="spellEnd"/>
+            <w:r>
+              <w:rPr>
+                <w:rFonts w:ascii="Times New Roman" w:eastAsia="SimSun" w:hAnsi="Times New Roman" w:cs="Times New Roman"/>
+                <w:sz w:val="24"/>
+                <w:szCs w:val="24"/>
+              </w:rPr>
+              <w:t xml:space="preserve"> </w:t>
+            </w:r>
+            <w:proofErr w:type="spellStart"/>
+            <w:r>
+              <w:rPr>
+                <w:rFonts w:ascii="Times New Roman" w:eastAsia="SimSun" w:hAnsi="Times New Roman" w:cs="Times New Roman"/>
+                <w:sz w:val="24"/>
+                <w:szCs w:val="24"/>
+              </w:rPr>
+              <w:t>koh</w:t>
+            </w:r>
+            <w:proofErr w:type="spellEnd"/>
+            <w:r>
+              <w:rPr>
+                <w:rFonts w:ascii="Times New Roman" w:eastAsia="SimSun" w:hAnsi="Times New Roman" w:cs="Times New Roman"/>
+                <w:sz w:val="24"/>
+                <w:szCs w:val="24"/>
+                <w:lang w:eastAsia="zh-CN"/>
+              </w:rPr>
+              <w:t>.</w:t>
+            </w:r>
+          </w:p>
+        </w:tc>
+      </w:tr>
+      <w:tr>
+        <w:tc>
+          <w:tcPr>
+            <w:tcW w:w="8640" w:type="dxa"/>
+          </w:tcPr>
+          <w:p>
+            <w:pPr>
+              <w:rPr>
+                <w:rFonts w:ascii="Times New Roman" w:eastAsia="SimSun" w:hAnsi="Times New Roman" w:cs="Times New Roman"/>
+                <w:sz w:val="24"/>
+                <w:szCs w:val="24"/>
+                <w:lang w:eastAsia="zh-CN"/>
+              </w:rPr>
+            </w:pPr>
+            <w:proofErr w:type="gramStart"/>
+            <w:r>
+              <w:rPr>
+                <w:rFonts w:ascii="Times New Roman" w:eastAsia="SimSun" w:hAnsi="Times New Roman" w:cs="Times New Roman"/>
+                <w:sz w:val="24"/>
+                <w:szCs w:val="24"/>
+              </w:rPr>
+              <w:t xml:space="preserve">Act, </w:t>
+            </w:r>
+            <w:r>
+              <w:rPr>
+                <w:rFonts w:ascii="Times New Roman" w:eastAsia="SimSun" w:hAnsi="Times New Roman" w:cs="Times New Roman"/>
+                <w:sz w:val="24"/>
+                <w:szCs w:val="24"/>
+                <w:lang w:eastAsia="zh-CN"/>
+              </w:rPr>
+              <w:t xml:space="preserve"> </w:t>
+            </w:r>
+            <w:r>
+              <w:rPr>
+                <w:rFonts w:ascii="Times New Roman" w:eastAsia="SimSun" w:hAnsi="Times New Roman" w:cs="Times New Roman"/>
+                <w:sz w:val="24"/>
+                <w:szCs w:val="24"/>
+                <w:lang w:eastAsia="zh-CN"/>
+              </w:rPr>
+              <w:t>做</w:t>
+            </w:r>
+            <w:proofErr w:type="gramEnd"/>
+            <w:r>
+              <w:rPr>
+                <w:rFonts w:ascii="Times New Roman" w:eastAsia="SimSun" w:hAnsi="Times New Roman" w:cs="Times New Roman"/>
+                <w:sz w:val="24"/>
+                <w:szCs w:val="24"/>
+                <w:lang w:eastAsia="zh-CN"/>
+              </w:rPr>
+              <w:t>,</w:t>
+            </w:r>
+            <w:r>
+              <w:rPr>
+                <w:rFonts w:ascii="Times New Roman" w:eastAsia="SimSun" w:hAnsi="Times New Roman" w:cs="Times New Roman"/>
+                <w:sz w:val="24"/>
+                <w:szCs w:val="24"/>
+              </w:rPr>
+              <w:t xml:space="preserve"> </w:t>
+            </w:r>
+            <w:proofErr w:type="spellStart"/>
+            <w:r>
+              <w:rPr>
+                <w:rFonts w:ascii="Times New Roman" w:eastAsia="SimSun" w:hAnsi="Times New Roman" w:cs="Times New Roman"/>
+                <w:sz w:val="24"/>
+                <w:szCs w:val="24"/>
+              </w:rPr>
+              <w:t>ts</w:t>
+            </w:r>
+            <w:r>
+              <w:rPr>
+                <w:rFonts w:ascii="Times New Roman" w:eastAsia="SimSun" w:hAnsi="Times New Roman" w:cs="Times New Roman"/>
+                <w:sz w:val="24"/>
+                <w:szCs w:val="24"/>
+              </w:rPr>
+              <w:t>ú</w:t>
+            </w:r>
+            <w:proofErr w:type="spellEnd"/>
+            <w:r>
+              <w:rPr>
+                <w:rFonts w:ascii="Times New Roman" w:eastAsia="SimSun" w:hAnsi="Times New Roman" w:cs="Times New Roman"/>
+                <w:sz w:val="24"/>
+                <w:szCs w:val="24"/>
+              </w:rPr>
+              <w:t>’</w:t>
+            </w:r>
+            <w:r>
+              <w:rPr>
+                <w:rFonts w:ascii="Times New Roman" w:eastAsia="SimSun" w:hAnsi="Times New Roman" w:cs="Times New Roman"/>
+                <w:sz w:val="24"/>
+                <w:szCs w:val="24"/>
+              </w:rPr>
+              <w:t>,</w:t>
+            </w:r>
+            <w:r>
+              <w:rPr>
+                <w:rFonts w:ascii="Times New Roman" w:eastAsia="SimSun" w:hAnsi="Times New Roman" w:cs="Times New Roman"/>
+                <w:sz w:val="24"/>
+                <w:szCs w:val="24"/>
+                <w:lang w:eastAsia="zh-CN"/>
+              </w:rPr>
+              <w:t xml:space="preserve"> </w:t>
+            </w:r>
+            <w:r>
+              <w:rPr>
+                <w:rFonts w:ascii="Times New Roman" w:eastAsia="SimSun" w:hAnsi="Times New Roman" w:cs="Times New Roman"/>
+                <w:sz w:val="24"/>
+                <w:szCs w:val="24"/>
+                <w:lang w:eastAsia="zh-CN"/>
+              </w:rPr>
+              <w:t>行</w:t>
+            </w:r>
+            <w:r>
+              <w:rPr>
+                <w:rFonts w:ascii="Times New Roman" w:eastAsia="SimSun" w:hAnsi="Times New Roman" w:cs="Times New Roman"/>
+                <w:sz w:val="24"/>
+                <w:szCs w:val="24"/>
+                <w:lang w:eastAsia="zh-CN"/>
+              </w:rPr>
+              <w:t>,</w:t>
+            </w:r>
+            <w:r>
+              <w:rPr>
+                <w:rFonts w:ascii="Times New Roman" w:eastAsia="SimSun" w:hAnsi="Times New Roman" w:cs="Times New Roman"/>
+                <w:sz w:val="24"/>
+                <w:szCs w:val="24"/>
+              </w:rPr>
+              <w:t xml:space="preserve"> </w:t>
+            </w:r>
+            <w:r>
+              <w:rPr>
+                <w:rFonts w:ascii="Times New Roman" w:eastAsia="SimSun" w:hAnsi="Times New Roman" w:cs="Times New Roman"/>
+                <w:sz w:val="24"/>
+                <w:szCs w:val="24"/>
+                <w:lang w:eastAsia="zh-CN"/>
+              </w:rPr>
+              <w:t xml:space="preserve"> </w:t>
+            </w:r>
+            <w:r>
+              <w:rPr>
+                <w:rFonts w:ascii="Times New Roman" w:eastAsia="SimSun" w:hAnsi="Times New Roman" w:cs="Times New Roman"/>
+                <w:sz w:val="24"/>
+                <w:szCs w:val="24"/>
+              </w:rPr>
+              <w:t xml:space="preserve"> hang</w:t>
+            </w:r>
+            <w:r>
+              <w:rPr>
+                <w:rFonts w:ascii="Times New Roman" w:eastAsia="SimSun" w:hAnsi="Times New Roman" w:cs="Times New Roman"/>
+                <w:sz w:val="24"/>
+                <w:szCs w:val="24"/>
+              </w:rPr>
+              <w:t>,</w:t>
+            </w:r>
+            <w:r>
+              <w:rPr>
+                <w:rFonts w:hint="eastAsia"/>
+              </w:rPr>
+              <w:t xml:space="preserve"> </w:t>
+            </w:r>
+            <w:r>
+              <w:rPr>
+                <w:rFonts w:ascii="Times New Roman" w:eastAsia="SimSun" w:hAnsi="Times New Roman" w:cs="Times New Roman" w:hint="eastAsia"/>
+                <w:sz w:val="24"/>
+                <w:szCs w:val="24"/>
+              </w:rPr>
+              <w:t>會</w:t>
+            </w:r>
+            <w:r>
+              <w:rPr>
+                <w:rFonts w:ascii="Times New Roman" w:eastAsia="SimSun" w:hAnsi="Times New Roman" w:cs="Times New Roman" w:hint="eastAsia"/>
+                <w:sz w:val="24"/>
+                <w:szCs w:val="24"/>
+                <w:lang w:eastAsia="zh-CN"/>
+              </w:rPr>
+              <w:t>,</w:t>
+            </w:r>
+            <w:r>
+              <w:rPr>
+                <w:rFonts w:ascii="Times New Roman" w:eastAsia="SimSun" w:hAnsi="Times New Roman" w:cs="Times New Roman"/>
+                <w:sz w:val="24"/>
+                <w:szCs w:val="24"/>
+                <w:lang w:eastAsia="zh-CN"/>
+              </w:rPr>
+              <w:t xml:space="preserve"> </w:t>
+            </w:r>
+            <w:r>
+              <w:rPr>
+                <w:rFonts w:ascii="Times New Roman" w:eastAsia="SimSun" w:hAnsi="Times New Roman" w:cs="Times New Roman"/>
+                <w:sz w:val="24"/>
+                <w:szCs w:val="24"/>
+              </w:rPr>
+              <w:t xml:space="preserve"> </w:t>
+            </w:r>
+            <w:proofErr w:type="spellStart"/>
+            <w:r>
+              <w:rPr>
+                <w:rFonts w:ascii="Times New Roman" w:eastAsia="SimSun" w:hAnsi="Times New Roman" w:cs="Times New Roman"/>
+                <w:sz w:val="24"/>
+                <w:szCs w:val="24"/>
+              </w:rPr>
+              <w:t>wé</w:t>
+            </w:r>
+            <w:proofErr w:type="spellEnd"/>
+            <w:r>
+              <w:rPr>
+                <w:rFonts w:ascii="Times New Roman" w:eastAsia="SimSun" w:hAnsi="Times New Roman" w:cs="Times New Roman"/>
+                <w:sz w:val="24"/>
+                <w:szCs w:val="24"/>
+              </w:rPr>
+              <w:t xml:space="preserve"> </w:t>
+            </w:r>
+            <w:r>
+              <w:rPr>
+                <w:rFonts w:ascii="Times New Roman" w:eastAsia="SimSun" w:hAnsi="Times New Roman" w:cs="Times New Roman"/>
+                <w:sz w:val="24"/>
+                <w:szCs w:val="24"/>
+                <w:lang w:eastAsia="zh-CN"/>
+              </w:rPr>
+              <w:t xml:space="preserve">. </w:t>
+            </w:r>
+          </w:p>
+        </w:tc>
+      </w:tr>
+      <w:tr>
+        <w:tc>
+          <w:tcPr>
+            <w:tcW w:w="8640" w:type="dxa"/>
+          </w:tcPr>
+          <w:p>
+            <w:pPr>
+              <w:rPr>
+                <w:rFonts w:ascii="Times New Roman" w:eastAsia="SimSun" w:hAnsi="Times New Roman" w:cs="Times New Roman"/>
+                <w:sz w:val="24"/>
+                <w:szCs w:val="24"/>
+              </w:rPr>
+            </w:pPr>
+            <w:proofErr w:type="gramStart"/>
+            <w:r>
+              <w:rPr>
+                <w:rFonts w:ascii="Times New Roman" w:eastAsia="SimSun" w:hAnsi="Times New Roman" w:cs="Times New Roman"/>
+                <w:sz w:val="24"/>
+                <w:szCs w:val="24"/>
+              </w:rPr>
+              <w:t xml:space="preserve">Actions, </w:t>
+            </w:r>
+            <w:r>
+              <w:rPr>
+                <w:rFonts w:ascii="Times New Roman" w:eastAsia="SimSun" w:hAnsi="Times New Roman" w:cs="Times New Roman"/>
+                <w:sz w:val="24"/>
+                <w:szCs w:val="24"/>
+              </w:rPr>
+              <w:t xml:space="preserve"> </w:t>
+            </w:r>
+            <w:proofErr w:type="spellStart"/>
+            <w:r>
+              <w:rPr>
+                <w:rFonts w:ascii="Times New Roman" w:eastAsia="SimSun" w:hAnsi="Times New Roman" w:cs="Times New Roman"/>
+                <w:sz w:val="24"/>
+                <w:szCs w:val="24"/>
+              </w:rPr>
+              <w:t>行為</w:t>
+            </w:r>
+            <w:proofErr w:type="spellEnd"/>
+            <w:proofErr w:type="gramEnd"/>
+            <w:r>
+              <w:rPr>
+                <w:rFonts w:ascii="Times New Roman" w:eastAsia="SimSun" w:hAnsi="Times New Roman" w:cs="Times New Roman"/>
+                <w:sz w:val="24"/>
+                <w:szCs w:val="24"/>
+                <w:lang w:eastAsia="zh-CN"/>
+              </w:rPr>
+              <w:t xml:space="preserve">, </w:t>
+            </w:r>
+            <w:r>
+              <w:rPr>
+                <w:rFonts w:ascii="Times New Roman" w:eastAsia="SimSun" w:hAnsi="Times New Roman" w:cs="Times New Roman"/>
+                <w:sz w:val="24"/>
+                <w:szCs w:val="24"/>
+              </w:rPr>
+              <w:t>h</w:t>
+            </w:r>
+            <w:r>
+              <w:rPr>
+                <w:rFonts w:ascii="Times New Roman" w:eastAsia="SimSun" w:hAnsi="Times New Roman" w:cs="Times New Roman"/>
+                <w:sz w:val="24"/>
+                <w:szCs w:val="24"/>
+              </w:rPr>
+              <w:t xml:space="preserve">ang </w:t>
+            </w:r>
+            <w:proofErr w:type="spellStart"/>
+            <w:r>
+              <w:rPr>
+                <w:rFonts w:ascii="Times New Roman" w:eastAsia="SimSun" w:hAnsi="Times New Roman" w:cs="Times New Roman"/>
+                <w:sz w:val="24"/>
+                <w:szCs w:val="24"/>
+              </w:rPr>
+              <w:t>w</w:t>
+            </w:r>
+            <w:r>
+              <w:rPr>
+                <w:rFonts w:ascii="Times New Roman" w:eastAsia="SimSun" w:hAnsi="Times New Roman" w:cs="Times New Roman"/>
+                <w:sz w:val="24"/>
+                <w:szCs w:val="24"/>
+              </w:rPr>
+              <w:t>é</w:t>
+            </w:r>
+            <w:proofErr w:type="spellEnd"/>
+            <w:r>
+              <w:rPr>
+                <w:rFonts w:ascii="Times New Roman" w:eastAsia="SimSun" w:hAnsi="Times New Roman" w:cs="Times New Roman"/>
+                <w:sz w:val="24"/>
+                <w:szCs w:val="24"/>
+              </w:rPr>
+              <w:t>.</w:t>
+            </w:r>
+          </w:p>
+        </w:tc>
+      </w:tr>
+      <w:tr>
+        <w:tc>
+          <w:tcPr>
+            <w:tcW w:w="8640" w:type="dxa"/>
+          </w:tcPr>
+          <w:p>
+            <w:pPr>
+              <w:rPr>
+                <w:rFonts w:ascii="Times New Roman" w:eastAsia="SimSun" w:hAnsi="Times New Roman" w:cs="Times New Roman"/>
+                <w:sz w:val="24"/>
+                <w:szCs w:val="24"/>
+                <w:lang w:eastAsia="zh-CN"/>
+              </w:rPr>
+            </w:pPr>
+            <w:r>
+              <w:rPr>
+                <w:rFonts w:ascii="Times New Roman" w:eastAsia="SimSun" w:hAnsi="Times New Roman" w:cs="Times New Roman"/>
+                <w:sz w:val="24"/>
+                <w:szCs w:val="24"/>
+                <w:lang w:eastAsia="zh-CN"/>
+              </w:rPr>
+              <w:t xml:space="preserve">Active, </w:t>
+            </w:r>
+            <w:proofErr w:type="gramStart"/>
+            <w:r>
+              <w:rPr>
+                <w:rFonts w:ascii="Times New Roman" w:eastAsia="SimSun" w:hAnsi="Times New Roman" w:cs="Times New Roman"/>
+                <w:sz w:val="24"/>
+                <w:szCs w:val="24"/>
+                <w:lang w:eastAsia="zh-CN"/>
+              </w:rPr>
+              <w:t>磨曆</w:t>
+            </w:r>
+            <w:r>
+              <w:rPr>
+                <w:rFonts w:ascii="Times New Roman" w:eastAsia="SimSun" w:hAnsi="Times New Roman" w:cs="Times New Roman"/>
+                <w:sz w:val="24"/>
+                <w:szCs w:val="24"/>
+                <w:lang w:eastAsia="zh-CN"/>
+              </w:rPr>
+              <w:t xml:space="preserve">, </w:t>
+            </w:r>
+            <w:r>
+              <w:rPr>
+                <w:rFonts w:ascii="Times New Roman" w:eastAsia="SimSun" w:hAnsi="Times New Roman" w:cs="Times New Roman"/>
+                <w:sz w:val="24"/>
+                <w:szCs w:val="24"/>
+                <w:lang w:eastAsia="zh-CN"/>
+              </w:rPr>
+              <w:t xml:space="preserve"> </w:t>
+            </w:r>
+            <w:proofErr w:type="spellStart"/>
+            <w:r>
+              <w:rPr>
+                <w:rFonts w:ascii="Times New Roman" w:eastAsia="SimSun" w:hAnsi="Times New Roman" w:cs="Times New Roman"/>
+                <w:sz w:val="24"/>
+                <w:szCs w:val="24"/>
+                <w:lang w:eastAsia="zh-CN"/>
+              </w:rPr>
+              <w:t>mó</w:t>
+            </w:r>
+            <w:proofErr w:type="spellEnd"/>
+            <w:proofErr w:type="gramEnd"/>
+            <w:r>
+              <w:rPr>
+                <w:rFonts w:ascii="Times New Roman" w:eastAsia="SimSun" w:hAnsi="Times New Roman" w:cs="Times New Roman"/>
+                <w:sz w:val="24"/>
+                <w:szCs w:val="24"/>
+                <w:lang w:eastAsia="zh-CN"/>
+              </w:rPr>
+              <w:t xml:space="preserve"> </w:t>
+            </w:r>
+            <w:proofErr w:type="spellStart"/>
+            <w:r>
+              <w:rPr>
+                <w:rFonts w:ascii="Times New Roman" w:eastAsia="SimSun" w:hAnsi="Times New Roman" w:cs="Times New Roman"/>
+                <w:sz w:val="24"/>
+                <w:szCs w:val="24"/>
+                <w:lang w:eastAsia="zh-CN"/>
+              </w:rPr>
+              <w:t>lih</w:t>
+            </w:r>
+            <w:proofErr w:type="spellEnd"/>
+            <w:r>
+              <w:rPr>
+                <w:rFonts w:ascii="Times New Roman" w:eastAsia="SimSun" w:hAnsi="Times New Roman" w:cs="Times New Roman"/>
+                <w:sz w:val="24"/>
+                <w:szCs w:val="24"/>
+                <w:lang w:eastAsia="zh-CN"/>
+              </w:rPr>
+              <w:t xml:space="preserve">, </w:t>
+            </w:r>
+            <w:r>
+              <w:rPr>
+                <w:rFonts w:ascii="Times New Roman" w:eastAsia="SimSun" w:hAnsi="Times New Roman" w:cs="Times New Roman"/>
+                <w:sz w:val="24"/>
+                <w:szCs w:val="24"/>
+                <w:lang w:eastAsia="zh-CN"/>
+              </w:rPr>
+              <w:t>豪</w:t>
+            </w:r>
+            <w:r>
+              <w:rPr>
+                <w:rFonts w:ascii="Times New Roman" w:eastAsia="SimSun" w:hAnsi="Times New Roman" w:cs="Times New Roman"/>
+                <w:sz w:val="24"/>
+                <w:szCs w:val="24"/>
+                <w:lang w:eastAsia="zh-CN"/>
+              </w:rPr>
+              <w:t>燥</w:t>
+            </w:r>
+            <w:r>
+              <w:rPr>
+                <w:rFonts w:ascii="Times New Roman" w:eastAsia="SimSun" w:hAnsi="Times New Roman" w:cs="Times New Roman"/>
+                <w:sz w:val="24"/>
+                <w:szCs w:val="24"/>
+                <w:lang w:eastAsia="zh-CN"/>
+              </w:rPr>
+              <w:t xml:space="preserve">, </w:t>
+            </w:r>
+            <w:r>
+              <w:rPr>
+                <w:rFonts w:ascii="Times New Roman" w:eastAsia="SimSun" w:hAnsi="Times New Roman" w:cs="Times New Roman"/>
+                <w:sz w:val="24"/>
+                <w:szCs w:val="24"/>
+                <w:lang w:eastAsia="zh-CN"/>
+              </w:rPr>
+              <w:t xml:space="preserve">au </w:t>
+            </w:r>
+            <w:proofErr w:type="spellStart"/>
+            <w:r>
+              <w:rPr>
+                <w:rFonts w:ascii="Times New Roman" w:eastAsia="SimSun" w:hAnsi="Times New Roman" w:cs="Times New Roman"/>
+                <w:sz w:val="24"/>
+                <w:szCs w:val="24"/>
+                <w:lang w:eastAsia="zh-CN"/>
+              </w:rPr>
+              <w:t>saú</w:t>
+            </w:r>
+            <w:proofErr w:type="spellEnd"/>
+            <w:r>
+              <w:rPr>
+                <w:rFonts w:ascii="Times New Roman" w:eastAsia="SimSun" w:hAnsi="Times New Roman" w:cs="Times New Roman"/>
+                <w:sz w:val="24"/>
+                <w:szCs w:val="24"/>
+                <w:lang w:eastAsia="zh-CN"/>
+              </w:rPr>
+              <w:t>.</w:t>
+            </w:r>
+          </w:p>
+        </w:tc>
+      </w:tr>
+      <w:tr>
+        <w:tc>
+          <w:tcPr>
+            <w:tcW w:w="8640" w:type="dxa"/>
+          </w:tcPr>
+          <w:p>
+            <w:pPr>
+              <w:rPr>
+                <w:rFonts w:ascii="Times New Roman" w:eastAsia="SimSun" w:hAnsi="Times New Roman" w:cs="Times New Roman"/>
+                <w:sz w:val="24"/>
+                <w:szCs w:val="24"/>
+                <w:lang w:eastAsia="zh-CN"/>
+              </w:rPr>
+            </w:pPr>
+            <w:proofErr w:type="gramStart"/>
+            <w:r>
+              <w:rPr>
+                <w:rFonts w:ascii="Times New Roman" w:eastAsia="SimSun" w:hAnsi="Times New Roman" w:cs="Times New Roman"/>
+                <w:sz w:val="24"/>
+                <w:szCs w:val="24"/>
+                <w:lang w:eastAsia="zh-CN"/>
+              </w:rPr>
+              <w:t xml:space="preserve">Acute, </w:t>
+            </w:r>
+            <w:r>
+              <w:rPr>
+                <w:rFonts w:ascii="Times New Roman" w:eastAsia="SimSun" w:hAnsi="Times New Roman" w:cs="Times New Roman"/>
+                <w:sz w:val="24"/>
+                <w:szCs w:val="24"/>
+                <w:lang w:eastAsia="zh-CN"/>
+              </w:rPr>
+              <w:t xml:space="preserve"> </w:t>
+            </w:r>
+            <w:r>
+              <w:rPr>
+                <w:rFonts w:ascii="Times New Roman" w:eastAsia="SimSun" w:hAnsi="Times New Roman" w:cs="Times New Roman"/>
+                <w:sz w:val="24"/>
+                <w:szCs w:val="24"/>
+                <w:lang w:eastAsia="zh-CN"/>
+              </w:rPr>
+              <w:t>尖個</w:t>
+            </w:r>
+            <w:proofErr w:type="gramEnd"/>
+            <w:r>
+              <w:rPr>
+                <w:rFonts w:ascii="Times New Roman" w:eastAsia="SimSun" w:hAnsi="Times New Roman" w:cs="Times New Roman"/>
+                <w:sz w:val="24"/>
+                <w:szCs w:val="24"/>
+                <w:lang w:eastAsia="zh-CN"/>
+              </w:rPr>
+              <w:t xml:space="preserve">, </w:t>
+            </w:r>
+            <w:proofErr w:type="spellStart"/>
+            <w:r>
+              <w:rPr>
+                <w:rFonts w:ascii="Times New Roman" w:eastAsia="SimSun" w:hAnsi="Times New Roman" w:cs="Times New Roman"/>
+                <w:sz w:val="24"/>
+                <w:szCs w:val="24"/>
+                <w:lang w:eastAsia="zh-CN"/>
+              </w:rPr>
+              <w:t>tsien</w:t>
+            </w:r>
+            <w:proofErr w:type="spellEnd"/>
+            <w:r>
+              <w:rPr>
+                <w:rFonts w:ascii="Times New Roman" w:eastAsia="SimSun" w:hAnsi="Times New Roman" w:cs="Times New Roman"/>
+                <w:sz w:val="24"/>
+                <w:szCs w:val="24"/>
+                <w:lang w:eastAsia="zh-CN"/>
+              </w:rPr>
+              <w:t xml:space="preserve"> </w:t>
+            </w:r>
+            <w:proofErr w:type="spellStart"/>
+            <w:r>
+              <w:rPr>
+                <w:rFonts w:ascii="Times New Roman" w:eastAsia="SimSun" w:hAnsi="Times New Roman" w:cs="Times New Roman"/>
+                <w:sz w:val="24"/>
+                <w:szCs w:val="24"/>
+                <w:lang w:eastAsia="zh-CN"/>
+              </w:rPr>
+              <w:t>kú</w:t>
+            </w:r>
+            <w:proofErr w:type="spellEnd"/>
+            <w:r>
+              <w:rPr>
+                <w:rFonts w:ascii="Times New Roman" w:eastAsia="SimSun" w:hAnsi="Times New Roman" w:cs="Times New Roman"/>
+                <w:sz w:val="24"/>
+                <w:szCs w:val="24"/>
+                <w:lang w:eastAsia="zh-CN"/>
+              </w:rPr>
+              <w:t>’</w:t>
+            </w:r>
+            <w:r>
+              <w:rPr>
+                <w:rFonts w:ascii="Times New Roman" w:eastAsia="SimSun" w:hAnsi="Times New Roman" w:cs="Times New Roman"/>
+                <w:sz w:val="24"/>
+                <w:szCs w:val="24"/>
+                <w:lang w:eastAsia="zh-CN"/>
+              </w:rPr>
+              <w:t xml:space="preserve">, </w:t>
+            </w:r>
+            <w:r>
+              <w:rPr>
+                <w:rFonts w:ascii="Times New Roman" w:eastAsia="SimSun" w:hAnsi="Times New Roman" w:cs="Times New Roman"/>
+                <w:sz w:val="24"/>
+                <w:szCs w:val="24"/>
+                <w:lang w:eastAsia="zh-CN"/>
+              </w:rPr>
+              <w:t>尖利</w:t>
+            </w:r>
+            <w:r>
+              <w:rPr>
+                <w:rFonts w:ascii="Times New Roman" w:eastAsia="SimSun" w:hAnsi="Times New Roman" w:cs="Times New Roman"/>
+                <w:sz w:val="24"/>
+                <w:szCs w:val="24"/>
+                <w:lang w:eastAsia="zh-CN"/>
+              </w:rPr>
+              <w:t xml:space="preserve">, </w:t>
+            </w:r>
+            <w:r>
+              <w:rPr>
+                <w:rFonts w:ascii="Times New Roman" w:eastAsia="SimSun" w:hAnsi="Times New Roman" w:cs="Times New Roman"/>
+                <w:sz w:val="24"/>
+                <w:szCs w:val="24"/>
+                <w:lang w:eastAsia="zh-CN"/>
+              </w:rPr>
+              <w:t xml:space="preserve"> </w:t>
+            </w:r>
+            <w:proofErr w:type="spellStart"/>
+            <w:r>
+              <w:rPr>
+                <w:rFonts w:ascii="Times New Roman" w:eastAsia="SimSun" w:hAnsi="Times New Roman" w:cs="Times New Roman"/>
+                <w:sz w:val="24"/>
+                <w:szCs w:val="24"/>
+                <w:lang w:eastAsia="zh-CN"/>
+              </w:rPr>
+              <w:t>tsien</w:t>
+            </w:r>
+            <w:proofErr w:type="spellEnd"/>
+            <w:r>
+              <w:rPr>
+                <w:rFonts w:ascii="Times New Roman" w:eastAsia="SimSun" w:hAnsi="Times New Roman" w:cs="Times New Roman"/>
+                <w:sz w:val="24"/>
+                <w:szCs w:val="24"/>
+                <w:lang w:eastAsia="zh-CN"/>
+              </w:rPr>
+              <w:t xml:space="preserve"> lí</w:t>
+            </w:r>
+            <w:r>
+              <w:rPr>
+                <w:rFonts w:ascii="Times New Roman" w:eastAsia="SimSun" w:hAnsi="Times New Roman" w:cs="Times New Roman"/>
+                <w:sz w:val="24"/>
+                <w:szCs w:val="24"/>
+                <w:lang w:eastAsia="zh-CN"/>
+              </w:rPr>
+              <w:t>.</w:t>
+            </w:r>
+          </w:p>
+        </w:tc>
+      </w:tr>
+      <w:tr>
+        <w:tc>
+          <w:tcPr>
+            <w:tcW w:w="8640" w:type="dxa"/>
+          </w:tcPr>
+          <w:p>
+            <w:pPr>
+              <w:rPr>
+                <w:rFonts w:ascii="Times New Roman" w:eastAsia="SimSun" w:hAnsi="Times New Roman" w:cs="Times New Roman"/>
+                <w:sz w:val="24"/>
+                <w:szCs w:val="24"/>
+                <w:lang w:eastAsia="zh-CN"/>
+              </w:rPr>
+            </w:pPr>
+            <w:proofErr w:type="gramStart"/>
+            <w:r>
+              <w:rPr>
+                <w:rFonts w:ascii="Times New Roman" w:eastAsia="SimSun" w:hAnsi="Times New Roman" w:cs="Times New Roman"/>
+                <w:sz w:val="24"/>
+                <w:szCs w:val="24"/>
+              </w:rPr>
+              <w:t xml:space="preserve">Add,  </w:t>
+            </w:r>
+            <w:r>
+              <w:rPr>
+                <w:rFonts w:ascii="Times New Roman" w:eastAsia="SimSun" w:hAnsi="Times New Roman" w:cs="Times New Roman"/>
+                <w:sz w:val="24"/>
+                <w:szCs w:val="24"/>
+                <w:lang w:eastAsia="zh-CN"/>
+              </w:rPr>
+              <w:t>加</w:t>
+            </w:r>
+            <w:proofErr w:type="gramEnd"/>
+            <w:r>
+              <w:rPr>
+                <w:rFonts w:ascii="Times New Roman" w:eastAsia="SimSun" w:hAnsi="Times New Roman" w:cs="Times New Roman"/>
+                <w:sz w:val="24"/>
+                <w:szCs w:val="24"/>
+                <w:lang w:eastAsia="zh-CN"/>
+              </w:rPr>
+              <w:t xml:space="preserve">, </w:t>
+            </w:r>
+            <w:proofErr w:type="spellStart"/>
+            <w:r>
+              <w:rPr>
+                <w:rFonts w:ascii="Times New Roman" w:eastAsia="SimSun" w:hAnsi="Times New Roman" w:cs="Times New Roman"/>
+                <w:sz w:val="24"/>
+                <w:szCs w:val="24"/>
+              </w:rPr>
+              <w:t>k</w:t>
+            </w:r>
+            <w:r>
+              <w:rPr>
+                <w:rFonts w:ascii="Times New Roman" w:eastAsia="SimSun" w:hAnsi="Times New Roman" w:cs="Times New Roman"/>
+                <w:sz w:val="24"/>
+                <w:szCs w:val="24"/>
+              </w:rPr>
+              <w:t>á</w:t>
+            </w:r>
+            <w:proofErr w:type="spellEnd"/>
+            <w:r>
+              <w:rPr>
+                <w:rFonts w:ascii="Times New Roman" w:eastAsia="SimSun" w:hAnsi="Times New Roman" w:cs="Times New Roman"/>
+                <w:sz w:val="24"/>
+                <w:szCs w:val="24"/>
+              </w:rPr>
+              <w:t>,</w:t>
+            </w:r>
+            <w:r>
+              <w:rPr>
+                <w:rFonts w:ascii="Times New Roman" w:eastAsia="SimSun" w:hAnsi="Times New Roman" w:cs="Times New Roman"/>
+                <w:sz w:val="24"/>
+                <w:szCs w:val="24"/>
+              </w:rPr>
+              <w:t xml:space="preserve"> </w:t>
+            </w:r>
+            <w:r>
+              <w:rPr>
+                <w:rFonts w:ascii="Times New Roman" w:eastAsia="SimSun" w:hAnsi="Times New Roman" w:cs="Times New Roman"/>
+                <w:sz w:val="24"/>
+                <w:szCs w:val="24"/>
+                <w:lang w:eastAsia="zh-CN"/>
+              </w:rPr>
+              <w:t xml:space="preserve"> </w:t>
+            </w:r>
+            <w:r>
+              <w:rPr>
+                <w:rFonts w:ascii="Times New Roman" w:eastAsia="SimSun" w:hAnsi="Times New Roman" w:cs="Times New Roman"/>
+                <w:sz w:val="24"/>
+                <w:szCs w:val="24"/>
+                <w:lang w:eastAsia="zh-CN"/>
+              </w:rPr>
+              <w:t>添</w:t>
+            </w:r>
+            <w:r>
+              <w:rPr>
+                <w:rFonts w:ascii="Times New Roman" w:eastAsia="SimSun" w:hAnsi="Times New Roman" w:cs="Times New Roman"/>
+                <w:sz w:val="24"/>
+                <w:szCs w:val="24"/>
+                <w:lang w:eastAsia="zh-CN"/>
+              </w:rPr>
+              <w:t>,</w:t>
+            </w:r>
+            <w:r>
+              <w:rPr>
+                <w:rFonts w:ascii="Times New Roman" w:eastAsia="SimSun" w:hAnsi="Times New Roman" w:cs="Times New Roman"/>
+                <w:sz w:val="24"/>
+                <w:szCs w:val="24"/>
+              </w:rPr>
+              <w:t xml:space="preserve"> </w:t>
+            </w:r>
+            <w:proofErr w:type="spellStart"/>
+            <w:r>
+              <w:rPr>
+                <w:rFonts w:ascii="Times New Roman" w:eastAsia="SimSun" w:hAnsi="Times New Roman" w:cs="Times New Roman"/>
+                <w:sz w:val="24"/>
+                <w:szCs w:val="24"/>
+              </w:rPr>
+              <w:t>t</w:t>
+            </w:r>
+            <w:r>
+              <w:rPr>
+                <w:rFonts w:ascii="Times New Roman" w:eastAsia="SimSun" w:hAnsi="Times New Roman" w:cs="Times New Roman"/>
+                <w:sz w:val="24"/>
+                <w:szCs w:val="24"/>
+              </w:rPr>
+              <w:t>’</w:t>
+            </w:r>
+            <w:r>
+              <w:rPr>
+                <w:rFonts w:ascii="Times New Roman" w:eastAsia="SimSun" w:hAnsi="Times New Roman" w:cs="Times New Roman"/>
+                <w:sz w:val="24"/>
+                <w:szCs w:val="24"/>
+              </w:rPr>
+              <w:t>ien</w:t>
+            </w:r>
+            <w:proofErr w:type="spellEnd"/>
+            <w:r>
+              <w:rPr>
+                <w:rFonts w:ascii="Times New Roman" w:eastAsia="SimSun" w:hAnsi="Times New Roman" w:cs="Times New Roman"/>
+                <w:sz w:val="24"/>
+                <w:szCs w:val="24"/>
+              </w:rPr>
+              <w:t>,</w:t>
+            </w:r>
+            <w:r>
+              <w:rPr>
+                <w:rFonts w:ascii="Times New Roman" w:eastAsia="SimSun" w:hAnsi="Times New Roman" w:cs="Times New Roman"/>
+                <w:sz w:val="24"/>
+                <w:szCs w:val="24"/>
+              </w:rPr>
+              <w:t xml:space="preserve"> </w:t>
+            </w:r>
+            <w:r>
+              <w:rPr>
+                <w:rFonts w:ascii="Times New Roman" w:eastAsia="SimSun" w:hAnsi="Times New Roman" w:cs="Times New Roman"/>
+                <w:sz w:val="24"/>
+                <w:szCs w:val="24"/>
+                <w:lang w:eastAsia="zh-CN"/>
+              </w:rPr>
+              <w:t>增</w:t>
+            </w:r>
+            <w:r>
+              <w:rPr>
+                <w:rFonts w:ascii="Times New Roman" w:eastAsia="SimSun" w:hAnsi="Times New Roman" w:cs="Times New Roman"/>
+                <w:sz w:val="24"/>
+                <w:szCs w:val="24"/>
+                <w:lang w:eastAsia="zh-CN"/>
+              </w:rPr>
+              <w:t>,</w:t>
+            </w:r>
+            <w:r>
+              <w:rPr>
+                <w:rFonts w:ascii="Times New Roman" w:eastAsia="SimSun" w:hAnsi="Times New Roman" w:cs="Times New Roman"/>
+                <w:sz w:val="24"/>
+                <w:szCs w:val="24"/>
+              </w:rPr>
+              <w:t xml:space="preserve"> </w:t>
+            </w:r>
+            <w:proofErr w:type="spellStart"/>
+            <w:r>
+              <w:rPr>
+                <w:rFonts w:ascii="Times New Roman" w:eastAsia="SimSun" w:hAnsi="Times New Roman" w:cs="Times New Roman"/>
+                <w:sz w:val="24"/>
+                <w:szCs w:val="24"/>
+              </w:rPr>
+              <w:t>tsung</w:t>
+            </w:r>
+            <w:proofErr w:type="spellEnd"/>
+            <w:r>
+              <w:rPr>
+                <w:rFonts w:ascii="Times New Roman" w:eastAsia="SimSun" w:hAnsi="Times New Roman" w:cs="Times New Roman"/>
+                <w:sz w:val="24"/>
+                <w:szCs w:val="24"/>
+                <w:lang w:eastAsia="zh-CN"/>
+              </w:rPr>
+              <w:t>.</w:t>
+            </w:r>
+          </w:p>
+        </w:tc>
+      </w:tr>
+      <w:tr>
+        <w:tc>
+          <w:tcPr>
+            <w:tcW w:w="8640" w:type="dxa"/>
+          </w:tcPr>
+          <w:p>
+            <w:pPr>
+              <w:rPr>
+                <w:rFonts w:ascii="Times New Roman" w:eastAsia="SimSun" w:hAnsi="Times New Roman" w:cs="Times New Roman"/>
+                <w:sz w:val="24"/>
+                <w:szCs w:val="24"/>
+              </w:rPr>
+            </w:pPr>
+            <w:proofErr w:type="spellStart"/>
+            <w:r>
+              <w:rPr>
+                <w:rFonts w:ascii="Times New Roman" w:eastAsia="SimSun" w:hAnsi="Times New Roman" w:cs="Times New Roman"/>
+                <w:sz w:val="24"/>
+                <w:szCs w:val="24"/>
+              </w:rPr>
+              <w:t>Adbere</w:t>
+            </w:r>
+            <w:proofErr w:type="spellEnd"/>
+            <w:r>
+              <w:rPr>
+                <w:rFonts w:ascii="Times New Roman" w:eastAsia="SimSun" w:hAnsi="Times New Roman" w:cs="Times New Roman"/>
+                <w:sz w:val="24"/>
+                <w:szCs w:val="24"/>
+              </w:rPr>
+              <w:t>,</w:t>
+            </w:r>
+            <w:r>
+              <w:rPr>
+                <w:rFonts w:ascii="Times New Roman" w:eastAsia="SimSun" w:hAnsi="Times New Roman" w:cs="Times New Roman"/>
+                <w:sz w:val="24"/>
+                <w:szCs w:val="24"/>
+                <w:lang w:eastAsia="zh-CN"/>
+              </w:rPr>
+              <w:t xml:space="preserve"> </w:t>
+            </w:r>
+            <w:proofErr w:type="gramStart"/>
+            <w:r>
+              <w:rPr>
+                <w:rFonts w:ascii="Times New Roman" w:eastAsia="SimSun" w:hAnsi="Times New Roman" w:cs="Times New Roman"/>
+                <w:sz w:val="24"/>
+                <w:szCs w:val="24"/>
+                <w:lang w:eastAsia="zh-CN"/>
+              </w:rPr>
+              <w:t>搭牢</w:t>
+            </w:r>
+            <w:r>
+              <w:rPr>
+                <w:rFonts w:ascii="Times New Roman" w:eastAsia="SimSun" w:hAnsi="Times New Roman" w:cs="Times New Roman"/>
+                <w:sz w:val="24"/>
+                <w:szCs w:val="24"/>
+                <w:lang w:eastAsia="zh-CN"/>
+              </w:rPr>
+              <w:t xml:space="preserve">, </w:t>
+            </w:r>
+            <w:r>
+              <w:rPr>
+                <w:rFonts w:ascii="Times New Roman" w:eastAsia="SimSun" w:hAnsi="Times New Roman" w:cs="Times New Roman"/>
+                <w:sz w:val="24"/>
+                <w:szCs w:val="24"/>
+              </w:rPr>
+              <w:t xml:space="preserve"> </w:t>
+            </w:r>
+            <w:proofErr w:type="spellStart"/>
+            <w:r>
+              <w:rPr>
+                <w:rFonts w:ascii="Times New Roman" w:eastAsia="SimSun" w:hAnsi="Times New Roman" w:cs="Times New Roman"/>
+                <w:sz w:val="24"/>
+                <w:szCs w:val="24"/>
+              </w:rPr>
+              <w:t>tah</w:t>
+            </w:r>
+            <w:proofErr w:type="spellEnd"/>
+            <w:proofErr w:type="gramEnd"/>
+            <w:r>
+              <w:rPr>
+                <w:rFonts w:ascii="Times New Roman" w:eastAsia="SimSun" w:hAnsi="Times New Roman" w:cs="Times New Roman"/>
+                <w:sz w:val="24"/>
+                <w:szCs w:val="24"/>
+              </w:rPr>
+              <w:t xml:space="preserve"> </w:t>
+            </w:r>
+            <w:proofErr w:type="spellStart"/>
+            <w:r>
+              <w:rPr>
+                <w:rFonts w:ascii="Times New Roman" w:eastAsia="SimSun" w:hAnsi="Times New Roman" w:cs="Times New Roman"/>
+                <w:sz w:val="24"/>
+                <w:szCs w:val="24"/>
+              </w:rPr>
+              <w:t>lau</w:t>
+            </w:r>
+            <w:proofErr w:type="spellEnd"/>
+            <w:r>
+              <w:rPr>
+                <w:rFonts w:ascii="Times New Roman" w:eastAsia="SimSun" w:hAnsi="Times New Roman" w:cs="Times New Roman"/>
+                <w:sz w:val="24"/>
+                <w:szCs w:val="24"/>
+              </w:rPr>
+              <w:t xml:space="preserve">, </w:t>
+            </w:r>
+            <w:r>
+              <w:rPr>
+                <w:rFonts w:ascii="Times New Roman" w:eastAsia="SimSun" w:hAnsi="Times New Roman" w:cs="Times New Roman"/>
+                <w:sz w:val="24"/>
+                <w:szCs w:val="24"/>
+              </w:rPr>
+              <w:t xml:space="preserve"> </w:t>
+            </w:r>
+            <w:r>
+              <w:rPr>
+                <w:rFonts w:ascii="Times New Roman" w:eastAsia="SimSun" w:hAnsi="Times New Roman" w:cs="Times New Roman"/>
+                <w:sz w:val="24"/>
+                <w:szCs w:val="24"/>
+                <w:lang w:eastAsia="zh-CN"/>
+              </w:rPr>
+              <w:t>搭</w:t>
+            </w:r>
+            <w:r>
+              <w:rPr>
+                <w:rFonts w:ascii="Times New Roman" w:eastAsia="SimSun" w:hAnsi="Times New Roman" w:cs="Times New Roman"/>
+                <w:sz w:val="24"/>
+                <w:szCs w:val="24"/>
+                <w:lang w:eastAsia="zh-CN"/>
+              </w:rPr>
+              <w:t>連</w:t>
+            </w:r>
+            <w:r>
+              <w:rPr>
+                <w:rFonts w:ascii="Times New Roman" w:eastAsia="SimSun" w:hAnsi="Times New Roman" w:cs="Times New Roman"/>
+                <w:sz w:val="24"/>
+                <w:szCs w:val="24"/>
+                <w:lang w:eastAsia="zh-CN"/>
+              </w:rPr>
+              <w:t>,</w:t>
+            </w:r>
+            <w:r>
+              <w:rPr>
+                <w:rFonts w:ascii="Times New Roman" w:eastAsia="SimSun" w:hAnsi="Times New Roman" w:cs="Times New Roman"/>
+                <w:sz w:val="24"/>
+                <w:szCs w:val="24"/>
+              </w:rPr>
+              <w:t xml:space="preserve"> </w:t>
+            </w:r>
+            <w:proofErr w:type="spellStart"/>
+            <w:r>
+              <w:rPr>
+                <w:rFonts w:ascii="Times New Roman" w:eastAsia="SimSun" w:hAnsi="Times New Roman" w:cs="Times New Roman"/>
+                <w:sz w:val="24"/>
+                <w:szCs w:val="24"/>
+              </w:rPr>
+              <w:t>tah</w:t>
+            </w:r>
+            <w:proofErr w:type="spellEnd"/>
+            <w:r>
+              <w:rPr>
+                <w:rFonts w:ascii="Times New Roman" w:eastAsia="SimSun" w:hAnsi="Times New Roman" w:cs="Times New Roman"/>
+                <w:sz w:val="24"/>
+                <w:szCs w:val="24"/>
+              </w:rPr>
+              <w:t xml:space="preserve"> lien, (adherent) </w:t>
+            </w:r>
+            <w:r>
+              <w:rPr>
+                <w:rFonts w:ascii="Times New Roman" w:eastAsia="SimSun" w:hAnsi="Times New Roman" w:cs="Times New Roman"/>
+                <w:sz w:val="24"/>
+                <w:szCs w:val="24"/>
+                <w:lang w:eastAsia="zh-CN"/>
+              </w:rPr>
+              <w:t>同黨</w:t>
+            </w:r>
+            <w:r>
+              <w:rPr>
+                <w:rFonts w:ascii="Times New Roman" w:eastAsia="SimSun" w:hAnsi="Times New Roman" w:cs="Times New Roman"/>
+                <w:sz w:val="24"/>
+                <w:szCs w:val="24"/>
+                <w:lang w:eastAsia="zh-CN"/>
+              </w:rPr>
+              <w:t xml:space="preserve">, </w:t>
+            </w:r>
+            <w:proofErr w:type="spellStart"/>
+            <w:r>
+              <w:rPr>
+                <w:rFonts w:ascii="Times New Roman" w:eastAsia="SimSun" w:hAnsi="Times New Roman" w:cs="Times New Roman"/>
+                <w:sz w:val="24"/>
+                <w:szCs w:val="24"/>
+              </w:rPr>
+              <w:t>túng</w:t>
+            </w:r>
+            <w:proofErr w:type="spellEnd"/>
+            <w:r>
+              <w:rPr>
+                <w:rFonts w:ascii="Times New Roman" w:eastAsia="SimSun" w:hAnsi="Times New Roman" w:cs="Times New Roman"/>
+                <w:sz w:val="24"/>
+                <w:szCs w:val="24"/>
+              </w:rPr>
+              <w:t xml:space="preserve"> ‘tong, </w:t>
+            </w:r>
+            <w:r>
+              <w:rPr>
+                <w:rFonts w:ascii="Times New Roman" w:eastAsia="SimSun" w:hAnsi="Times New Roman" w:cs="Times New Roman"/>
+                <w:sz w:val="24"/>
+                <w:szCs w:val="24"/>
+                <w:lang w:eastAsia="zh-CN"/>
+              </w:rPr>
+              <w:t xml:space="preserve"> </w:t>
+            </w:r>
+            <w:r>
+              <w:rPr>
+                <w:rFonts w:ascii="Times New Roman" w:eastAsia="SimSun" w:hAnsi="Times New Roman" w:cs="Times New Roman"/>
+                <w:sz w:val="24"/>
+                <w:szCs w:val="24"/>
+                <w:lang w:eastAsia="zh-CN"/>
+              </w:rPr>
+              <w:t>黨羽</w:t>
+            </w:r>
+            <w:r>
+              <w:rPr>
+                <w:rFonts w:ascii="Times New Roman" w:eastAsia="SimSun" w:hAnsi="Times New Roman" w:cs="Times New Roman"/>
+                <w:sz w:val="24"/>
+                <w:szCs w:val="24"/>
+                <w:lang w:eastAsia="zh-CN"/>
+              </w:rPr>
+              <w:t xml:space="preserve"> , </w:t>
+            </w:r>
+            <w:r>
+              <w:rPr>
+                <w:rFonts w:ascii="Times New Roman" w:eastAsia="SimSun" w:hAnsi="Times New Roman" w:cs="Times New Roman"/>
+                <w:sz w:val="24"/>
+                <w:szCs w:val="24"/>
+              </w:rPr>
+              <w:t>‘tong ‘ü.</w:t>
+            </w:r>
+          </w:p>
+        </w:tc>
+      </w:tr>
+      <w:tr>
+        <w:tc>
+          <w:tcPr>
+            <w:tcW w:w="8640" w:type="dxa"/>
+          </w:tcPr>
+          <w:p>
+            <w:pPr>
+              <w:rPr>
+                <w:rFonts w:ascii="Times New Roman" w:eastAsia="SimSun" w:hAnsi="Times New Roman" w:cs="Times New Roman"/>
+                <w:sz w:val="24"/>
+                <w:szCs w:val="24"/>
+              </w:rPr>
+            </w:pPr>
+            <w:r>
+              <w:rPr>
+                <w:rFonts w:ascii="Times New Roman" w:eastAsia="SimSun" w:hAnsi="Times New Roman" w:cs="Times New Roman"/>
+                <w:sz w:val="24"/>
+                <w:szCs w:val="24"/>
+              </w:rPr>
+              <w:t xml:space="preserve">Adjoin, </w:t>
+            </w:r>
+            <w:r>
+              <w:rPr>
+                <w:rFonts w:ascii="Times New Roman" w:eastAsia="SimSun" w:hAnsi="Times New Roman" w:cs="Times New Roman"/>
+                <w:sz w:val="24"/>
+                <w:szCs w:val="24"/>
+                <w:lang w:eastAsia="zh-CN"/>
+              </w:rPr>
+              <w:t>附近</w:t>
+            </w:r>
+            <w:r>
+              <w:rPr>
+                <w:rFonts w:ascii="Times New Roman" w:eastAsia="SimSun" w:hAnsi="Times New Roman" w:cs="Times New Roman"/>
+                <w:sz w:val="24"/>
+                <w:szCs w:val="24"/>
+                <w:lang w:eastAsia="zh-CN"/>
+              </w:rPr>
+              <w:t>,</w:t>
+            </w:r>
+            <w:r>
+              <w:rPr>
+                <w:rFonts w:ascii="Times New Roman" w:eastAsia="SimSun" w:hAnsi="Times New Roman" w:cs="Times New Roman"/>
+                <w:sz w:val="24"/>
+                <w:szCs w:val="24"/>
+              </w:rPr>
+              <w:t xml:space="preserve"> vu</w:t>
+            </w:r>
+            <w:r>
+              <w:rPr>
+                <w:rFonts w:ascii="Times New Roman" w:eastAsia="SimSun" w:hAnsi="Times New Roman" w:cs="Times New Roman"/>
+                <w:sz w:val="24"/>
+                <w:szCs w:val="24"/>
+                <w:lang w:eastAsia="zh-CN"/>
+              </w:rPr>
+              <w:t>’</w:t>
+            </w:r>
+            <w:r>
+              <w:rPr>
+                <w:rFonts w:ascii="Times New Roman" w:eastAsia="SimSun" w:hAnsi="Times New Roman" w:cs="Times New Roman"/>
+                <w:sz w:val="24"/>
+                <w:szCs w:val="24"/>
+              </w:rPr>
+              <w:t xml:space="preserve"> ’</w:t>
+            </w:r>
+            <w:proofErr w:type="spellStart"/>
+            <w:r>
+              <w:rPr>
+                <w:rFonts w:ascii="Times New Roman" w:eastAsia="SimSun" w:hAnsi="Times New Roman" w:cs="Times New Roman"/>
+                <w:sz w:val="24"/>
+                <w:szCs w:val="24"/>
+              </w:rPr>
+              <w:t>giun</w:t>
+            </w:r>
+            <w:proofErr w:type="spellEnd"/>
+            <w:r>
+              <w:rPr>
+                <w:rFonts w:ascii="Times New Roman" w:eastAsia="SimSun" w:hAnsi="Times New Roman" w:cs="Times New Roman"/>
+                <w:sz w:val="24"/>
+                <w:szCs w:val="24"/>
+              </w:rPr>
+              <w:t xml:space="preserve">, </w:t>
+            </w:r>
+            <w:r>
+              <w:rPr>
+                <w:rFonts w:ascii="Times New Roman" w:eastAsia="SimSun" w:hAnsi="Times New Roman" w:cs="Times New Roman"/>
+                <w:sz w:val="24"/>
+                <w:szCs w:val="24"/>
+                <w:lang w:eastAsia="zh-CN"/>
+              </w:rPr>
+              <w:t>靠近</w:t>
+            </w:r>
+            <w:r>
+              <w:rPr>
+                <w:rFonts w:ascii="Times New Roman" w:eastAsia="SimSun" w:hAnsi="Times New Roman" w:cs="Times New Roman"/>
+                <w:sz w:val="24"/>
+                <w:szCs w:val="24"/>
+                <w:lang w:eastAsia="zh-CN"/>
+              </w:rPr>
+              <w:t xml:space="preserve">, </w:t>
+            </w:r>
+            <w:proofErr w:type="spellStart"/>
+            <w:r>
+              <w:rPr>
+                <w:rFonts w:ascii="Times New Roman" w:eastAsia="SimSun" w:hAnsi="Times New Roman" w:cs="Times New Roman"/>
+                <w:sz w:val="24"/>
+                <w:szCs w:val="24"/>
+              </w:rPr>
+              <w:t>k’au</w:t>
+            </w:r>
+            <w:proofErr w:type="spellEnd"/>
+            <w:r>
+              <w:rPr>
+                <w:rFonts w:ascii="Times New Roman" w:eastAsia="SimSun" w:hAnsi="Times New Roman" w:cs="Times New Roman"/>
+                <w:sz w:val="24"/>
+                <w:szCs w:val="24"/>
+              </w:rPr>
+              <w:t>'</w:t>
+            </w:r>
+            <w:r>
+              <w:rPr>
+                <w:rFonts w:ascii="Times New Roman" w:eastAsia="SimSun" w:hAnsi="Times New Roman" w:cs="Times New Roman"/>
+                <w:sz w:val="24"/>
+                <w:szCs w:val="24"/>
+              </w:rPr>
+              <w:t xml:space="preserve"> ‘</w:t>
+            </w:r>
+            <w:proofErr w:type="spellStart"/>
+            <w:r>
+              <w:rPr>
+                <w:rFonts w:ascii="Times New Roman" w:eastAsia="SimSun" w:hAnsi="Times New Roman" w:cs="Times New Roman"/>
+                <w:sz w:val="24"/>
+                <w:szCs w:val="24"/>
+              </w:rPr>
+              <w:t>giun</w:t>
+            </w:r>
+            <w:proofErr w:type="spellEnd"/>
+            <w:r>
+              <w:rPr>
+                <w:rFonts w:ascii="Times New Roman" w:eastAsia="SimSun" w:hAnsi="Times New Roman" w:cs="Times New Roman"/>
+                <w:sz w:val="24"/>
+                <w:szCs w:val="24"/>
+                <w:lang w:eastAsia="zh-CN"/>
+              </w:rPr>
+              <w:t xml:space="preserve">. </w:t>
+            </w:r>
+            <w:r>
+              <w:rPr>
+                <w:rFonts w:ascii="Times New Roman" w:eastAsia="SimSun" w:hAnsi="Times New Roman" w:cs="Times New Roman"/>
+                <w:sz w:val="24"/>
+                <w:szCs w:val="24"/>
+              </w:rPr>
+              <w:t xml:space="preserve"> </w:t>
+            </w:r>
+          </w:p>
+        </w:tc>
+      </w:tr>
+      <w:tr>
+        <w:tc>
+          <w:tcPr>
+            <w:tcW w:w="8640" w:type="dxa"/>
+          </w:tcPr>
+          <w:p>
+            <w:pPr>
+              <w:rPr>
+                <w:rFonts w:ascii="Times New Roman" w:eastAsia="SimSun" w:hAnsi="Times New Roman" w:cs="Times New Roman"/>
+                <w:sz w:val="24"/>
+                <w:szCs w:val="24"/>
+              </w:rPr>
+            </w:pPr>
+            <w:r>
+              <w:rPr>
+                <w:rFonts w:ascii="Times New Roman" w:eastAsia="SimSun" w:hAnsi="Times New Roman" w:cs="Times New Roman"/>
+                <w:sz w:val="24"/>
+                <w:szCs w:val="24"/>
+              </w:rPr>
+              <w:t xml:space="preserve">Adjutant, </w:t>
+            </w:r>
+            <w:r>
+              <w:rPr>
+                <w:rFonts w:ascii="Times New Roman" w:eastAsia="SimSun" w:hAnsi="Times New Roman" w:cs="Times New Roman"/>
+                <w:sz w:val="24"/>
+                <w:szCs w:val="24"/>
+                <w:lang w:eastAsia="zh-CN"/>
+              </w:rPr>
+              <w:t>副将</w:t>
+            </w:r>
+            <w:r>
+              <w:rPr>
+                <w:rFonts w:ascii="Times New Roman" w:eastAsia="SimSun" w:hAnsi="Times New Roman" w:cs="Times New Roman"/>
+                <w:sz w:val="24"/>
+                <w:szCs w:val="24"/>
+                <w:lang w:eastAsia="zh-CN"/>
+              </w:rPr>
+              <w:t xml:space="preserve">, </w:t>
+            </w:r>
+            <w:proofErr w:type="spellStart"/>
+            <w:r>
+              <w:rPr>
+                <w:rFonts w:ascii="Times New Roman" w:eastAsia="SimSun" w:hAnsi="Times New Roman" w:cs="Times New Roman"/>
+                <w:sz w:val="24"/>
+                <w:szCs w:val="24"/>
+              </w:rPr>
+              <w:t>f</w:t>
+            </w:r>
+            <w:r>
+              <w:rPr>
+                <w:rFonts w:ascii="Times New Roman" w:eastAsia="SimSun" w:hAnsi="Times New Roman" w:cs="Times New Roman"/>
+                <w:sz w:val="24"/>
+                <w:szCs w:val="24"/>
+              </w:rPr>
+              <w:t>ú</w:t>
+            </w:r>
+            <w:proofErr w:type="spellEnd"/>
+            <w:r>
+              <w:rPr>
+                <w:rFonts w:ascii="Times New Roman" w:eastAsia="SimSun" w:hAnsi="Times New Roman" w:cs="Times New Roman"/>
+                <w:sz w:val="24"/>
+                <w:szCs w:val="24"/>
+              </w:rPr>
+              <w:t>’</w:t>
+            </w:r>
+            <w:r>
+              <w:rPr>
+                <w:rFonts w:ascii="Times New Roman" w:eastAsia="SimSun" w:hAnsi="Times New Roman" w:cs="Times New Roman"/>
+                <w:sz w:val="24"/>
+                <w:szCs w:val="24"/>
+              </w:rPr>
+              <w:t xml:space="preserve"> </w:t>
+            </w:r>
+            <w:proofErr w:type="spellStart"/>
+            <w:r>
+              <w:rPr>
+                <w:rFonts w:ascii="Times New Roman" w:eastAsia="SimSun" w:hAnsi="Times New Roman" w:cs="Times New Roman"/>
+                <w:sz w:val="24"/>
+                <w:szCs w:val="24"/>
+              </w:rPr>
+              <w:t>tsiang</w:t>
+            </w:r>
+            <w:proofErr w:type="spellEnd"/>
+            <w:r>
+              <w:rPr>
+                <w:rFonts w:ascii="Times New Roman" w:eastAsia="SimSun" w:hAnsi="Times New Roman" w:cs="Times New Roman"/>
+                <w:sz w:val="24"/>
+                <w:szCs w:val="24"/>
+              </w:rPr>
+              <w:t>’.</w:t>
+            </w:r>
+          </w:p>
+        </w:tc>
+      </w:tr>
+      <w:tr>
+        <w:tc>
+          <w:tcPr>
+            <w:tcW w:w="8640" w:type="dxa"/>
+          </w:tcPr>
+          <w:p>
+            <w:pPr>
+              <w:rPr>
+                <w:rFonts w:ascii="Times New Roman" w:eastAsia="SimSun" w:hAnsi="Times New Roman" w:cs="Times New Roman"/>
+                <w:sz w:val="24"/>
+                <w:szCs w:val="24"/>
+              </w:rPr>
+            </w:pPr>
+            <w:proofErr w:type="gramStart"/>
+            <w:r>
+              <w:rPr>
+                <w:rFonts w:ascii="Times New Roman" w:eastAsia="SimSun" w:hAnsi="Times New Roman" w:cs="Times New Roman"/>
+                <w:sz w:val="24"/>
+                <w:szCs w:val="24"/>
+              </w:rPr>
+              <w:t xml:space="preserve">Adjust,  </w:t>
+            </w:r>
+            <w:proofErr w:type="spellStart"/>
+            <w:r>
+              <w:rPr>
+                <w:rFonts w:ascii="Times New Roman" w:eastAsia="SimSun" w:hAnsi="Times New Roman" w:cs="Times New Roman"/>
+                <w:sz w:val="24"/>
+                <w:szCs w:val="24"/>
+              </w:rPr>
+              <w:t>整齊</w:t>
+            </w:r>
+            <w:proofErr w:type="spellEnd"/>
+            <w:proofErr w:type="gramEnd"/>
+            <w:r>
+              <w:rPr>
+                <w:rFonts w:ascii="Times New Roman" w:eastAsia="SimSun" w:hAnsi="Times New Roman" w:cs="Times New Roman"/>
+                <w:sz w:val="24"/>
+                <w:szCs w:val="24"/>
+                <w:lang w:eastAsia="zh-CN"/>
+              </w:rPr>
+              <w:t xml:space="preserve">, </w:t>
+            </w:r>
+            <w:proofErr w:type="spellStart"/>
+            <w:r>
+              <w:rPr>
+                <w:rFonts w:ascii="Times New Roman" w:eastAsia="SimSun" w:hAnsi="Times New Roman" w:cs="Times New Roman"/>
+                <w:sz w:val="24"/>
+                <w:szCs w:val="24"/>
+              </w:rPr>
+              <w:t>tsune</w:t>
+            </w:r>
+            <w:proofErr w:type="spellEnd"/>
+            <w:r>
+              <w:rPr>
+                <w:rFonts w:ascii="Times New Roman" w:eastAsia="SimSun" w:hAnsi="Times New Roman" w:cs="Times New Roman"/>
+                <w:sz w:val="24"/>
+                <w:szCs w:val="24"/>
+              </w:rPr>
+              <w:t xml:space="preserve">‘ </w:t>
+            </w:r>
+            <w:proofErr w:type="spellStart"/>
+            <w:r>
+              <w:rPr>
+                <w:rFonts w:ascii="Times New Roman" w:eastAsia="SimSun" w:hAnsi="Times New Roman" w:cs="Times New Roman"/>
+                <w:sz w:val="24"/>
+                <w:szCs w:val="24"/>
+              </w:rPr>
+              <w:t>zí</w:t>
+            </w:r>
+            <w:proofErr w:type="spellEnd"/>
+            <w:r>
+              <w:rPr>
+                <w:rFonts w:ascii="Times New Roman" w:eastAsia="SimSun" w:hAnsi="Times New Roman" w:cs="Times New Roman"/>
+                <w:sz w:val="24"/>
+                <w:szCs w:val="24"/>
+              </w:rPr>
+              <w:t>,</w:t>
+            </w:r>
+            <w:r>
+              <w:rPr>
+                <w:rFonts w:ascii="Times New Roman" w:eastAsia="SimSun" w:hAnsi="Times New Roman" w:cs="Times New Roman"/>
+                <w:sz w:val="24"/>
+                <w:szCs w:val="24"/>
+                <w:lang w:eastAsia="zh-CN"/>
+              </w:rPr>
+              <w:t xml:space="preserve"> </w:t>
+            </w:r>
+            <w:r>
+              <w:rPr>
+                <w:rFonts w:ascii="Times New Roman" w:eastAsia="SimSun" w:hAnsi="Times New Roman" w:cs="Times New Roman"/>
+                <w:sz w:val="24"/>
+                <w:szCs w:val="24"/>
+                <w:lang w:eastAsia="zh-CN"/>
+              </w:rPr>
+              <w:t>端正</w:t>
+            </w:r>
+            <w:r>
+              <w:rPr>
+                <w:rFonts w:ascii="Times New Roman" w:eastAsia="SimSun" w:hAnsi="Times New Roman" w:cs="Times New Roman"/>
+                <w:sz w:val="24"/>
+                <w:szCs w:val="24"/>
+                <w:lang w:eastAsia="zh-CN"/>
+              </w:rPr>
+              <w:t>,</w:t>
+            </w:r>
+            <w:r>
+              <w:rPr>
+                <w:rFonts w:ascii="Times New Roman" w:eastAsia="SimSun" w:hAnsi="Times New Roman" w:cs="Times New Roman"/>
+                <w:sz w:val="24"/>
+                <w:szCs w:val="24"/>
+              </w:rPr>
+              <w:t xml:space="preserve"> </w:t>
+            </w:r>
+            <w:r>
+              <w:rPr>
+                <w:rFonts w:ascii="Times New Roman" w:eastAsia="SimSun" w:hAnsi="Times New Roman" w:cs="Times New Roman"/>
+                <w:sz w:val="24"/>
+                <w:szCs w:val="24"/>
+              </w:rPr>
+              <w:t xml:space="preserve"> </w:t>
+            </w:r>
+            <w:proofErr w:type="spellStart"/>
+            <w:r>
+              <w:rPr>
+                <w:rFonts w:ascii="Times New Roman" w:eastAsia="SimSun" w:hAnsi="Times New Roman" w:cs="Times New Roman"/>
+                <w:sz w:val="24"/>
+                <w:szCs w:val="24"/>
+              </w:rPr>
+              <w:t>t</w:t>
+            </w:r>
+            <w:r>
+              <w:rPr>
+                <w:rFonts w:ascii="Times New Roman" w:eastAsia="SimSun" w:hAnsi="Times New Roman" w:cs="Times New Roman"/>
+                <w:sz w:val="24"/>
+                <w:szCs w:val="24"/>
+              </w:rPr>
+              <w:t>ö</w:t>
+            </w:r>
+            <w:r>
+              <w:rPr>
+                <w:rFonts w:ascii="Times New Roman" w:eastAsia="SimSun" w:hAnsi="Times New Roman" w:cs="Times New Roman"/>
+                <w:sz w:val="24"/>
+                <w:szCs w:val="24"/>
+              </w:rPr>
+              <w:t>n</w:t>
+            </w:r>
+            <w:proofErr w:type="spellEnd"/>
+            <w:r>
+              <w:rPr>
+                <w:rFonts w:ascii="Times New Roman" w:eastAsia="SimSun" w:hAnsi="Times New Roman" w:cs="Times New Roman"/>
+                <w:sz w:val="24"/>
+                <w:szCs w:val="24"/>
+              </w:rPr>
+              <w:t xml:space="preserve"> </w:t>
+            </w:r>
+            <w:proofErr w:type="spellStart"/>
+            <w:r>
+              <w:rPr>
+                <w:rFonts w:ascii="Times New Roman" w:eastAsia="SimSun" w:hAnsi="Times New Roman" w:cs="Times New Roman"/>
+                <w:sz w:val="24"/>
+                <w:szCs w:val="24"/>
+              </w:rPr>
+              <w:t>tsung</w:t>
+            </w:r>
+            <w:proofErr w:type="spellEnd"/>
+            <w:r>
+              <w:rPr>
+                <w:rFonts w:ascii="Times New Roman" w:eastAsia="SimSun" w:hAnsi="Times New Roman" w:cs="Times New Roman"/>
+                <w:sz w:val="24"/>
+                <w:szCs w:val="24"/>
+              </w:rPr>
+              <w:t>’</w:t>
+            </w:r>
+            <w:r>
+              <w:rPr>
+                <w:rFonts w:ascii="Times New Roman" w:eastAsia="SimSun" w:hAnsi="Times New Roman" w:cs="Times New Roman"/>
+                <w:sz w:val="24"/>
+                <w:szCs w:val="24"/>
+                <w:lang w:eastAsia="zh-CN"/>
+              </w:rPr>
+              <w:t>.</w:t>
+            </w:r>
+            <w:r>
+              <w:rPr>
+                <w:rFonts w:ascii="Times New Roman" w:eastAsia="SimSun" w:hAnsi="Times New Roman" w:cs="Times New Roman"/>
+                <w:sz w:val="24"/>
+                <w:szCs w:val="24"/>
+              </w:rPr>
+              <w:t xml:space="preserve"> </w:t>
+            </w:r>
+          </w:p>
+        </w:tc>
+      </w:tr>
+      <w:tr>
+        <w:tc>
+          <w:tcPr>
+            <w:tcW w:w="8640" w:type="dxa"/>
+          </w:tcPr>
+          <w:p>
+            <w:pPr>
+              <w:rPr>
+                <w:rFonts w:ascii="Times New Roman" w:eastAsia="SimSun" w:hAnsi="Times New Roman" w:cs="Times New Roman"/>
+                <w:sz w:val="24"/>
+                <w:szCs w:val="24"/>
+                <w:lang w:eastAsia="zh-CN"/>
+              </w:rPr>
+            </w:pPr>
+            <w:proofErr w:type="gramStart"/>
+            <w:r>
+              <w:rPr>
+                <w:rFonts w:ascii="Times New Roman" w:eastAsia="SimSun" w:hAnsi="Times New Roman" w:cs="Times New Roman"/>
+                <w:sz w:val="24"/>
+                <w:szCs w:val="24"/>
+              </w:rPr>
+              <w:t xml:space="preserve">Admiral, </w:t>
+            </w:r>
+            <w:r>
+              <w:rPr>
+                <w:rFonts w:ascii="Times New Roman" w:eastAsia="SimSun" w:hAnsi="Times New Roman" w:cs="Times New Roman"/>
+                <w:sz w:val="24"/>
+                <w:szCs w:val="24"/>
+              </w:rPr>
+              <w:t xml:space="preserve"> </w:t>
+            </w:r>
+            <w:r>
+              <w:rPr>
+                <w:rFonts w:ascii="Times New Roman" w:eastAsia="SimSun" w:hAnsi="Times New Roman" w:cs="Times New Roman"/>
+                <w:sz w:val="24"/>
+                <w:szCs w:val="24"/>
+                <w:lang w:eastAsia="zh-CN"/>
+              </w:rPr>
+              <w:t>水师提督</w:t>
+            </w:r>
+            <w:proofErr w:type="gramEnd"/>
+            <w:r>
+              <w:rPr>
+                <w:rFonts w:ascii="Times New Roman" w:eastAsia="SimSun" w:hAnsi="Times New Roman" w:cs="Times New Roman"/>
+                <w:sz w:val="24"/>
+                <w:szCs w:val="24"/>
+                <w:lang w:eastAsia="zh-CN"/>
+              </w:rPr>
+              <w:t xml:space="preserve">, </w:t>
+            </w:r>
+            <w:r>
+              <w:rPr>
+                <w:rFonts w:ascii="Times New Roman" w:eastAsia="SimSun" w:hAnsi="Times New Roman" w:cs="Times New Roman"/>
+                <w:sz w:val="24"/>
+                <w:szCs w:val="24"/>
+              </w:rPr>
+              <w:t>‘</w:t>
+            </w:r>
+            <w:proofErr w:type="spellStart"/>
+            <w:r>
+              <w:rPr>
+                <w:rFonts w:ascii="Times New Roman" w:eastAsia="SimSun" w:hAnsi="Times New Roman" w:cs="Times New Roman"/>
+                <w:sz w:val="24"/>
+                <w:szCs w:val="24"/>
+              </w:rPr>
+              <w:t>sûe</w:t>
+            </w:r>
+            <w:proofErr w:type="spellEnd"/>
+            <w:r>
+              <w:rPr>
+                <w:rFonts w:ascii="Times New Roman" w:eastAsia="SimSun" w:hAnsi="Times New Roman" w:cs="Times New Roman"/>
+                <w:sz w:val="24"/>
+                <w:szCs w:val="24"/>
+              </w:rPr>
+              <w:t xml:space="preserve"> </w:t>
+            </w:r>
+            <w:proofErr w:type="spellStart"/>
+            <w:r>
+              <w:rPr>
+                <w:rFonts w:ascii="Times New Roman" w:eastAsia="SimSun" w:hAnsi="Times New Roman" w:cs="Times New Roman"/>
+                <w:sz w:val="24"/>
+                <w:szCs w:val="24"/>
+              </w:rPr>
+              <w:t>sz</w:t>
+            </w:r>
+            <w:proofErr w:type="spellEnd"/>
+            <w:r>
+              <w:rPr>
+                <w:rFonts w:ascii="Times New Roman" w:eastAsia="SimSun" w:hAnsi="Times New Roman" w:cs="Times New Roman"/>
+                <w:sz w:val="24"/>
+                <w:szCs w:val="24"/>
+              </w:rPr>
+              <w:t xml:space="preserve"> </w:t>
+            </w:r>
+            <w:proofErr w:type="spellStart"/>
+            <w:r>
+              <w:rPr>
+                <w:rFonts w:ascii="Times New Roman" w:eastAsia="SimSun" w:hAnsi="Times New Roman" w:cs="Times New Roman"/>
+                <w:sz w:val="24"/>
+                <w:szCs w:val="24"/>
+              </w:rPr>
+              <w:t>dí</w:t>
+            </w:r>
+            <w:proofErr w:type="spellEnd"/>
+            <w:r>
+              <w:rPr>
+                <w:rFonts w:ascii="Times New Roman" w:eastAsia="SimSun" w:hAnsi="Times New Roman" w:cs="Times New Roman"/>
+                <w:sz w:val="24"/>
+                <w:szCs w:val="24"/>
+              </w:rPr>
+              <w:t xml:space="preserve"> </w:t>
+            </w:r>
+            <w:proofErr w:type="spellStart"/>
+            <w:r>
+              <w:rPr>
+                <w:rFonts w:ascii="Times New Roman" w:eastAsia="SimSun" w:hAnsi="Times New Roman" w:cs="Times New Roman"/>
+                <w:sz w:val="24"/>
+                <w:szCs w:val="24"/>
+              </w:rPr>
+              <w:t>tóh</w:t>
+            </w:r>
+            <w:proofErr w:type="spellEnd"/>
+            <w:r>
+              <w:rPr>
+                <w:rFonts w:ascii="Times New Roman" w:eastAsia="SimSun" w:hAnsi="Times New Roman" w:cs="Times New Roman"/>
+                <w:sz w:val="24"/>
+                <w:szCs w:val="24"/>
+              </w:rPr>
+              <w:t xml:space="preserve"> </w:t>
+            </w:r>
+            <w:r>
+              <w:rPr>
+                <w:rFonts w:ascii="Times New Roman" w:eastAsia="SimSun" w:hAnsi="Times New Roman" w:cs="Times New Roman"/>
+                <w:sz w:val="24"/>
+                <w:szCs w:val="24"/>
+                <w:lang w:eastAsia="zh-CN"/>
+              </w:rPr>
+              <w:t xml:space="preserve">. </w:t>
+            </w:r>
+          </w:p>
+        </w:tc>
+      </w:tr>
+      <w:tr>
+        <w:tc>
+          <w:tcPr>
+            <w:tcW w:w="8640" w:type="dxa"/>
+          </w:tcPr>
+          <w:p>
+            <w:pPr>
+              <w:rPr>
+                <w:rFonts w:ascii="Times New Roman" w:eastAsia="SimSun" w:hAnsi="Times New Roman" w:cs="Times New Roman"/>
+                <w:sz w:val="24"/>
+                <w:szCs w:val="24"/>
+                <w:lang w:eastAsia="zh-CN"/>
+              </w:rPr>
+            </w:pPr>
+            <w:r>
+              <w:rPr>
+                <w:rFonts w:ascii="Times New Roman" w:eastAsia="SimSun" w:hAnsi="Times New Roman" w:cs="Times New Roman"/>
+                <w:sz w:val="24"/>
+                <w:szCs w:val="24"/>
+              </w:rPr>
+              <w:t>Admit, (him)</w:t>
+            </w:r>
+            <w:r>
+              <w:rPr>
+                <w:rFonts w:ascii="Times New Roman" w:eastAsia="SimSun" w:hAnsi="Times New Roman" w:cs="Times New Roman"/>
+                <w:sz w:val="24"/>
+                <w:szCs w:val="24"/>
+              </w:rPr>
+              <w:t xml:space="preserve"> </w:t>
+            </w:r>
+            <w:proofErr w:type="gramStart"/>
+            <w:r>
+              <w:rPr>
+                <w:rFonts w:ascii="Times New Roman" w:eastAsia="SimSun" w:hAnsi="Times New Roman" w:cs="Times New Roman"/>
+                <w:sz w:val="24"/>
+                <w:szCs w:val="24"/>
+              </w:rPr>
+              <w:t>許</w:t>
+            </w:r>
+            <w:r>
+              <w:rPr>
+                <w:rFonts w:ascii="Times New Roman" w:eastAsia="SimSun" w:hAnsi="Times New Roman" w:cs="Times New Roman"/>
+                <w:sz w:val="24"/>
+                <w:szCs w:val="24"/>
+                <w:lang w:eastAsia="zh-CN"/>
+              </w:rPr>
+              <w:t>伊来</w:t>
+            </w:r>
+            <w:r>
+              <w:rPr>
+                <w:rFonts w:ascii="Times New Roman" w:eastAsia="SimSun" w:hAnsi="Times New Roman" w:cs="Times New Roman"/>
+                <w:sz w:val="24"/>
+                <w:szCs w:val="24"/>
+                <w:lang w:eastAsia="zh-CN"/>
+              </w:rPr>
+              <w:t xml:space="preserve">, </w:t>
+            </w:r>
+            <w:r>
+              <w:rPr>
+                <w:rFonts w:ascii="Times New Roman" w:eastAsia="SimSun" w:hAnsi="Times New Roman" w:cs="Times New Roman"/>
+                <w:sz w:val="24"/>
+                <w:szCs w:val="24"/>
+              </w:rPr>
+              <w:t xml:space="preserve"> ‘</w:t>
+            </w:r>
+            <w:proofErr w:type="spellStart"/>
+            <w:proofErr w:type="gramEnd"/>
+            <w:r>
+              <w:rPr>
+                <w:rFonts w:ascii="Times New Roman" w:eastAsia="SimSun" w:hAnsi="Times New Roman" w:cs="Times New Roman"/>
+                <w:sz w:val="24"/>
+                <w:szCs w:val="24"/>
+              </w:rPr>
+              <w:t>h’ü</w:t>
+            </w:r>
+            <w:proofErr w:type="spellEnd"/>
+            <w:r>
+              <w:rPr>
+                <w:rFonts w:ascii="Times New Roman" w:eastAsia="SimSun" w:hAnsi="Times New Roman" w:cs="Times New Roman"/>
+                <w:sz w:val="24"/>
+                <w:szCs w:val="24"/>
+              </w:rPr>
+              <w:t xml:space="preserve">  í </w:t>
+            </w:r>
+            <w:proofErr w:type="spellStart"/>
+            <w:r>
+              <w:rPr>
+                <w:rFonts w:ascii="Times New Roman" w:eastAsia="SimSun" w:hAnsi="Times New Roman" w:cs="Times New Roman"/>
+                <w:sz w:val="24"/>
+                <w:szCs w:val="24"/>
+              </w:rPr>
+              <w:t>lé</w:t>
+            </w:r>
+            <w:proofErr w:type="spellEnd"/>
+            <w:r>
+              <w:rPr>
+                <w:rFonts w:ascii="Times New Roman" w:eastAsia="SimSun" w:hAnsi="Times New Roman" w:cs="Times New Roman"/>
+                <w:sz w:val="24"/>
+                <w:szCs w:val="24"/>
+              </w:rPr>
+              <w:t xml:space="preserve"> </w:t>
+            </w:r>
+            <w:r>
+              <w:rPr>
+                <w:rFonts w:ascii="Times New Roman" w:eastAsia="SimSun" w:hAnsi="Times New Roman" w:cs="Times New Roman"/>
+                <w:sz w:val="24"/>
+                <w:szCs w:val="24"/>
+              </w:rPr>
+              <w:t>, (to</w:t>
+            </w:r>
+            <w:r>
+              <w:rPr>
+                <w:rFonts w:ascii="Times New Roman" w:eastAsia="SimSun" w:hAnsi="Times New Roman" w:cs="Times New Roman"/>
+                <w:sz w:val="24"/>
+                <w:szCs w:val="24"/>
+              </w:rPr>
+              <w:t xml:space="preserve"> enter)  </w:t>
+            </w:r>
+            <w:r>
+              <w:rPr>
+                <w:rFonts w:ascii="Times New Roman" w:eastAsia="SimSun" w:hAnsi="Times New Roman" w:cs="Times New Roman"/>
+                <w:sz w:val="24"/>
+                <w:szCs w:val="24"/>
+              </w:rPr>
+              <w:t>讓</w:t>
+            </w:r>
+            <w:r>
+              <w:rPr>
+                <w:rFonts w:ascii="Times New Roman" w:eastAsia="SimSun" w:hAnsi="Times New Roman" w:cs="Times New Roman"/>
+                <w:sz w:val="24"/>
+                <w:szCs w:val="24"/>
+                <w:lang w:eastAsia="zh-CN"/>
+              </w:rPr>
+              <w:t>伊</w:t>
+            </w:r>
+            <w:r>
+              <w:rPr>
+                <w:rFonts w:ascii="Times New Roman" w:eastAsia="SimSun" w:hAnsi="Times New Roman" w:cs="Times New Roman"/>
+                <w:sz w:val="24"/>
+                <w:szCs w:val="24"/>
+              </w:rPr>
+              <w:t>進</w:t>
+            </w:r>
+            <w:r>
+              <w:rPr>
+                <w:rFonts w:ascii="Times New Roman" w:eastAsia="SimSun" w:hAnsi="Times New Roman" w:cs="Times New Roman"/>
+                <w:sz w:val="24"/>
+                <w:szCs w:val="24"/>
+                <w:lang w:eastAsia="zh-CN"/>
+              </w:rPr>
+              <w:t>去</w:t>
+            </w:r>
+            <w:r>
+              <w:rPr>
+                <w:rFonts w:ascii="Times New Roman" w:eastAsia="SimSun" w:hAnsi="Times New Roman" w:cs="Times New Roman"/>
+                <w:sz w:val="24"/>
+                <w:szCs w:val="24"/>
+                <w:lang w:eastAsia="zh-CN"/>
+              </w:rPr>
+              <w:t xml:space="preserve">, </w:t>
+            </w:r>
+            <w:r>
+              <w:rPr>
+                <w:rFonts w:ascii="Times New Roman" w:eastAsia="SimSun" w:hAnsi="Times New Roman" w:cs="Times New Roman"/>
+                <w:sz w:val="24"/>
+                <w:szCs w:val="24"/>
+              </w:rPr>
+              <w:t>‘</w:t>
+            </w:r>
+            <w:proofErr w:type="spellStart"/>
+            <w:r>
+              <w:rPr>
+                <w:rFonts w:ascii="Times New Roman" w:eastAsia="SimSun" w:hAnsi="Times New Roman" w:cs="Times New Roman"/>
+                <w:sz w:val="24"/>
+                <w:szCs w:val="24"/>
+              </w:rPr>
+              <w:t>niang</w:t>
+            </w:r>
+            <w:proofErr w:type="spellEnd"/>
+            <w:r>
+              <w:rPr>
+                <w:rFonts w:ascii="Times New Roman" w:eastAsia="SimSun" w:hAnsi="Times New Roman" w:cs="Times New Roman"/>
+                <w:sz w:val="24"/>
+                <w:szCs w:val="24"/>
+              </w:rPr>
+              <w:t xml:space="preserve"> í </w:t>
+            </w:r>
+            <w:proofErr w:type="spellStart"/>
+            <w:r>
+              <w:rPr>
+                <w:rFonts w:ascii="Times New Roman" w:eastAsia="SimSun" w:hAnsi="Times New Roman" w:cs="Times New Roman"/>
+                <w:sz w:val="24"/>
+                <w:szCs w:val="24"/>
+              </w:rPr>
+              <w:t>tsing</w:t>
+            </w:r>
+            <w:proofErr w:type="spellEnd"/>
+            <w:r>
+              <w:rPr>
+                <w:rFonts w:ascii="Times New Roman" w:eastAsia="SimSun" w:hAnsi="Times New Roman" w:cs="Times New Roman"/>
+                <w:sz w:val="24"/>
+                <w:szCs w:val="24"/>
+              </w:rPr>
+              <w:t xml:space="preserve">’ </w:t>
+            </w:r>
+            <w:proofErr w:type="spellStart"/>
+            <w:r>
+              <w:rPr>
+                <w:rFonts w:ascii="Times New Roman" w:eastAsia="SimSun" w:hAnsi="Times New Roman" w:cs="Times New Roman"/>
+                <w:sz w:val="24"/>
+                <w:szCs w:val="24"/>
+              </w:rPr>
+              <w:t>k’í</w:t>
+            </w:r>
+            <w:proofErr w:type="spellEnd"/>
+            <w:r>
+              <w:rPr>
+                <w:rFonts w:ascii="Times New Roman" w:eastAsia="SimSun" w:hAnsi="Times New Roman" w:cs="Times New Roman"/>
+                <w:sz w:val="24"/>
+                <w:szCs w:val="24"/>
+              </w:rPr>
+              <w:t>’</w:t>
+            </w:r>
+            <w:r>
+              <w:rPr>
+                <w:rFonts w:ascii="Times New Roman" w:eastAsia="SimSun" w:hAnsi="Times New Roman" w:cs="Times New Roman"/>
+                <w:sz w:val="24"/>
+                <w:szCs w:val="24"/>
+                <w:lang w:eastAsia="zh-CN"/>
+              </w:rPr>
+              <w:t xml:space="preserve"> .</w:t>
+            </w:r>
+          </w:p>
+        </w:tc>
+      </w:tr>
+      <w:tr>
+        <w:tc>
+          <w:tcPr>
+            <w:tcW w:w="8640" w:type="dxa"/>
+          </w:tcPr>
+          <w:p>
+            <w:pPr>
+              <w:rPr>
+                <w:rFonts w:ascii="Times New Roman" w:eastAsia="SimSun" w:hAnsi="Times New Roman" w:cs="Times New Roman"/>
+                <w:sz w:val="24"/>
+                <w:szCs w:val="24"/>
+                <w:lang w:eastAsia="zh-CN"/>
+              </w:rPr>
+            </w:pPr>
+            <w:r>
+              <w:rPr>
+                <w:rFonts w:ascii="Times New Roman" w:eastAsia="SimSun" w:hAnsi="Times New Roman" w:cs="Times New Roman"/>
+                <w:sz w:val="24"/>
+                <w:szCs w:val="24"/>
+              </w:rPr>
+              <w:t xml:space="preserve">Adopt, (a </w:t>
+            </w:r>
+            <w:proofErr w:type="gramStart"/>
+            <w:r>
+              <w:rPr>
+                <w:rFonts w:ascii="Times New Roman" w:eastAsia="SimSun" w:hAnsi="Times New Roman" w:cs="Times New Roman"/>
+                <w:sz w:val="24"/>
+                <w:szCs w:val="24"/>
+              </w:rPr>
+              <w:t>son)</w:t>
+            </w:r>
+            <w:r>
+              <w:rPr>
+                <w:rFonts w:ascii="Times New Roman" w:eastAsia="SimSun" w:hAnsi="Times New Roman" w:cs="Times New Roman"/>
+                <w:sz w:val="24"/>
+                <w:szCs w:val="24"/>
+                <w:lang w:eastAsia="zh-CN"/>
+              </w:rPr>
+              <w:t>立嗣兒</w:t>
+            </w:r>
+            <w:r>
+              <w:rPr>
+                <w:rFonts w:ascii="Times New Roman" w:eastAsia="SimSun" w:hAnsi="Times New Roman" w:cs="Times New Roman"/>
+                <w:sz w:val="24"/>
+                <w:szCs w:val="24"/>
+                <w:lang w:eastAsia="zh-CN"/>
+              </w:rPr>
+              <w:t>子</w:t>
+            </w:r>
+            <w:proofErr w:type="gramEnd"/>
+            <w:r>
+              <w:rPr>
+                <w:rFonts w:ascii="Times New Roman" w:eastAsia="SimSun" w:hAnsi="Times New Roman" w:cs="Times New Roman"/>
+                <w:sz w:val="24"/>
+                <w:szCs w:val="24"/>
+                <w:lang w:eastAsia="zh-CN"/>
+              </w:rPr>
+              <w:t xml:space="preserve">, </w:t>
+            </w:r>
+            <w:proofErr w:type="spellStart"/>
+            <w:r>
+              <w:rPr>
+                <w:rFonts w:ascii="Times New Roman" w:eastAsia="SimSun" w:hAnsi="Times New Roman" w:cs="Times New Roman"/>
+                <w:sz w:val="24"/>
+                <w:szCs w:val="24"/>
+              </w:rPr>
+              <w:t>li</w:t>
+            </w:r>
+            <w:r>
+              <w:rPr>
+                <w:rFonts w:ascii="Times New Roman" w:eastAsia="SimSun" w:hAnsi="Times New Roman" w:cs="Times New Roman"/>
+                <w:sz w:val="24"/>
+                <w:szCs w:val="24"/>
+              </w:rPr>
+              <w:t>h</w:t>
+            </w:r>
+            <w:proofErr w:type="spellEnd"/>
+            <w:r>
+              <w:rPr>
+                <w:rFonts w:ascii="Times New Roman" w:eastAsia="SimSun" w:hAnsi="Times New Roman" w:cs="Times New Roman"/>
+                <w:sz w:val="24"/>
+                <w:szCs w:val="24"/>
+              </w:rPr>
+              <w:t xml:space="preserve"> ’</w:t>
+            </w:r>
+            <w:proofErr w:type="spellStart"/>
+            <w:r>
+              <w:rPr>
+                <w:rFonts w:ascii="Times New Roman" w:eastAsia="SimSun" w:hAnsi="Times New Roman" w:cs="Times New Roman"/>
+                <w:sz w:val="24"/>
+                <w:szCs w:val="24"/>
+              </w:rPr>
+              <w:t>zz</w:t>
+            </w:r>
+            <w:proofErr w:type="spellEnd"/>
+            <w:r>
+              <w:rPr>
+                <w:rFonts w:ascii="Times New Roman" w:eastAsia="SimSun" w:hAnsi="Times New Roman" w:cs="Times New Roman"/>
+                <w:sz w:val="24"/>
+                <w:szCs w:val="24"/>
+              </w:rPr>
+              <w:t xml:space="preserve"> </w:t>
+            </w:r>
+            <w:proofErr w:type="spellStart"/>
+            <w:r>
+              <w:rPr>
+                <w:rFonts w:ascii="Times New Roman" w:eastAsia="SimSun" w:hAnsi="Times New Roman" w:cs="Times New Roman"/>
+                <w:sz w:val="24"/>
+                <w:szCs w:val="24"/>
+              </w:rPr>
+              <w:t>n</w:t>
+            </w:r>
+            <w:r>
+              <w:rPr>
+                <w:rFonts w:ascii="Times New Roman" w:eastAsia="SimSun" w:hAnsi="Times New Roman" w:cs="Times New Roman"/>
+                <w:sz w:val="24"/>
+                <w:szCs w:val="24"/>
+              </w:rPr>
+              <w:t>i</w:t>
+            </w:r>
+            <w:proofErr w:type="spellEnd"/>
+            <w:r>
+              <w:rPr>
+                <w:rFonts w:ascii="Times New Roman" w:eastAsia="SimSun" w:hAnsi="Times New Roman" w:cs="Times New Roman"/>
+                <w:sz w:val="24"/>
+                <w:szCs w:val="24"/>
+              </w:rPr>
+              <w:t xml:space="preserve"> ‘</w:t>
+            </w:r>
+            <w:proofErr w:type="spellStart"/>
+            <w:r>
+              <w:rPr>
+                <w:rFonts w:ascii="Times New Roman" w:eastAsia="SimSun" w:hAnsi="Times New Roman" w:cs="Times New Roman"/>
+                <w:sz w:val="24"/>
+                <w:szCs w:val="24"/>
+              </w:rPr>
+              <w:t>tsz</w:t>
+            </w:r>
+            <w:proofErr w:type="spellEnd"/>
+            <w:r>
+              <w:rPr>
+                <w:rFonts w:ascii="Times New Roman" w:eastAsia="SimSun" w:hAnsi="Times New Roman" w:cs="Times New Roman"/>
+                <w:sz w:val="24"/>
+                <w:szCs w:val="24"/>
+              </w:rPr>
+              <w:t xml:space="preserve">, </w:t>
+            </w:r>
+            <w:r>
+              <w:rPr>
+                <w:rFonts w:ascii="Times New Roman" w:eastAsia="SimSun" w:hAnsi="Times New Roman" w:cs="Times New Roman"/>
+                <w:sz w:val="24"/>
+                <w:szCs w:val="24"/>
+                <w:lang w:eastAsia="zh-CN"/>
+              </w:rPr>
+              <w:t xml:space="preserve"> </w:t>
+            </w:r>
+            <w:r>
+              <w:rPr>
+                <w:rFonts w:ascii="Times New Roman" w:eastAsia="SimSun" w:hAnsi="Times New Roman" w:cs="Times New Roman" w:hint="eastAsia"/>
+                <w:sz w:val="24"/>
+                <w:szCs w:val="24"/>
+                <w:lang w:eastAsia="zh-CN"/>
+              </w:rPr>
+              <w:t>過</w:t>
+            </w:r>
+            <w:r>
+              <w:rPr>
+                <w:rFonts w:ascii="Times New Roman" w:eastAsia="SimSun" w:hAnsi="Times New Roman" w:cs="Times New Roman"/>
+                <w:sz w:val="24"/>
+                <w:szCs w:val="24"/>
+                <w:lang w:eastAsia="zh-CN"/>
+              </w:rPr>
+              <w:t>房</w:t>
+            </w:r>
+            <w:r>
+              <w:rPr>
+                <w:rFonts w:ascii="Times New Roman" w:eastAsia="SimSun" w:hAnsi="Times New Roman" w:cs="Times New Roman"/>
+                <w:sz w:val="24"/>
+                <w:szCs w:val="24"/>
+                <w:lang w:eastAsia="zh-CN"/>
+              </w:rPr>
+              <w:t>兒</w:t>
+            </w:r>
+            <w:r>
+              <w:rPr>
+                <w:rFonts w:ascii="Times New Roman" w:eastAsia="SimSun" w:hAnsi="Times New Roman" w:cs="Times New Roman"/>
+                <w:sz w:val="24"/>
+                <w:szCs w:val="24"/>
+                <w:lang w:eastAsia="zh-CN"/>
+              </w:rPr>
+              <w:t>子</w:t>
+            </w:r>
+            <w:r>
+              <w:rPr>
+                <w:rFonts w:ascii="Times New Roman" w:eastAsia="SimSun" w:hAnsi="Times New Roman" w:cs="Times New Roman"/>
+                <w:sz w:val="24"/>
+                <w:szCs w:val="24"/>
+                <w:lang w:eastAsia="zh-CN"/>
+              </w:rPr>
+              <w:t xml:space="preserve">, </w:t>
+            </w:r>
+            <w:proofErr w:type="spellStart"/>
+            <w:r>
+              <w:rPr>
+                <w:rFonts w:ascii="Times New Roman" w:eastAsia="SimSun" w:hAnsi="Times New Roman" w:cs="Times New Roman"/>
+                <w:sz w:val="24"/>
+                <w:szCs w:val="24"/>
+              </w:rPr>
+              <w:t>kú</w:t>
+            </w:r>
+            <w:proofErr w:type="spellEnd"/>
+            <w:r>
+              <w:rPr>
+                <w:rFonts w:ascii="Times New Roman" w:eastAsia="SimSun" w:hAnsi="Times New Roman" w:cs="Times New Roman"/>
+                <w:sz w:val="24"/>
+                <w:szCs w:val="24"/>
+              </w:rPr>
+              <w:t xml:space="preserve"> </w:t>
+            </w:r>
+            <w:proofErr w:type="spellStart"/>
+            <w:r>
+              <w:rPr>
+                <w:rFonts w:ascii="Times New Roman" w:eastAsia="SimSun" w:hAnsi="Times New Roman" w:cs="Times New Roman"/>
+                <w:sz w:val="24"/>
+                <w:szCs w:val="24"/>
+              </w:rPr>
+              <w:t>vong</w:t>
+            </w:r>
+            <w:proofErr w:type="spellEnd"/>
+            <w:r>
+              <w:rPr>
+                <w:rFonts w:ascii="Times New Roman" w:eastAsia="SimSun" w:hAnsi="Times New Roman" w:cs="Times New Roman"/>
+                <w:sz w:val="24"/>
+                <w:szCs w:val="24"/>
+              </w:rPr>
+              <w:t xml:space="preserve"> </w:t>
+            </w:r>
+            <w:proofErr w:type="spellStart"/>
+            <w:r>
+              <w:rPr>
+                <w:rFonts w:ascii="Times New Roman" w:eastAsia="SimSun" w:hAnsi="Times New Roman" w:cs="Times New Roman"/>
+                <w:sz w:val="24"/>
+                <w:szCs w:val="24"/>
+              </w:rPr>
+              <w:t>ní</w:t>
+            </w:r>
+            <w:proofErr w:type="spellEnd"/>
+            <w:r>
+              <w:rPr>
+                <w:rFonts w:ascii="Times New Roman" w:eastAsia="SimSun" w:hAnsi="Times New Roman" w:cs="Times New Roman"/>
+                <w:sz w:val="24"/>
+                <w:szCs w:val="24"/>
+              </w:rPr>
+              <w:t xml:space="preserve"> ‘</w:t>
+            </w:r>
+            <w:proofErr w:type="spellStart"/>
+            <w:r>
+              <w:rPr>
+                <w:rFonts w:ascii="Times New Roman" w:eastAsia="SimSun" w:hAnsi="Times New Roman" w:cs="Times New Roman"/>
+                <w:sz w:val="24"/>
+                <w:szCs w:val="24"/>
+              </w:rPr>
+              <w:t>tsz</w:t>
+            </w:r>
+            <w:proofErr w:type="spellEnd"/>
+            <w:r>
+              <w:rPr>
+                <w:rFonts w:ascii="Times New Roman" w:eastAsia="SimSun" w:hAnsi="Times New Roman" w:cs="Times New Roman"/>
+                <w:sz w:val="24"/>
+                <w:szCs w:val="24"/>
+                <w:lang w:eastAsia="zh-CN"/>
+              </w:rPr>
+              <w:t xml:space="preserve">. </w:t>
+            </w:r>
+          </w:p>
+        </w:tc>
+      </w:tr>
+      <w:tr>
+        <w:tc>
+          <w:tcPr>
+            <w:tcW w:w="8640" w:type="dxa"/>
+          </w:tcPr>
+          <w:p>
+            <w:pPr>
+              <w:rPr>
+                <w:rFonts w:ascii="Times New Roman" w:eastAsia="SimSun" w:hAnsi="Times New Roman" w:cs="Times New Roman"/>
+                <w:sz w:val="24"/>
+                <w:szCs w:val="24"/>
+                <w:lang w:eastAsia="zh-CN"/>
+              </w:rPr>
+            </w:pPr>
+            <w:r>
+              <w:rPr>
+                <w:rFonts w:ascii="Times New Roman" w:eastAsia="SimSun" w:hAnsi="Times New Roman" w:cs="Times New Roman"/>
+                <w:sz w:val="24"/>
+                <w:szCs w:val="24"/>
+                <w:lang w:eastAsia="zh-CN"/>
+              </w:rPr>
+              <w:t>Adorn,</w:t>
+            </w:r>
+            <w:r>
+              <w:rPr>
+                <w:rFonts w:ascii="Times New Roman" w:eastAsia="SimSun" w:hAnsi="Times New Roman" w:cs="Times New Roman"/>
+                <w:sz w:val="24"/>
+                <w:szCs w:val="24"/>
+                <w:lang w:eastAsia="zh-CN"/>
+              </w:rPr>
+              <w:t xml:space="preserve"> </w:t>
+            </w:r>
+            <w:r>
+              <w:rPr>
+                <w:rFonts w:ascii="Times New Roman" w:eastAsia="SimSun" w:hAnsi="Times New Roman" w:cs="Times New Roman"/>
+                <w:sz w:val="24"/>
+                <w:szCs w:val="24"/>
+                <w:lang w:eastAsia="zh-CN"/>
+              </w:rPr>
+              <w:t>裝飾</w:t>
+            </w:r>
+            <w:r>
+              <w:rPr>
+                <w:rFonts w:ascii="Times New Roman" w:eastAsia="SimSun" w:hAnsi="Times New Roman" w:cs="Times New Roman"/>
+                <w:sz w:val="24"/>
+                <w:szCs w:val="24"/>
+                <w:lang w:eastAsia="zh-CN"/>
+              </w:rPr>
+              <w:t xml:space="preserve">, </w:t>
+            </w:r>
+            <w:proofErr w:type="spellStart"/>
+            <w:r>
+              <w:rPr>
+                <w:rFonts w:ascii="Times New Roman" w:eastAsia="SimSun" w:hAnsi="Times New Roman" w:cs="Times New Roman"/>
+                <w:sz w:val="24"/>
+                <w:szCs w:val="24"/>
+                <w:lang w:eastAsia="zh-CN"/>
+              </w:rPr>
+              <w:t>tsong</w:t>
+            </w:r>
+            <w:proofErr w:type="spellEnd"/>
+            <w:r>
+              <w:rPr>
+                <w:rFonts w:ascii="Times New Roman" w:eastAsia="SimSun" w:hAnsi="Times New Roman" w:cs="Times New Roman"/>
+                <w:sz w:val="24"/>
+                <w:szCs w:val="24"/>
+                <w:lang w:eastAsia="zh-CN"/>
+              </w:rPr>
+              <w:t xml:space="preserve"> </w:t>
+            </w:r>
+            <w:proofErr w:type="spellStart"/>
+            <w:r>
+              <w:rPr>
+                <w:rFonts w:ascii="Times New Roman" w:eastAsia="SimSun" w:hAnsi="Times New Roman" w:cs="Times New Roman"/>
+                <w:sz w:val="24"/>
+                <w:szCs w:val="24"/>
+                <w:lang w:eastAsia="zh-CN"/>
+              </w:rPr>
+              <w:t>suh</w:t>
+            </w:r>
+            <w:proofErr w:type="spellEnd"/>
+            <w:r>
+              <w:rPr>
+                <w:rFonts w:ascii="Times New Roman" w:eastAsia="SimSun" w:hAnsi="Times New Roman" w:cs="Times New Roman"/>
+                <w:sz w:val="24"/>
+                <w:szCs w:val="24"/>
+                <w:lang w:eastAsia="zh-CN"/>
+              </w:rPr>
+              <w:t xml:space="preserve">, </w:t>
+            </w:r>
+            <w:proofErr w:type="gramStart"/>
+            <w:r>
+              <w:rPr>
+                <w:rFonts w:ascii="Times New Roman" w:eastAsia="SimSun" w:hAnsi="Times New Roman" w:cs="Times New Roman"/>
+                <w:sz w:val="24"/>
+                <w:szCs w:val="24"/>
+                <w:lang w:eastAsia="zh-CN"/>
+              </w:rPr>
+              <w:t>装璜</w:t>
+            </w:r>
+            <w:r>
+              <w:rPr>
+                <w:rFonts w:ascii="Times New Roman" w:eastAsia="SimSun" w:hAnsi="Times New Roman" w:cs="Times New Roman"/>
+                <w:sz w:val="24"/>
+                <w:szCs w:val="24"/>
+                <w:lang w:eastAsia="zh-CN"/>
+              </w:rPr>
+              <w:t>,</w:t>
+            </w:r>
+            <w:proofErr w:type="spellStart"/>
+            <w:r>
+              <w:rPr>
+                <w:rFonts w:ascii="Times New Roman" w:eastAsia="SimSun" w:hAnsi="Times New Roman" w:cs="Times New Roman"/>
+                <w:sz w:val="24"/>
+                <w:szCs w:val="24"/>
+                <w:lang w:eastAsia="zh-CN"/>
+              </w:rPr>
+              <w:t>tsong</w:t>
+            </w:r>
+            <w:proofErr w:type="spellEnd"/>
+            <w:proofErr w:type="gramEnd"/>
+            <w:r>
+              <w:rPr>
+                <w:rFonts w:ascii="Times New Roman" w:eastAsia="SimSun" w:hAnsi="Times New Roman" w:cs="Times New Roman"/>
+                <w:sz w:val="24"/>
+                <w:szCs w:val="24"/>
+                <w:lang w:eastAsia="zh-CN"/>
+              </w:rPr>
+              <w:t xml:space="preserve"> </w:t>
+            </w:r>
+            <w:proofErr w:type="spellStart"/>
+            <w:r>
+              <w:rPr>
+                <w:rFonts w:ascii="Times New Roman" w:eastAsia="SimSun" w:hAnsi="Times New Roman" w:cs="Times New Roman"/>
+                <w:sz w:val="24"/>
+                <w:szCs w:val="24"/>
+                <w:lang w:eastAsia="zh-CN"/>
+              </w:rPr>
+              <w:t>wong</w:t>
+            </w:r>
+            <w:proofErr w:type="spellEnd"/>
+            <w:r>
+              <w:rPr>
+                <w:rFonts w:ascii="Times New Roman" w:eastAsia="SimSun" w:hAnsi="Times New Roman" w:cs="Times New Roman"/>
+                <w:sz w:val="24"/>
+                <w:szCs w:val="24"/>
+                <w:lang w:eastAsia="zh-CN"/>
+              </w:rPr>
+              <w:t xml:space="preserve"> </w:t>
+            </w:r>
+            <w:r>
+              <w:rPr>
+                <w:rFonts w:ascii="Times New Roman" w:eastAsia="SimSun" w:hAnsi="Times New Roman" w:cs="Times New Roman"/>
+                <w:sz w:val="24"/>
+                <w:szCs w:val="24"/>
+                <w:lang w:eastAsia="zh-CN"/>
+              </w:rPr>
+              <w:t xml:space="preserve">. </w:t>
+            </w:r>
+          </w:p>
+        </w:tc>
+      </w:tr>
+      <w:tr>
+        <w:tc>
+          <w:tcPr>
+            <w:tcW w:w="8640" w:type="dxa"/>
+          </w:tcPr>
+          <w:p>
+            <w:pPr>
+              <w:rPr>
+                <w:rFonts w:ascii="Times New Roman" w:eastAsia="SimSun" w:hAnsi="Times New Roman" w:cs="Times New Roman"/>
+                <w:sz w:val="24"/>
+                <w:szCs w:val="24"/>
+                <w:lang w:eastAsia="zh-CN"/>
+              </w:rPr>
+            </w:pPr>
+            <w:r>
+              <w:rPr>
+                <w:rFonts w:ascii="Times New Roman" w:eastAsia="SimSun" w:hAnsi="Times New Roman" w:cs="Times New Roman"/>
+                <w:sz w:val="24"/>
+                <w:szCs w:val="24"/>
+                <w:lang w:eastAsia="zh-CN"/>
+              </w:rPr>
+              <w:t>Adult,</w:t>
+            </w:r>
+            <w:r>
+              <w:rPr>
+                <w:rFonts w:ascii="Times New Roman" w:eastAsia="SimSun" w:hAnsi="Times New Roman" w:cs="Times New Roman"/>
+                <w:sz w:val="24"/>
+                <w:szCs w:val="24"/>
+                <w:lang w:eastAsia="zh-CN"/>
+              </w:rPr>
+              <w:t xml:space="preserve"> </w:t>
+            </w:r>
+            <w:r>
+              <w:rPr>
+                <w:rFonts w:ascii="Times New Roman" w:eastAsia="SimSun" w:hAnsi="Times New Roman" w:cs="Times New Roman"/>
+                <w:sz w:val="24"/>
+                <w:szCs w:val="24"/>
+                <w:lang w:eastAsia="zh-CN"/>
+              </w:rPr>
+              <w:t>大人</w:t>
+            </w:r>
+            <w:r>
+              <w:rPr>
+                <w:rFonts w:ascii="Times New Roman" w:eastAsia="SimSun" w:hAnsi="Times New Roman" w:cs="Times New Roman"/>
+                <w:sz w:val="24"/>
+                <w:szCs w:val="24"/>
+                <w:lang w:eastAsia="zh-CN"/>
+              </w:rPr>
+              <w:t xml:space="preserve">, </w:t>
+            </w:r>
+            <w:proofErr w:type="spellStart"/>
+            <w:r>
+              <w:rPr>
+                <w:rFonts w:ascii="Times New Roman" w:eastAsia="SimSun" w:hAnsi="Times New Roman" w:cs="Times New Roman"/>
+                <w:sz w:val="24"/>
+                <w:szCs w:val="24"/>
+                <w:lang w:eastAsia="zh-CN"/>
+              </w:rPr>
+              <w:t>tú</w:t>
+            </w:r>
+            <w:proofErr w:type="spellEnd"/>
+            <w:r>
+              <w:rPr>
+                <w:rFonts w:ascii="Times New Roman" w:eastAsia="SimSun" w:hAnsi="Times New Roman" w:cs="Times New Roman"/>
+                <w:sz w:val="24"/>
+                <w:szCs w:val="24"/>
+                <w:lang w:eastAsia="zh-CN"/>
+              </w:rPr>
+              <w:t xml:space="preserve"> </w:t>
+            </w:r>
+            <w:proofErr w:type="spellStart"/>
+            <w:r>
+              <w:rPr>
+                <w:rFonts w:ascii="Times New Roman" w:eastAsia="SimSun" w:hAnsi="Times New Roman" w:cs="Times New Roman"/>
+                <w:sz w:val="24"/>
+                <w:szCs w:val="24"/>
+                <w:lang w:eastAsia="zh-CN"/>
+              </w:rPr>
+              <w:t>niun</w:t>
+            </w:r>
+            <w:proofErr w:type="spellEnd"/>
+            <w:r>
+              <w:rPr>
+                <w:rFonts w:ascii="Times New Roman" w:eastAsia="SimSun" w:hAnsi="Times New Roman" w:cs="Times New Roman"/>
+                <w:sz w:val="24"/>
+                <w:szCs w:val="24"/>
+                <w:lang w:eastAsia="zh-CN"/>
+              </w:rPr>
+              <w:t xml:space="preserve">, (become) </w:t>
+            </w:r>
+            <w:r>
+              <w:rPr>
+                <w:rFonts w:ascii="Times New Roman" w:eastAsia="SimSun" w:hAnsi="Times New Roman" w:cs="Times New Roman"/>
+                <w:sz w:val="24"/>
+                <w:szCs w:val="24"/>
+                <w:lang w:eastAsia="zh-CN"/>
+              </w:rPr>
+              <w:t>長</w:t>
+            </w:r>
+            <w:r>
+              <w:rPr>
+                <w:rFonts w:ascii="Times New Roman" w:eastAsia="SimSun" w:hAnsi="Times New Roman" w:cs="Times New Roman"/>
+                <w:sz w:val="24"/>
+                <w:szCs w:val="24"/>
+                <w:lang w:eastAsia="zh-CN"/>
+              </w:rPr>
+              <w:t>大成人</w:t>
+            </w:r>
+            <w:r>
+              <w:rPr>
+                <w:rFonts w:ascii="Times New Roman" w:eastAsia="SimSun" w:hAnsi="Times New Roman" w:cs="Times New Roman"/>
+                <w:sz w:val="24"/>
+                <w:szCs w:val="24"/>
+                <w:lang w:eastAsia="zh-CN"/>
+              </w:rPr>
+              <w:t xml:space="preserve">, </w:t>
+            </w:r>
+            <w:r>
+              <w:rPr>
+                <w:rFonts w:ascii="Times New Roman" w:eastAsia="SimSun" w:hAnsi="Times New Roman" w:cs="Times New Roman"/>
+                <w:sz w:val="24"/>
+                <w:szCs w:val="24"/>
+                <w:lang w:eastAsia="zh-CN"/>
+              </w:rPr>
+              <w:t>‘</w:t>
+            </w:r>
+            <w:proofErr w:type="spellStart"/>
+            <w:r>
+              <w:rPr>
+                <w:rFonts w:ascii="Times New Roman" w:eastAsia="SimSun" w:hAnsi="Times New Roman" w:cs="Times New Roman"/>
+                <w:sz w:val="24"/>
+                <w:szCs w:val="24"/>
+                <w:lang w:eastAsia="zh-CN"/>
+              </w:rPr>
+              <w:t>tsang</w:t>
+            </w:r>
+            <w:proofErr w:type="spellEnd"/>
+            <w:r>
+              <w:rPr>
+                <w:rFonts w:ascii="Times New Roman" w:eastAsia="SimSun" w:hAnsi="Times New Roman" w:cs="Times New Roman"/>
+                <w:sz w:val="24"/>
+                <w:szCs w:val="24"/>
+                <w:lang w:eastAsia="zh-CN"/>
+              </w:rPr>
+              <w:t xml:space="preserve"> </w:t>
+            </w:r>
+            <w:proofErr w:type="spellStart"/>
+            <w:r>
+              <w:rPr>
+                <w:rFonts w:ascii="Times New Roman" w:eastAsia="SimSun" w:hAnsi="Times New Roman" w:cs="Times New Roman"/>
+                <w:sz w:val="24"/>
+                <w:szCs w:val="24"/>
+                <w:lang w:eastAsia="zh-CN"/>
+              </w:rPr>
+              <w:t>dú</w:t>
+            </w:r>
+            <w:proofErr w:type="spellEnd"/>
+            <w:r>
+              <w:rPr>
+                <w:rFonts w:ascii="Times New Roman" w:eastAsia="SimSun" w:hAnsi="Times New Roman" w:cs="Times New Roman"/>
+                <w:sz w:val="24"/>
+                <w:szCs w:val="24"/>
+                <w:lang w:eastAsia="zh-CN"/>
+              </w:rPr>
+              <w:t xml:space="preserve"> </w:t>
+            </w:r>
+            <w:proofErr w:type="spellStart"/>
+            <w:r>
+              <w:rPr>
+                <w:rFonts w:ascii="Times New Roman" w:eastAsia="SimSun" w:hAnsi="Times New Roman" w:cs="Times New Roman"/>
+                <w:sz w:val="24"/>
+                <w:szCs w:val="24"/>
+                <w:lang w:eastAsia="zh-CN"/>
+              </w:rPr>
+              <w:t>zung</w:t>
+            </w:r>
+            <w:proofErr w:type="spellEnd"/>
+            <w:r>
+              <w:rPr>
+                <w:rFonts w:ascii="Times New Roman" w:eastAsia="SimSun" w:hAnsi="Times New Roman" w:cs="Times New Roman"/>
+                <w:sz w:val="24"/>
+                <w:szCs w:val="24"/>
+                <w:lang w:eastAsia="zh-CN"/>
+              </w:rPr>
+              <w:t xml:space="preserve"> </w:t>
+            </w:r>
+            <w:proofErr w:type="spellStart"/>
+            <w:r>
+              <w:rPr>
+                <w:rFonts w:ascii="Times New Roman" w:eastAsia="SimSun" w:hAnsi="Times New Roman" w:cs="Times New Roman"/>
+                <w:sz w:val="24"/>
+                <w:szCs w:val="24"/>
+                <w:lang w:eastAsia="zh-CN"/>
+              </w:rPr>
+              <w:t>niun</w:t>
+            </w:r>
+            <w:proofErr w:type="spellEnd"/>
+            <w:r>
+              <w:rPr>
+                <w:rFonts w:ascii="Times New Roman" w:eastAsia="SimSun" w:hAnsi="Times New Roman" w:cs="Times New Roman"/>
+                <w:sz w:val="24"/>
+                <w:szCs w:val="24"/>
+                <w:lang w:eastAsia="zh-CN"/>
+              </w:rPr>
+              <w:t xml:space="preserve">. </w:t>
+            </w:r>
+          </w:p>
+        </w:tc>
+      </w:tr>
+      <w:tr>
+        <w:tc>
+          <w:tcPr>
+            <w:tcW w:w="8640" w:type="dxa"/>
+          </w:tcPr>
+          <w:p>
+            <w:pPr>
+              <w:rPr>
+                <w:rFonts w:ascii="Times New Roman" w:eastAsia="SimSun" w:hAnsi="Times New Roman" w:cs="Times New Roman"/>
+                <w:sz w:val="24"/>
+                <w:szCs w:val="24"/>
+                <w:lang w:eastAsia="zh-CN"/>
+              </w:rPr>
+            </w:pPr>
+            <w:r>
+              <w:rPr>
+                <w:rFonts w:ascii="Times New Roman" w:eastAsia="SimSun" w:hAnsi="Times New Roman" w:cs="Times New Roman"/>
+                <w:sz w:val="24"/>
+                <w:szCs w:val="24"/>
+              </w:rPr>
+              <w:t xml:space="preserve">Adulterate, </w:t>
+            </w:r>
+            <w:r>
+              <w:rPr>
+                <w:rFonts w:ascii="Times New Roman" w:eastAsia="SimSun" w:hAnsi="Times New Roman" w:cs="Times New Roman"/>
+                <w:sz w:val="24"/>
+                <w:szCs w:val="24"/>
+                <w:lang w:eastAsia="zh-CN"/>
+              </w:rPr>
+              <w:t>夹</w:t>
+            </w:r>
+            <w:r>
+              <w:rPr>
+                <w:rFonts w:ascii="Times New Roman" w:eastAsia="SimSun" w:hAnsi="Times New Roman" w:cs="Times New Roman"/>
+                <w:sz w:val="24"/>
+                <w:szCs w:val="24"/>
+                <w:lang w:eastAsia="zh-CN"/>
+              </w:rPr>
+              <w:t>襍</w:t>
+            </w:r>
+            <w:r>
+              <w:rPr>
+                <w:rFonts w:ascii="Times New Roman" w:eastAsia="SimSun" w:hAnsi="Times New Roman" w:cs="Times New Roman"/>
+                <w:sz w:val="24"/>
+                <w:szCs w:val="24"/>
+                <w:lang w:eastAsia="zh-CN"/>
+              </w:rPr>
+              <w:t xml:space="preserve">, </w:t>
+            </w:r>
+            <w:proofErr w:type="spellStart"/>
+            <w:r>
+              <w:rPr>
+                <w:rFonts w:ascii="Times New Roman" w:eastAsia="SimSun" w:hAnsi="Times New Roman" w:cs="Times New Roman"/>
+                <w:sz w:val="24"/>
+                <w:szCs w:val="24"/>
+              </w:rPr>
+              <w:t>kah</w:t>
+            </w:r>
+            <w:proofErr w:type="spellEnd"/>
+            <w:r>
+              <w:rPr>
+                <w:rFonts w:ascii="Times New Roman" w:eastAsia="SimSun" w:hAnsi="Times New Roman" w:cs="Times New Roman"/>
+                <w:sz w:val="24"/>
+                <w:szCs w:val="24"/>
+              </w:rPr>
+              <w:t xml:space="preserve"> </w:t>
+            </w:r>
+            <w:proofErr w:type="spellStart"/>
+            <w:r>
+              <w:rPr>
+                <w:rFonts w:ascii="Times New Roman" w:eastAsia="SimSun" w:hAnsi="Times New Roman" w:cs="Times New Roman"/>
+                <w:sz w:val="24"/>
+                <w:szCs w:val="24"/>
+              </w:rPr>
+              <w:t>zeh</w:t>
+            </w:r>
+            <w:proofErr w:type="spellEnd"/>
+            <w:r>
+              <w:rPr>
+                <w:rFonts w:ascii="Times New Roman" w:eastAsia="SimSun" w:hAnsi="Times New Roman" w:cs="Times New Roman"/>
+                <w:sz w:val="24"/>
+                <w:szCs w:val="24"/>
+              </w:rPr>
+              <w:t>,</w:t>
+            </w:r>
+            <w:r>
+              <w:rPr>
+                <w:rFonts w:ascii="Times New Roman" w:eastAsia="SimSun" w:hAnsi="Times New Roman" w:cs="Times New Roman"/>
+                <w:sz w:val="24"/>
+                <w:szCs w:val="24"/>
+              </w:rPr>
+              <w:t xml:space="preserve"> </w:t>
+            </w:r>
+            <w:r>
+              <w:rPr>
+                <w:rFonts w:ascii="Times New Roman" w:eastAsia="SimSun" w:hAnsi="Times New Roman" w:cs="Times New Roman"/>
+                <w:sz w:val="24"/>
+                <w:szCs w:val="24"/>
+              </w:rPr>
+              <w:t>攙</w:t>
+            </w:r>
+            <w:r>
+              <w:rPr>
+                <w:rFonts w:ascii="Times New Roman" w:eastAsia="SimSun" w:hAnsi="Times New Roman" w:cs="Times New Roman"/>
+                <w:sz w:val="24"/>
+                <w:szCs w:val="24"/>
+                <w:lang w:eastAsia="zh-CN"/>
+              </w:rPr>
+              <w:t xml:space="preserve">, </w:t>
+            </w:r>
+            <w:proofErr w:type="spellStart"/>
+            <w:r>
+              <w:rPr>
+                <w:rFonts w:ascii="Times New Roman" w:eastAsia="SimSun" w:hAnsi="Times New Roman" w:cs="Times New Roman"/>
+                <w:sz w:val="24"/>
+                <w:szCs w:val="24"/>
+              </w:rPr>
+              <w:t>t</w:t>
+            </w:r>
+            <w:r>
+              <w:rPr>
+                <w:rFonts w:ascii="Times New Roman" w:eastAsia="SimSun" w:hAnsi="Times New Roman" w:cs="Times New Roman"/>
+                <w:sz w:val="24"/>
+                <w:szCs w:val="24"/>
+                <w:lang w:eastAsia="zh-CN"/>
+              </w:rPr>
+              <w:t>’</w:t>
+            </w:r>
+            <w:r>
+              <w:rPr>
+                <w:rFonts w:ascii="Times New Roman" w:eastAsia="SimSun" w:hAnsi="Times New Roman" w:cs="Times New Roman"/>
+                <w:sz w:val="24"/>
+                <w:szCs w:val="24"/>
+              </w:rPr>
+              <w:t>san</w:t>
+            </w:r>
+            <w:proofErr w:type="spellEnd"/>
+            <w:r>
+              <w:rPr>
+                <w:rFonts w:ascii="Times New Roman" w:eastAsia="SimSun" w:hAnsi="Times New Roman" w:cs="Times New Roman"/>
+                <w:sz w:val="24"/>
+                <w:szCs w:val="24"/>
+              </w:rPr>
+              <w:t xml:space="preserve"> or </w:t>
+            </w:r>
+            <w:proofErr w:type="spellStart"/>
+            <w:r>
+              <w:rPr>
+                <w:rFonts w:ascii="Times New Roman" w:eastAsia="SimSun" w:hAnsi="Times New Roman" w:cs="Times New Roman"/>
+                <w:sz w:val="24"/>
+                <w:szCs w:val="24"/>
+              </w:rPr>
+              <w:t>ts’an</w:t>
+            </w:r>
+            <w:proofErr w:type="spellEnd"/>
+            <w:r>
+              <w:rPr>
+                <w:rFonts w:ascii="Times New Roman" w:eastAsia="SimSun" w:hAnsi="Times New Roman" w:cs="Times New Roman"/>
+                <w:sz w:val="24"/>
+                <w:szCs w:val="24"/>
+              </w:rPr>
+              <w:t xml:space="preserve"> </w:t>
+            </w:r>
+            <w:proofErr w:type="spellStart"/>
+            <w:r>
+              <w:rPr>
+                <w:rFonts w:ascii="Times New Roman" w:eastAsia="SimSun" w:hAnsi="Times New Roman" w:cs="Times New Roman"/>
+                <w:sz w:val="24"/>
+                <w:szCs w:val="24"/>
+              </w:rPr>
+              <w:t>zeh</w:t>
+            </w:r>
+            <w:proofErr w:type="spellEnd"/>
+            <w:r>
+              <w:rPr>
+                <w:rFonts w:ascii="Times New Roman" w:eastAsia="SimSun" w:hAnsi="Times New Roman" w:cs="Times New Roman"/>
+                <w:sz w:val="24"/>
+                <w:szCs w:val="24"/>
+              </w:rPr>
+              <w:t>,</w:t>
+            </w:r>
+            <w:r>
+              <w:rPr>
+                <w:rFonts w:ascii="Times New Roman" w:eastAsia="SimSun" w:hAnsi="Times New Roman" w:cs="Times New Roman"/>
+                <w:sz w:val="24"/>
+                <w:szCs w:val="24"/>
+                <w:lang w:eastAsia="zh-CN"/>
+              </w:rPr>
+              <w:t xml:space="preserve"> </w:t>
+            </w:r>
+            <w:r>
+              <w:rPr>
+                <w:rFonts w:ascii="Times New Roman" w:eastAsia="SimSun" w:hAnsi="Times New Roman" w:cs="Times New Roman"/>
+                <w:sz w:val="24"/>
+                <w:szCs w:val="24"/>
+                <w:lang w:eastAsia="zh-CN"/>
+              </w:rPr>
+              <w:t>搶</w:t>
+            </w:r>
+            <w:r>
+              <w:rPr>
+                <w:rFonts w:ascii="Times New Roman" w:eastAsia="SimSun" w:hAnsi="Times New Roman" w:cs="Times New Roman"/>
+                <w:sz w:val="24"/>
+                <w:szCs w:val="24"/>
+                <w:lang w:eastAsia="zh-CN"/>
+              </w:rPr>
+              <w:t xml:space="preserve">, </w:t>
+            </w:r>
+            <w:r>
+              <w:rPr>
+                <w:rFonts w:ascii="Times New Roman" w:eastAsia="SimSun" w:hAnsi="Times New Roman" w:cs="Times New Roman"/>
+                <w:sz w:val="24"/>
+                <w:szCs w:val="24"/>
+              </w:rPr>
+              <w:t>‘</w:t>
+            </w:r>
+            <w:proofErr w:type="spellStart"/>
+            <w:proofErr w:type="gramStart"/>
+            <w:r>
+              <w:rPr>
+                <w:rFonts w:ascii="Times New Roman" w:eastAsia="SimSun" w:hAnsi="Times New Roman" w:cs="Times New Roman"/>
+                <w:sz w:val="24"/>
+                <w:szCs w:val="24"/>
+              </w:rPr>
+              <w:t>ts’iang</w:t>
+            </w:r>
+            <w:proofErr w:type="spellEnd"/>
+            <w:r>
+              <w:rPr>
+                <w:rFonts w:ascii="Times New Roman" w:eastAsia="SimSun" w:hAnsi="Times New Roman" w:cs="Times New Roman"/>
+                <w:sz w:val="24"/>
+                <w:szCs w:val="24"/>
+              </w:rPr>
+              <w:t xml:space="preserve"> </w:t>
+            </w:r>
+            <w:r>
+              <w:rPr>
+                <w:rFonts w:ascii="Times New Roman" w:eastAsia="SimSun" w:hAnsi="Times New Roman" w:cs="Times New Roman"/>
+                <w:sz w:val="24"/>
+                <w:szCs w:val="24"/>
+                <w:lang w:eastAsia="zh-CN"/>
+              </w:rPr>
+              <w:t>.</w:t>
+            </w:r>
             <w:proofErr w:type="gramEnd"/>
           </w:p>
         </w:tc>
@@ -440,215 +4191,101 @@
             <w:tcW w:w="8640" w:type="dxa"/>
           </w:tcPr>
           <w:p>
+            <w:pPr>
+              <w:rPr>
+                <w:rFonts w:ascii="Times New Roman" w:eastAsia="SimSun" w:hAnsi="Times New Roman" w:cs="Times New Roman"/>
+                <w:sz w:val="24"/>
+                <w:szCs w:val="24"/>
+                <w:lang w:eastAsia="zh-CN"/>
+              </w:rPr>
+            </w:pPr>
+            <w:r>
+              <w:rPr>
+                <w:rFonts w:ascii="Times New Roman" w:eastAsia="SimSun" w:hAnsi="Times New Roman" w:cs="Times New Roman"/>
+                <w:sz w:val="24"/>
+                <w:szCs w:val="24"/>
+                <w:lang w:eastAsia="zh-CN"/>
+              </w:rPr>
+              <w:t>Adultery</w:t>
+            </w:r>
+            <w:r>
+              <w:rPr>
+                <w:rFonts w:ascii="Times New Roman" w:eastAsia="SimSun" w:hAnsi="Times New Roman" w:cs="Times New Roman"/>
+                <w:sz w:val="24"/>
+                <w:szCs w:val="24"/>
+                <w:lang w:eastAsia="zh-CN"/>
+              </w:rPr>
+              <w:t xml:space="preserve">, </w:t>
+            </w:r>
+            <w:r>
+              <w:rPr>
+                <w:rFonts w:ascii="Times New Roman" w:eastAsia="SimSun" w:hAnsi="Times New Roman" w:cs="Times New Roman"/>
+                <w:sz w:val="24"/>
+                <w:szCs w:val="24"/>
+                <w:lang w:eastAsia="zh-CN"/>
+              </w:rPr>
+              <w:t>姦淫</w:t>
+            </w:r>
+            <w:r>
+              <w:rPr>
+                <w:rFonts w:ascii="Times New Roman" w:eastAsia="SimSun" w:hAnsi="Times New Roman" w:cs="Times New Roman"/>
+                <w:sz w:val="24"/>
+                <w:szCs w:val="24"/>
+                <w:lang w:eastAsia="zh-CN"/>
+              </w:rPr>
+              <w:t xml:space="preserve">, </w:t>
+            </w:r>
+            <w:proofErr w:type="spellStart"/>
+            <w:r>
+              <w:rPr>
+                <w:rFonts w:ascii="Times New Roman" w:eastAsia="SimSun" w:hAnsi="Times New Roman" w:cs="Times New Roman"/>
+                <w:sz w:val="24"/>
+                <w:szCs w:val="24"/>
+                <w:lang w:eastAsia="zh-CN"/>
+              </w:rPr>
+              <w:t>kan</w:t>
+            </w:r>
+            <w:proofErr w:type="spellEnd"/>
+            <w:r>
+              <w:rPr>
+                <w:rFonts w:ascii="Times New Roman" w:eastAsia="SimSun" w:hAnsi="Times New Roman" w:cs="Times New Roman"/>
+                <w:sz w:val="24"/>
+                <w:szCs w:val="24"/>
+                <w:lang w:eastAsia="zh-CN"/>
+              </w:rPr>
+              <w:t xml:space="preserve"> </w:t>
+            </w:r>
+            <w:proofErr w:type="spellStart"/>
             <w:proofErr w:type="gramStart"/>
             <w:r>
-              <w:t xml:space="preserve">Acid, </w:t>
-            </w:r>
-            <w:r>
+              <w:rPr>
+                <w:rFonts w:ascii="Times New Roman" w:eastAsia="SimSun" w:hAnsi="Times New Roman" w:cs="Times New Roman"/>
+                <w:sz w:val="24"/>
+                <w:szCs w:val="24"/>
+                <w:lang w:eastAsia="zh-CN"/>
+              </w:rPr>
+              <w:t>yung</w:t>
+            </w:r>
+            <w:proofErr w:type="spellEnd"/>
+            <w:r>
+              <w:rPr>
+                <w:rFonts w:ascii="Times New Roman" w:eastAsia="SimSun" w:hAnsi="Times New Roman" w:cs="Times New Roman"/>
+                <w:sz w:val="24"/>
+                <w:szCs w:val="24"/>
+                <w:lang w:eastAsia="zh-CN"/>
+              </w:rPr>
               <w:t xml:space="preserve"> </w:t>
             </w:r>
-            <w:proofErr w:type="spellStart"/>
-            <w:r>
-              <w:t>sûn</w:t>
-            </w:r>
-            <w:proofErr w:type="spellEnd"/>
+            <w:r>
+              <w:rPr>
+                <w:rFonts w:ascii="Times New Roman" w:eastAsia="SimSun" w:hAnsi="Times New Roman" w:cs="Times New Roman"/>
+                <w:sz w:val="24"/>
+                <w:szCs w:val="24"/>
+                <w:lang w:eastAsia="zh-CN"/>
+              </w:rPr>
+              <w:t>.</w:t>
+            </w:r>
             <w:proofErr w:type="gramEnd"/>
-            <w:r>
-              <w:t xml:space="preserve"> </w:t>
-            </w:r>
-          </w:p>
-        </w:tc>
-      </w:tr>
-      <w:tr>
-        <w:tc>
-          <w:tcPr>
-            <w:tcW w:w="8640" w:type="dxa"/>
-          </w:tcPr>
-          <w:p>
-            <w:proofErr w:type="gramStart"/>
-            <w:r>
-              <w:t xml:space="preserve">Acknowledge, </w:t>
-            </w:r>
-            <w:r>
-              <w:t xml:space="preserve"> </w:t>
-            </w:r>
-            <w:proofErr w:type="spellStart"/>
-            <w:r>
-              <w:t>niung</w:t>
-            </w:r>
-            <w:proofErr w:type="spellEnd"/>
-            <w:proofErr w:type="gramEnd"/>
-            <w:r>
-              <w:t xml:space="preserve">’,  </w:t>
-            </w:r>
-            <w:proofErr w:type="spellStart"/>
-            <w:r>
-              <w:t>niung</w:t>
-            </w:r>
-            <w:proofErr w:type="spellEnd"/>
-            <w:r>
-              <w:t xml:space="preserve">’ </w:t>
-            </w:r>
-            <w:proofErr w:type="spellStart"/>
-            <w:r>
-              <w:t>tsang</w:t>
-            </w:r>
-            <w:proofErr w:type="spellEnd"/>
-            <w:r>
-              <w:t xml:space="preserve">’ </w:t>
-            </w:r>
-          </w:p>
-        </w:tc>
-      </w:tr>
-      <w:tr>
-        <w:tc>
-          <w:tcPr>
-            <w:tcW w:w="8640" w:type="dxa"/>
-          </w:tcPr>
-          <w:p>
-            <w:r>
-              <w:t>Acrid, (hot</w:t>
-            </w:r>
-            <w:proofErr w:type="gramStart"/>
-            <w:r>
-              <w:t>,)</w:t>
-            </w:r>
-            <w:r>
-              <w:t xml:space="preserve"> </w:t>
-            </w:r>
-            <w:r>
-              <w:t xml:space="preserve"> lah</w:t>
-            </w:r>
-            <w:proofErr w:type="gramEnd"/>
-            <w:r>
-              <w:t>.</w:t>
-            </w:r>
-          </w:p>
-        </w:tc>
-      </w:tr>
-      <w:tr>
-        <w:tc>
-          <w:tcPr>
-            <w:tcW w:w="8640" w:type="dxa"/>
-          </w:tcPr>
-          <w:p>
-            <w:proofErr w:type="gramStart"/>
-            <w:r>
-              <w:t>Across,  wang</w:t>
-            </w:r>
-            <w:proofErr w:type="gramEnd"/>
-            <w:r>
-              <w:t xml:space="preserve"> </w:t>
-            </w:r>
-            <w:r>
-              <w:t>‘</w:t>
-            </w:r>
-            <w:proofErr w:type="spellStart"/>
-            <w:r>
-              <w:t>t</w:t>
-            </w:r>
-            <w:r>
-              <w:t>ú</w:t>
-            </w:r>
-            <w:proofErr w:type="spellEnd"/>
-            <w:r>
-              <w:t xml:space="preserve"> ‘li, </w:t>
-            </w:r>
-            <w:proofErr w:type="spellStart"/>
-            <w:r>
-              <w:t>záh</w:t>
-            </w:r>
-            <w:proofErr w:type="spellEnd"/>
-            <w:r>
-              <w:t xml:space="preserve"> </w:t>
-            </w:r>
-            <w:proofErr w:type="spellStart"/>
-            <w:r>
-              <w:t>koh</w:t>
-            </w:r>
-            <w:proofErr w:type="spellEnd"/>
-          </w:p>
-        </w:tc>
-      </w:tr>
-      <w:tr>
-        <w:tc>
-          <w:tcPr>
-            <w:tcW w:w="8640" w:type="dxa"/>
-          </w:tcPr>
-          <w:p>
-            <w:proofErr w:type="gramStart"/>
-            <w:r>
-              <w:t xml:space="preserve">Act, </w:t>
-            </w:r>
-            <w:r>
-              <w:t xml:space="preserve"> </w:t>
-            </w:r>
-            <w:proofErr w:type="spellStart"/>
-            <w:r>
-              <w:t>ts</w:t>
-            </w:r>
-            <w:r>
-              <w:t>ú</w:t>
-            </w:r>
-            <w:proofErr w:type="spellEnd"/>
-            <w:proofErr w:type="gramEnd"/>
-            <w:r>
-              <w:t>’</w:t>
-            </w:r>
-            <w:r>
-              <w:t>,</w:t>
-            </w:r>
-            <w:r>
-              <w:t xml:space="preserve"> </w:t>
-            </w:r>
-            <w:r>
-              <w:t xml:space="preserve"> hang</w:t>
-            </w:r>
-            <w:r>
-              <w:t xml:space="preserve">, </w:t>
-            </w:r>
-            <w:proofErr w:type="spellStart"/>
-            <w:r>
-              <w:t>wé</w:t>
-            </w:r>
-            <w:proofErr w:type="spellEnd"/>
-            <w:r>
-              <w:t xml:space="preserve"> </w:t>
-            </w:r>
-          </w:p>
-        </w:tc>
-      </w:tr>
-      <w:tr>
-        <w:tc>
-          <w:tcPr>
-            <w:tcW w:w="8640" w:type="dxa"/>
-          </w:tcPr>
-          <w:p>
-            <w:proofErr w:type="gramStart"/>
-            <w:r>
-              <w:t xml:space="preserve">Actions, </w:t>
-            </w:r>
-            <w:r>
-              <w:t xml:space="preserve"> h</w:t>
-            </w:r>
-            <w:r>
-              <w:t>ang</w:t>
-            </w:r>
-            <w:proofErr w:type="gramEnd"/>
-            <w:r>
-              <w:t xml:space="preserve"> </w:t>
-            </w:r>
-            <w:proofErr w:type="spellStart"/>
-            <w:r>
-              <w:t>w</w:t>
-            </w:r>
-            <w:r>
-              <w:t>é</w:t>
-            </w:r>
-            <w:proofErr w:type="spellEnd"/>
-            <w:r>
-              <w:t>.</w:t>
-            </w:r>
           </w:p>
         </w:tc>
       </w:tr>
@@ -660,67 +4297,280 @@
           <w:p>
             <w:pPr>
               <w:rPr>
-                <w:rFonts w:eastAsia="SimSun"/>
+                <w:rFonts w:ascii="Times New Roman" w:eastAsia="SimSun" w:hAnsi="Times New Roman" w:cs="Times New Roman"/>
+                <w:sz w:val="24"/>
+                <w:szCs w:val="24"/>
                 <w:lang w:eastAsia="zh-CN"/>
               </w:rPr>
             </w:pPr>
+            <w:r>
+              <w:rPr>
+                <w:rFonts w:ascii="Times New Roman" w:eastAsia="SimSun" w:hAnsi="Times New Roman" w:cs="Times New Roman"/>
+                <w:sz w:val="24"/>
+                <w:szCs w:val="24"/>
+                <w:lang w:eastAsia="zh-CN"/>
+              </w:rPr>
+              <w:t xml:space="preserve">Advance, </w:t>
+            </w:r>
+            <w:r>
+              <w:rPr>
+                <w:rFonts w:ascii="Times New Roman" w:eastAsia="SimSun" w:hAnsi="Times New Roman" w:cs="Times New Roman"/>
+                <w:sz w:val="24"/>
+                <w:szCs w:val="24"/>
+              </w:rPr>
+              <w:t xml:space="preserve">(toward) </w:t>
+            </w:r>
+            <w:r>
+              <w:rPr>
+                <w:rFonts w:ascii="Times New Roman" w:eastAsia="SimSun" w:hAnsi="Times New Roman" w:cs="Times New Roman"/>
+                <w:sz w:val="24"/>
+                <w:szCs w:val="24"/>
+                <w:lang w:eastAsia="zh-CN"/>
+              </w:rPr>
+              <w:t>走上去</w:t>
+            </w:r>
+            <w:r>
+              <w:rPr>
+                <w:rFonts w:ascii="Times New Roman" w:eastAsia="SimSun" w:hAnsi="Times New Roman" w:cs="Times New Roman"/>
+                <w:sz w:val="24"/>
+                <w:szCs w:val="24"/>
+                <w:lang w:eastAsia="zh-CN"/>
+              </w:rPr>
+              <w:t xml:space="preserve">, </w:t>
+            </w:r>
+            <w:r>
+              <w:rPr>
+                <w:rFonts w:ascii="Times New Roman" w:eastAsia="SimSun" w:hAnsi="Times New Roman" w:cs="Times New Roman"/>
+                <w:sz w:val="24"/>
+                <w:szCs w:val="24"/>
+              </w:rPr>
+              <w:t>‘</w:t>
+            </w:r>
+            <w:proofErr w:type="spellStart"/>
+            <w:r>
+              <w:rPr>
+                <w:rFonts w:ascii="Times New Roman" w:eastAsia="SimSun" w:hAnsi="Times New Roman" w:cs="Times New Roman"/>
+                <w:sz w:val="24"/>
+                <w:szCs w:val="24"/>
+              </w:rPr>
+              <w:t>tse</w:t>
+            </w:r>
+            <w:r>
+              <w:rPr>
+                <w:rFonts w:ascii="Times New Roman" w:eastAsia="SimSun" w:hAnsi="Times New Roman" w:cs="Times New Roman"/>
+                <w:sz w:val="24"/>
+                <w:szCs w:val="24"/>
+              </w:rPr>
+              <w:t>u</w:t>
+            </w:r>
+            <w:proofErr w:type="spellEnd"/>
+            <w:r>
+              <w:rPr>
+                <w:rFonts w:ascii="Times New Roman" w:eastAsia="SimSun" w:hAnsi="Times New Roman" w:cs="Times New Roman"/>
+                <w:sz w:val="24"/>
+                <w:szCs w:val="24"/>
+              </w:rPr>
+              <w:t xml:space="preserve"> ‘</w:t>
+            </w:r>
+            <w:proofErr w:type="spellStart"/>
+            <w:r>
+              <w:rPr>
+                <w:rFonts w:ascii="Times New Roman" w:eastAsia="SimSun" w:hAnsi="Times New Roman" w:cs="Times New Roman"/>
+                <w:sz w:val="24"/>
+                <w:szCs w:val="24"/>
+              </w:rPr>
+              <w:t>zong</w:t>
+            </w:r>
+            <w:proofErr w:type="spellEnd"/>
+            <w:r>
+              <w:rPr>
+                <w:rFonts w:ascii="Times New Roman" w:eastAsia="SimSun" w:hAnsi="Times New Roman" w:cs="Times New Roman"/>
+                <w:sz w:val="24"/>
+                <w:szCs w:val="24"/>
+              </w:rPr>
+              <w:t xml:space="preserve"> </w:t>
+            </w:r>
+            <w:proofErr w:type="spellStart"/>
+            <w:r>
+              <w:rPr>
+                <w:rFonts w:ascii="Times New Roman" w:eastAsia="SimSun" w:hAnsi="Times New Roman" w:cs="Times New Roman"/>
+                <w:sz w:val="24"/>
+                <w:szCs w:val="24"/>
+              </w:rPr>
+              <w:t>k’í</w:t>
+            </w:r>
+            <w:proofErr w:type="spellEnd"/>
+            <w:r>
+              <w:rPr>
+                <w:rFonts w:ascii="Times New Roman" w:eastAsia="SimSun" w:hAnsi="Times New Roman" w:cs="Times New Roman"/>
+                <w:sz w:val="24"/>
+                <w:szCs w:val="24"/>
+              </w:rPr>
+              <w:t xml:space="preserve">’, (as money) </w:t>
+            </w:r>
+            <w:r>
+              <w:rPr>
+                <w:rFonts w:ascii="Times New Roman" w:eastAsia="SimSun" w:hAnsi="Times New Roman" w:cs="Times New Roman"/>
+                <w:sz w:val="24"/>
+                <w:szCs w:val="24"/>
+                <w:lang w:eastAsia="zh-CN"/>
+              </w:rPr>
+              <w:t>先付</w:t>
+            </w:r>
+            <w:r>
+              <w:rPr>
+                <w:rFonts w:ascii="Times New Roman" w:eastAsia="SimSun" w:hAnsi="Times New Roman" w:cs="Times New Roman"/>
+                <w:sz w:val="24"/>
+                <w:szCs w:val="24"/>
+                <w:lang w:eastAsia="zh-CN"/>
+              </w:rPr>
+              <w:t xml:space="preserve">, </w:t>
+            </w:r>
+            <w:proofErr w:type="spellStart"/>
+            <w:r>
+              <w:rPr>
+                <w:rFonts w:ascii="Times New Roman" w:eastAsia="SimSun" w:hAnsi="Times New Roman" w:cs="Times New Roman"/>
+                <w:sz w:val="24"/>
+                <w:szCs w:val="24"/>
+              </w:rPr>
+              <w:t>sien</w:t>
+            </w:r>
+            <w:proofErr w:type="spellEnd"/>
+            <w:r>
+              <w:rPr>
+                <w:rFonts w:ascii="Times New Roman" w:eastAsia="SimSun" w:hAnsi="Times New Roman" w:cs="Times New Roman"/>
+                <w:sz w:val="24"/>
+                <w:szCs w:val="24"/>
+              </w:rPr>
+              <w:t xml:space="preserve"> </w:t>
+            </w:r>
+            <w:proofErr w:type="spellStart"/>
+            <w:r>
+              <w:rPr>
+                <w:rFonts w:ascii="Times New Roman" w:eastAsia="SimSun" w:hAnsi="Times New Roman" w:cs="Times New Roman"/>
+                <w:sz w:val="24"/>
+                <w:szCs w:val="24"/>
+              </w:rPr>
+              <w:t>fú</w:t>
+            </w:r>
+            <w:proofErr w:type="spellEnd"/>
+            <w:r>
+              <w:rPr>
+                <w:rFonts w:ascii="Times New Roman" w:eastAsia="SimSun" w:hAnsi="Times New Roman" w:cs="Times New Roman"/>
+                <w:sz w:val="24"/>
+                <w:szCs w:val="24"/>
+              </w:rPr>
+              <w:t>’,</w:t>
+            </w:r>
+            <w:r>
+              <w:rPr>
+                <w:rFonts w:ascii="Times New Roman" w:eastAsia="SimSun" w:hAnsi="Times New Roman" w:cs="Times New Roman"/>
+                <w:sz w:val="24"/>
+                <w:szCs w:val="24"/>
+                <w:lang w:eastAsia="zh-CN"/>
+              </w:rPr>
+              <w:t xml:space="preserve"> </w:t>
+            </w:r>
+            <w:r>
+              <w:rPr>
+                <w:rFonts w:ascii="Times New Roman" w:eastAsia="SimSun" w:hAnsi="Times New Roman" w:cs="Times New Roman"/>
+                <w:sz w:val="24"/>
+                <w:szCs w:val="24"/>
+                <w:lang w:eastAsia="zh-CN"/>
+              </w:rPr>
+              <w:t>先拉</w:t>
+            </w:r>
+            <w:r>
+              <w:rPr>
+                <w:rFonts w:ascii="Times New Roman" w:eastAsia="SimSun" w:hAnsi="Times New Roman" w:cs="Times New Roman"/>
+                <w:sz w:val="24"/>
+                <w:szCs w:val="24"/>
+                <w:lang w:eastAsia="zh-CN"/>
+              </w:rPr>
+              <w:t>,</w:t>
+            </w:r>
+            <w:r>
+              <w:rPr>
+                <w:rFonts w:ascii="Times New Roman" w:eastAsia="SimSun" w:hAnsi="Times New Roman" w:cs="Times New Roman"/>
+                <w:sz w:val="24"/>
+                <w:szCs w:val="24"/>
+              </w:rPr>
+              <w:t xml:space="preserve"> </w:t>
+            </w:r>
+            <w:proofErr w:type="spellStart"/>
+            <w:r>
+              <w:rPr>
+                <w:rFonts w:ascii="Times New Roman" w:eastAsia="SimSun" w:hAnsi="Times New Roman" w:cs="Times New Roman"/>
+                <w:sz w:val="24"/>
+                <w:szCs w:val="24"/>
+              </w:rPr>
+              <w:t>sien</w:t>
+            </w:r>
+            <w:proofErr w:type="spellEnd"/>
+            <w:r>
+              <w:rPr>
+                <w:rFonts w:ascii="Times New Roman" w:eastAsia="SimSun" w:hAnsi="Times New Roman" w:cs="Times New Roman"/>
+                <w:sz w:val="24"/>
+                <w:szCs w:val="24"/>
+              </w:rPr>
+              <w:t xml:space="preserve"> </w:t>
+            </w:r>
+            <w:proofErr w:type="spellStart"/>
+            <w:r>
+              <w:rPr>
+                <w:rFonts w:ascii="Times New Roman" w:eastAsia="SimSun" w:hAnsi="Times New Roman" w:cs="Times New Roman"/>
+                <w:sz w:val="24"/>
+                <w:szCs w:val="24"/>
+              </w:rPr>
+              <w:t>peh</w:t>
+            </w:r>
+            <w:proofErr w:type="spellEnd"/>
+            <w:r>
+              <w:rPr>
+                <w:rFonts w:ascii="Times New Roman" w:eastAsia="SimSun" w:hAnsi="Times New Roman" w:cs="Times New Roman"/>
+                <w:sz w:val="24"/>
+                <w:szCs w:val="24"/>
+              </w:rPr>
+              <w:t xml:space="preserve"> </w:t>
+            </w:r>
+            <w:proofErr w:type="spellStart"/>
             <w:proofErr w:type="gramStart"/>
             <w:r>
               <w:rPr>
-                <w:rFonts w:eastAsia="SimSun" w:hint="eastAsia"/>
-                <w:lang w:eastAsia="zh-CN"/>
-              </w:rPr>
-              <w:t xml:space="preserve">Active, </w:t>
-            </w:r>
-            <w:r>
-              <w:rPr>
-                <w:rFonts w:eastAsia="SimSun"/>
-                <w:lang w:eastAsia="zh-CN"/>
+                <w:rFonts w:ascii="Times New Roman" w:eastAsia="SimSun" w:hAnsi="Times New Roman" w:cs="Times New Roman"/>
+                <w:sz w:val="24"/>
+                <w:szCs w:val="24"/>
+              </w:rPr>
+              <w:t>lá</w:t>
+            </w:r>
+            <w:proofErr w:type="spellEnd"/>
+            <w:r>
+              <w:rPr>
+                <w:rFonts w:ascii="Times New Roman" w:eastAsia="SimSun" w:hAnsi="Times New Roman" w:cs="Times New Roman"/>
+                <w:sz w:val="24"/>
+                <w:szCs w:val="24"/>
               </w:rPr>
               <w:t xml:space="preserve"> </w:t>
             </w:r>
-            <w:proofErr w:type="spellStart"/>
-            <w:r>
-              <w:rPr>
-                <w:rFonts w:eastAsia="SimSun"/>
-                <w:lang w:eastAsia="zh-CN"/>
-              </w:rPr>
-              <w:t>mó</w:t>
-            </w:r>
-            <w:proofErr w:type="spellEnd"/>
+            <w:r>
+              <w:rPr>
+                <w:rFonts w:ascii="Times New Roman" w:eastAsia="SimSun" w:hAnsi="Times New Roman" w:cs="Times New Roman"/>
+                <w:sz w:val="24"/>
+                <w:szCs w:val="24"/>
+                <w:lang w:eastAsia="zh-CN"/>
+              </w:rPr>
+              <w:t>.</w:t>
+            </w:r>
             <w:proofErr w:type="gramEnd"/>
             <w:r>
               <w:rPr>
-                <w:rFonts w:eastAsia="SimSun"/>
+                <w:rFonts w:ascii="Times New Roman" w:eastAsia="SimSun" w:hAnsi="Times New Roman" w:cs="Times New Roman"/>
+                <w:sz w:val="24"/>
+                <w:szCs w:val="24"/>
                 <w:lang w:eastAsia="zh-CN"/>
               </w:rPr>
               <w:t xml:space="preserve"> </w:t>
             </w:r>
-            <w:proofErr w:type="spellStart"/>
-            <w:r>
-              <w:rPr>
-                <w:rFonts w:eastAsia="SimSun"/>
-                <w:lang w:eastAsia="zh-CN"/>
-              </w:rPr>
-              <w:t>lih</w:t>
-            </w:r>
-            <w:proofErr w:type="spellEnd"/>
-            <w:r>
-              <w:rPr>
-                <w:rFonts w:eastAsia="SimSun"/>
-                <w:lang w:eastAsia="zh-CN"/>
-              </w:rPr>
-              <w:t xml:space="preserve">, au </w:t>
-            </w:r>
-            <w:proofErr w:type="spellStart"/>
-            <w:r>
-              <w:rPr>
-                <w:rFonts w:eastAsia="SimSun"/>
-                <w:lang w:eastAsia="zh-CN"/>
-              </w:rPr>
-              <w:t>saú</w:t>
-            </w:r>
-            <w:proofErr w:type="spellEnd"/>
           </w:p>
         </w:tc>
       </w:tr>
@@ -732,526 +4582,155 @@
           <w:p>
             <w:pPr>
               <w:rPr>
-                <w:rFonts w:eastAsia="SimSun"/>
+                <w:rFonts w:ascii="Times New Roman" w:eastAsia="SimSun" w:hAnsi="Times New Roman" w:cs="Times New Roman"/>
+                <w:sz w:val="24"/>
+                <w:szCs w:val="24"/>
                 <w:lang w:eastAsia="zh-CN"/>
               </w:rPr>
             </w:pPr>
+            <w:r>
+              <w:rPr>
+                <w:rFonts w:ascii="Times New Roman" w:eastAsia="SimSun" w:hAnsi="Times New Roman" w:cs="Times New Roman"/>
+                <w:sz w:val="24"/>
+                <w:szCs w:val="24"/>
+              </w:rPr>
+              <w:t>Advantage,</w:t>
+            </w:r>
+            <w:r>
+              <w:rPr>
+                <w:rFonts w:ascii="Times New Roman" w:eastAsia="SimSun" w:hAnsi="Times New Roman" w:cs="Times New Roman"/>
+                <w:sz w:val="24"/>
+                <w:szCs w:val="24"/>
+              </w:rPr>
+              <w:t xml:space="preserve"> </w:t>
+            </w:r>
+            <w:proofErr w:type="spellStart"/>
+            <w:r>
+              <w:rPr>
+                <w:rFonts w:ascii="Times New Roman" w:eastAsia="SimSun" w:hAnsi="Times New Roman" w:cs="Times New Roman"/>
+                <w:sz w:val="24"/>
+                <w:szCs w:val="24"/>
+              </w:rPr>
+              <w:t>益處</w:t>
+            </w:r>
+            <w:proofErr w:type="spellEnd"/>
+            <w:r>
+              <w:rPr>
+                <w:rFonts w:ascii="Times New Roman" w:eastAsia="SimSun" w:hAnsi="Times New Roman" w:cs="Times New Roman"/>
+                <w:sz w:val="24"/>
+                <w:szCs w:val="24"/>
+                <w:lang w:eastAsia="zh-CN"/>
+              </w:rPr>
+              <w:t xml:space="preserve">, </w:t>
+            </w:r>
+            <w:r>
+              <w:rPr>
+                <w:rFonts w:ascii="Times New Roman" w:eastAsia="SimSun" w:hAnsi="Times New Roman" w:cs="Times New Roman"/>
+                <w:sz w:val="24"/>
+                <w:szCs w:val="24"/>
+              </w:rPr>
+              <w:t xml:space="preserve">yuh </w:t>
+            </w:r>
+            <w:proofErr w:type="spellStart"/>
+            <w:r>
+              <w:rPr>
+                <w:rFonts w:ascii="Times New Roman" w:eastAsia="SimSun" w:hAnsi="Times New Roman" w:cs="Times New Roman"/>
+                <w:sz w:val="24"/>
+                <w:szCs w:val="24"/>
+              </w:rPr>
+              <w:t>t’sû</w:t>
+            </w:r>
+            <w:proofErr w:type="spellEnd"/>
+            <w:r>
+              <w:rPr>
+                <w:rFonts w:ascii="Times New Roman" w:eastAsia="SimSun" w:hAnsi="Times New Roman" w:cs="Times New Roman"/>
+                <w:sz w:val="24"/>
+                <w:szCs w:val="24"/>
+              </w:rPr>
+              <w:t>’</w:t>
+            </w:r>
+            <w:r>
+              <w:rPr>
+                <w:rFonts w:ascii="Times New Roman" w:eastAsia="SimSun" w:hAnsi="Times New Roman" w:cs="Times New Roman"/>
+                <w:sz w:val="24"/>
+                <w:szCs w:val="24"/>
+                <w:lang w:eastAsia="zh-CN"/>
+              </w:rPr>
+              <w:t>,</w:t>
+            </w:r>
+            <w:r>
+              <w:rPr>
+                <w:rFonts w:ascii="Times New Roman" w:eastAsia="SimSun" w:hAnsi="Times New Roman" w:cs="Times New Roman"/>
+                <w:sz w:val="24"/>
+                <w:szCs w:val="24"/>
+              </w:rPr>
+              <w:t xml:space="preserve"> </w:t>
+            </w:r>
             <w:proofErr w:type="gramStart"/>
             <w:r>
               <w:rPr>
-                <w:rFonts w:eastAsia="SimSun" w:hint="eastAsia"/>
-                <w:lang w:eastAsia="zh-CN"/>
-              </w:rPr>
-              <w:t xml:space="preserve">Acute, </w:t>
-            </w:r>
-            <w:r>
-              <w:rPr>
-                <w:rFonts w:eastAsia="SimSun"/>
-                <w:lang w:eastAsia="zh-CN"/>
-              </w:rPr>
-              <w:t xml:space="preserve"> </w:t>
-            </w:r>
-            <w:proofErr w:type="spellStart"/>
-            <w:r>
-              <w:rPr>
-                <w:rFonts w:eastAsia="SimSun"/>
-                <w:lang w:eastAsia="zh-CN"/>
-              </w:rPr>
-              <w:t>tsien</w:t>
-            </w:r>
-            <w:proofErr w:type="spellEnd"/>
-            <w:proofErr w:type="gramEnd"/>
-            <w:r>
-              <w:rPr>
-                <w:rFonts w:eastAsia="SimSun"/>
-                <w:lang w:eastAsia="zh-CN"/>
-              </w:rPr>
-              <w:t xml:space="preserve"> </w:t>
-            </w:r>
-            <w:proofErr w:type="spellStart"/>
-            <w:r>
-              <w:rPr>
-                <w:rFonts w:eastAsia="SimSun"/>
-                <w:lang w:eastAsia="zh-CN"/>
-              </w:rPr>
-              <w:t>kú</w:t>
-            </w:r>
-            <w:proofErr w:type="spellEnd"/>
-            <w:r>
-              <w:rPr>
-                <w:rFonts w:eastAsia="SimSun"/>
-                <w:lang w:eastAsia="zh-CN"/>
-              </w:rPr>
-              <w:t xml:space="preserve">’ </w:t>
-            </w:r>
-            <w:proofErr w:type="spellStart"/>
-            <w:r>
-              <w:rPr>
-                <w:rFonts w:eastAsia="SimSun"/>
-                <w:lang w:eastAsia="zh-CN"/>
-              </w:rPr>
-              <w:t>tsien</w:t>
-            </w:r>
-            <w:proofErr w:type="spellEnd"/>
-            <w:r>
-              <w:rPr>
-                <w:rFonts w:eastAsia="SimSun"/>
-                <w:lang w:eastAsia="zh-CN"/>
-              </w:rPr>
-              <w:t xml:space="preserve"> </w:t>
-            </w:r>
-            <w:proofErr w:type="spellStart"/>
-            <w:r>
-              <w:rPr>
-                <w:rFonts w:eastAsia="SimSun"/>
-                <w:lang w:eastAsia="zh-CN"/>
-              </w:rPr>
-              <w:t>lí</w:t>
-            </w:r>
-            <w:proofErr w:type="spellEnd"/>
-          </w:p>
-        </w:tc>
-      </w:tr>
-      <w:tr>
-        <w:tc>
-          <w:tcPr>
-            <w:tcW w:w="8640" w:type="dxa"/>
-          </w:tcPr>
-          <w:p>
-            <w:proofErr w:type="gramStart"/>
-            <w:r>
-              <w:t xml:space="preserve">Add,  </w:t>
-            </w:r>
-            <w:proofErr w:type="spellStart"/>
-            <w:r>
-              <w:t>k</w:t>
-            </w:r>
-            <w:r>
-              <w:t>á</w:t>
-            </w:r>
-            <w:proofErr w:type="spellEnd"/>
-            <w:proofErr w:type="gramEnd"/>
-            <w:r>
+                <w:rFonts w:ascii="Times New Roman" w:eastAsia="SimSun" w:hAnsi="Times New Roman" w:cs="Times New Roman"/>
+                <w:sz w:val="24"/>
+                <w:szCs w:val="24"/>
+                <w:lang w:eastAsia="zh-CN"/>
+              </w:rPr>
+              <w:t>好處</w:t>
+            </w:r>
+            <w:r>
+              <w:rPr>
+                <w:rFonts w:ascii="Times New Roman" w:eastAsia="SimSun" w:hAnsi="Times New Roman" w:cs="Times New Roman"/>
+                <w:sz w:val="24"/>
+                <w:szCs w:val="24"/>
+                <w:lang w:eastAsia="zh-CN"/>
+              </w:rPr>
               <w:t>,</w:t>
             </w:r>
             <w:r>
-              <w:t xml:space="preserve"> </w:t>
-            </w:r>
-            <w:r>
-              <w:t xml:space="preserve"> </w:t>
-            </w:r>
-            <w:proofErr w:type="spellStart"/>
-            <w:r>
-              <w:t>t</w:t>
-            </w:r>
-            <w:r>
-              <w:t>’</w:t>
-            </w:r>
-            <w:r>
-              <w:t>ien</w:t>
-            </w:r>
-            <w:proofErr w:type="spellEnd"/>
-            <w:r>
-              <w:t>,</w:t>
-            </w:r>
-            <w:r>
-              <w:t xml:space="preserve"> </w:t>
-            </w:r>
-            <w:r>
-              <w:t xml:space="preserve"> </w:t>
-            </w:r>
-            <w:proofErr w:type="spellStart"/>
-            <w:r>
-              <w:t>tsung</w:t>
-            </w:r>
-            <w:proofErr w:type="spellEnd"/>
-            <w:r>
-              <w:t>.</w:t>
-            </w:r>
-          </w:p>
-        </w:tc>
-      </w:tr>
-      <w:tr>
-        <w:tc>
-          <w:tcPr>
-            <w:tcW w:w="8640" w:type="dxa"/>
-          </w:tcPr>
-          <w:p>
-            <w:proofErr w:type="spellStart"/>
-            <w:r>
-              <w:t>Adbere</w:t>
-            </w:r>
-            <w:proofErr w:type="spellEnd"/>
-            <w:r>
-              <w:t xml:space="preserve">, </w:t>
-            </w:r>
-            <w:proofErr w:type="spellStart"/>
-            <w:r>
-              <w:t>tah</w:t>
-            </w:r>
-            <w:proofErr w:type="spellEnd"/>
-            <w:r>
-              <w:t xml:space="preserve"> </w:t>
-            </w:r>
-            <w:proofErr w:type="spellStart"/>
-            <w:proofErr w:type="gramStart"/>
-            <w:r>
-              <w:t>lau</w:t>
-            </w:r>
-            <w:proofErr w:type="spellEnd"/>
-            <w:r>
-              <w:t xml:space="preserve">, </w:t>
-            </w:r>
-            <w:r>
-              <w:t xml:space="preserve"> </w:t>
-            </w:r>
-            <w:r>
-              <w:t xml:space="preserve"> </w:t>
+              <w:rPr>
+                <w:rFonts w:ascii="Times New Roman" w:eastAsia="SimSun" w:hAnsi="Times New Roman" w:cs="Times New Roman"/>
+                <w:sz w:val="24"/>
+                <w:szCs w:val="24"/>
+              </w:rPr>
+              <w:t>‘</w:t>
             </w:r>
             <w:proofErr w:type="spellStart"/>
             <w:proofErr w:type="gramEnd"/>
             <w:r>
-              <w:t>tah</w:t>
+              <w:rPr>
+                <w:rFonts w:ascii="Times New Roman" w:eastAsia="SimSun" w:hAnsi="Times New Roman" w:cs="Times New Roman"/>
+                <w:sz w:val="24"/>
+                <w:szCs w:val="24"/>
+              </w:rPr>
+              <w:t>hau</w:t>
             </w:r>
             <w:proofErr w:type="spellEnd"/>
             <w:r>
-              <w:t xml:space="preserve"> lien, (adherent) </w:t>
+              <w:rPr>
+                <w:rFonts w:ascii="Times New Roman" w:eastAsia="SimSun" w:hAnsi="Times New Roman" w:cs="Times New Roman"/>
+                <w:sz w:val="24"/>
+                <w:szCs w:val="24"/>
+              </w:rPr>
+              <w:t xml:space="preserve"> ‘</w:t>
             </w:r>
             <w:proofErr w:type="spellStart"/>
             <w:r>
-              <w:t>túng</w:t>
+              <w:rPr>
+                <w:rFonts w:ascii="Times New Roman" w:eastAsia="SimSun" w:hAnsi="Times New Roman" w:cs="Times New Roman"/>
+                <w:sz w:val="24"/>
+                <w:szCs w:val="24"/>
+              </w:rPr>
+              <w:t>t’sû</w:t>
             </w:r>
             <w:proofErr w:type="spellEnd"/>
             <w:r>
-              <w:t xml:space="preserve"> ‘tong, ‘tong ‘ü.</w:t>
-            </w:r>
-          </w:p>
-        </w:tc>
-      </w:tr>
-      <w:tr>
-        <w:tc>
-          <w:tcPr>
-            <w:tcW w:w="8640" w:type="dxa"/>
-          </w:tcPr>
-          <w:p>
-            <w:r>
-              <w:t xml:space="preserve">Adjoin, PAE </w:t>
-            </w:r>
-            <w:proofErr w:type="gramStart"/>
-            <w:r>
-              <w:t>vu‘ ’</w:t>
-            </w:r>
-            <w:proofErr w:type="spellStart"/>
-            <w:proofErr w:type="gramEnd"/>
-            <w:r>
-              <w:t>giun</w:t>
-            </w:r>
-            <w:proofErr w:type="spellEnd"/>
-            <w:r>
-              <w:t xml:space="preserve">, </w:t>
-            </w:r>
-            <w:proofErr w:type="spellStart"/>
-            <w:r>
-              <w:t>k’au</w:t>
-            </w:r>
-            <w:proofErr w:type="spellEnd"/>
-            <w:r>
-              <w:t>'</w:t>
-            </w:r>
-            <w:r>
-              <w:t xml:space="preserve"> ‘</w:t>
-            </w:r>
-            <w:proofErr w:type="spellStart"/>
-            <w:r>
-              <w:t>giun</w:t>
-            </w:r>
-            <w:proofErr w:type="spellEnd"/>
-            <w:r>
-              <w:t xml:space="preserve"> </w:t>
-            </w:r>
-          </w:p>
-        </w:tc>
-      </w:tr>
-      <w:tr>
-        <w:tc>
-          <w:tcPr>
-            <w:tcW w:w="8640" w:type="dxa"/>
-          </w:tcPr>
-          <w:p>
-            <w:r>
-              <w:t xml:space="preserve">Adjutant, </w:t>
-            </w:r>
-            <w:proofErr w:type="spellStart"/>
-            <w:r>
-              <w:t>f</w:t>
-            </w:r>
-            <w:r>
-              <w:t>ú</w:t>
-            </w:r>
-            <w:proofErr w:type="spellEnd"/>
-            <w:r>
-              <w:t>’</w:t>
-            </w:r>
-            <w:r>
-              <w:t xml:space="preserve"> </w:t>
-            </w:r>
-            <w:proofErr w:type="spellStart"/>
-            <w:r>
-              <w:t>tsiang</w:t>
-            </w:r>
-            <w:proofErr w:type="spellEnd"/>
-            <w:r>
-              <w:t>’.</w:t>
-            </w:r>
-          </w:p>
-        </w:tc>
-      </w:tr>
-      <w:tr>
-        <w:tc>
-          <w:tcPr>
-            <w:tcW w:w="8640" w:type="dxa"/>
-          </w:tcPr>
-          <w:p>
-            <w:proofErr w:type="gramStart"/>
-            <w:r>
-              <w:t xml:space="preserve">Adjust,  </w:t>
-            </w:r>
-            <w:proofErr w:type="spellStart"/>
-            <w:r>
-              <w:t>tsune</w:t>
-            </w:r>
-            <w:proofErr w:type="spellEnd"/>
-            <w:proofErr w:type="gramEnd"/>
-            <w:r>
-              <w:t xml:space="preserve">‘ </w:t>
-            </w:r>
-            <w:proofErr w:type="spellStart"/>
-            <w:r>
-              <w:t>zí</w:t>
-            </w:r>
-            <w:proofErr w:type="spellEnd"/>
-            <w:r>
-              <w:t xml:space="preserve">, </w:t>
-            </w:r>
-            <w:r>
-              <w:t xml:space="preserve"> </w:t>
-            </w:r>
-            <w:proofErr w:type="spellStart"/>
-            <w:r>
-              <w:t>t</w:t>
-            </w:r>
-            <w:r>
-              <w:t>ö</w:t>
-            </w:r>
-            <w:r>
-              <w:t>n</w:t>
-            </w:r>
-            <w:proofErr w:type="spellEnd"/>
-            <w:r>
-              <w:t xml:space="preserve"> </w:t>
-            </w:r>
-            <w:proofErr w:type="spellStart"/>
-            <w:r>
-              <w:t>tsung</w:t>
-            </w:r>
-            <w:proofErr w:type="spellEnd"/>
-            <w:r>
-              <w:t xml:space="preserve">’ </w:t>
-            </w:r>
-          </w:p>
-        </w:tc>
-      </w:tr>
-      <w:tr>
-        <w:tc>
-          <w:tcPr>
-            <w:tcW w:w="8640" w:type="dxa"/>
-          </w:tcPr>
-          <w:p>
-            <w:proofErr w:type="gramStart"/>
-            <w:r>
-              <w:t xml:space="preserve">Admiral, </w:t>
-            </w:r>
-            <w:r>
-              <w:t xml:space="preserve"> ‘</w:t>
-            </w:r>
-            <w:proofErr w:type="spellStart"/>
-            <w:proofErr w:type="gramEnd"/>
-            <w:r>
-              <w:t>sûe</w:t>
-            </w:r>
-            <w:proofErr w:type="spellEnd"/>
-            <w:r>
-              <w:t xml:space="preserve"> </w:t>
-            </w:r>
-            <w:proofErr w:type="spellStart"/>
-            <w:r>
-              <w:t>sz</w:t>
-            </w:r>
-            <w:proofErr w:type="spellEnd"/>
-            <w:r>
-              <w:t xml:space="preserve"> </w:t>
-            </w:r>
-            <w:proofErr w:type="spellStart"/>
-            <w:r>
-              <w:t>dí</w:t>
-            </w:r>
-            <w:proofErr w:type="spellEnd"/>
-            <w:r>
-              <w:t xml:space="preserve"> </w:t>
-            </w:r>
-            <w:proofErr w:type="spellStart"/>
-            <w:r>
-              <w:t>tóh</w:t>
-            </w:r>
-            <w:proofErr w:type="spellEnd"/>
-            <w:r>
-              <w:t xml:space="preserve"> </w:t>
-            </w:r>
-          </w:p>
-        </w:tc>
-      </w:tr>
-      <w:tr>
-        <w:tc>
-          <w:tcPr>
-            <w:tcW w:w="8640" w:type="dxa"/>
-          </w:tcPr>
-          <w:p>
-            <w:r>
-              <w:t>Admit, (</w:t>
-            </w:r>
-            <w:proofErr w:type="gramStart"/>
-            <w:r>
-              <w:t xml:space="preserve">him) </w:t>
-            </w:r>
-            <w:r>
-              <w:t xml:space="preserve"> ‘</w:t>
-            </w:r>
-            <w:proofErr w:type="spellStart"/>
-            <w:proofErr w:type="gramEnd"/>
-            <w:r>
-              <w:t>h’ü</w:t>
-            </w:r>
-            <w:proofErr w:type="spellEnd"/>
-            <w:r>
-              <w:t xml:space="preserve">  í </w:t>
-            </w:r>
-            <w:proofErr w:type="spellStart"/>
-            <w:r>
-              <w:t>lé</w:t>
-            </w:r>
-            <w:proofErr w:type="spellEnd"/>
-            <w:r>
-              <w:t xml:space="preserve"> </w:t>
-            </w:r>
-            <w:r>
-              <w:t>, (to</w:t>
-            </w:r>
-            <w:r>
-              <w:t xml:space="preserve"> enter)  ‘</w:t>
-            </w:r>
-            <w:proofErr w:type="spellStart"/>
-            <w:r>
-              <w:t>niang</w:t>
-            </w:r>
-            <w:proofErr w:type="spellEnd"/>
-            <w:r>
-              <w:t xml:space="preserve"> í </w:t>
-            </w:r>
-            <w:proofErr w:type="spellStart"/>
-            <w:r>
-              <w:t>tsing</w:t>
-            </w:r>
-            <w:proofErr w:type="spellEnd"/>
-            <w:r>
-              <w:t xml:space="preserve">’ </w:t>
-            </w:r>
-            <w:proofErr w:type="spellStart"/>
-            <w:r>
-              <w:t>k’í</w:t>
-            </w:r>
-            <w:proofErr w:type="spellEnd"/>
-            <w:r>
-              <w:t>’</w:t>
-            </w:r>
-          </w:p>
-        </w:tc>
-      </w:tr>
-      <w:tr>
-        <w:tc>
-          <w:tcPr>
-            <w:tcW w:w="8640" w:type="dxa"/>
-          </w:tcPr>
-          <w:p>
-            <w:r>
-              <w:t xml:space="preserve">Adopt, (a son) </w:t>
-            </w:r>
-            <w:proofErr w:type="spellStart"/>
-            <w:r>
-              <w:t>li</w:t>
-            </w:r>
-            <w:r>
-              <w:t>h</w:t>
-            </w:r>
-            <w:proofErr w:type="spellEnd"/>
-            <w:r>
-              <w:t xml:space="preserve"> ’</w:t>
-            </w:r>
-            <w:proofErr w:type="spellStart"/>
-            <w:r>
-              <w:t>zz</w:t>
-            </w:r>
-            <w:proofErr w:type="spellEnd"/>
-            <w:r>
-              <w:t xml:space="preserve"> </w:t>
-            </w:r>
-            <w:proofErr w:type="spellStart"/>
-            <w:r>
-              <w:t>n</w:t>
-            </w:r>
-            <w:r>
-              <w:t>i</w:t>
-            </w:r>
-            <w:proofErr w:type="spellEnd"/>
-            <w:r>
-              <w:t xml:space="preserve"> ‘</w:t>
-            </w:r>
-            <w:proofErr w:type="spellStart"/>
-            <w:r>
-              <w:t>tsz</w:t>
-            </w:r>
-            <w:proofErr w:type="spellEnd"/>
-            <w:r>
-              <w:t xml:space="preserve">, </w:t>
-            </w:r>
-            <w:proofErr w:type="spellStart"/>
-            <w:r>
-              <w:t>kú</w:t>
-            </w:r>
-            <w:proofErr w:type="spellEnd"/>
-            <w:r>
-              <w:t xml:space="preserve"> </w:t>
-            </w:r>
-            <w:proofErr w:type="spellStart"/>
-            <w:r>
-              <w:t>vong</w:t>
-            </w:r>
-            <w:proofErr w:type="spellEnd"/>
-            <w:r>
-              <w:t xml:space="preserve"> </w:t>
-            </w:r>
-            <w:proofErr w:type="spellStart"/>
-            <w:r>
-              <w:t>ní</w:t>
-            </w:r>
-            <w:proofErr w:type="spellEnd"/>
-            <w:r>
-              <w:t xml:space="preserve"> ‘</w:t>
-            </w:r>
-            <w:proofErr w:type="spellStart"/>
-            <w:r>
-              <w:t>tsz</w:t>
-            </w:r>
-            <w:proofErr w:type="spellEnd"/>
+              <w:rPr>
+                <w:rFonts w:ascii="Times New Roman" w:eastAsia="SimSun" w:hAnsi="Times New Roman" w:cs="Times New Roman"/>
+                <w:sz w:val="24"/>
+                <w:szCs w:val="24"/>
+                <w:lang w:eastAsia="zh-CN"/>
+              </w:rPr>
+              <w:t>.</w:t>
+            </w:r>
           </w:p>
         </w:tc>
       </w:tr>
@@ -1263,20 +4742,52 @@
           <w:p>
             <w:pPr>
               <w:rPr>
-                <w:rFonts w:eastAsia="SimSun"/>
+                <w:rFonts w:ascii="Times New Roman" w:eastAsia="SimSun" w:hAnsi="Times New Roman" w:cs="Times New Roman"/>
+                <w:sz w:val="24"/>
+                <w:szCs w:val="24"/>
                 <w:lang w:eastAsia="zh-CN"/>
               </w:rPr>
             </w:pPr>
             <w:r>
               <w:rPr>
-                <w:rFonts w:eastAsia="SimSun" w:hint="eastAsia"/>
-                <w:lang w:eastAsia="zh-CN"/>
-              </w:rPr>
-              <w:t>Adorn,</w:t>
-            </w:r>
-            <w:r>
-              <w:rPr>
-                <w:rFonts w:eastAsia="SimSun"/>
+                <w:rFonts w:ascii="Times New Roman" w:eastAsia="SimSun" w:hAnsi="Times New Roman" w:cs="Times New Roman"/>
+                <w:sz w:val="24"/>
+                <w:szCs w:val="24"/>
+              </w:rPr>
+              <w:t>A</w:t>
+            </w:r>
+            <w:r>
+              <w:rPr>
+                <w:rFonts w:ascii="Times New Roman" w:eastAsia="SimSun" w:hAnsi="Times New Roman" w:cs="Times New Roman"/>
+                <w:sz w:val="24"/>
+                <w:szCs w:val="24"/>
+                <w:lang w:eastAsia="zh-CN"/>
+              </w:rPr>
+              <w:t xml:space="preserve">dversary, </w:t>
+            </w:r>
+            <w:r>
+              <w:rPr>
+                <w:rFonts w:ascii="Times New Roman" w:eastAsia="SimSun" w:hAnsi="Times New Roman" w:cs="Times New Roman"/>
+                <w:sz w:val="24"/>
+                <w:szCs w:val="24"/>
+                <w:lang w:eastAsia="zh-CN"/>
+              </w:rPr>
+              <w:t>對頭</w:t>
+            </w:r>
+            <w:r>
+              <w:rPr>
+                <w:rFonts w:ascii="Times New Roman" w:eastAsia="SimSun" w:hAnsi="Times New Roman" w:cs="Times New Roman"/>
+                <w:sz w:val="24"/>
+                <w:szCs w:val="24"/>
+                <w:lang w:eastAsia="zh-CN"/>
+              </w:rPr>
+              <w:t>,</w:t>
+            </w:r>
+            <w:r>
+              <w:rPr>
+                <w:rFonts w:ascii="Times New Roman" w:eastAsia="SimSun" w:hAnsi="Times New Roman" w:cs="Times New Roman"/>
+                <w:sz w:val="24"/>
+                <w:szCs w:val="24"/>
                 <w:lang w:eastAsia="zh-CN"/>
               </w:rPr>
               <w:t xml:space="preserve"> </w:t>
@@ -1284,15 +4795,19 @@
             <w:proofErr w:type="spellStart"/>
             <w:r>
               <w:rPr>
-                <w:rFonts w:eastAsia="SimSun"/>
-                <w:lang w:eastAsia="zh-CN"/>
-              </w:rPr>
-              <w:t>tsong</w:t>
+                <w:rFonts w:ascii="Times New Roman" w:eastAsia="SimSun" w:hAnsi="Times New Roman" w:cs="Times New Roman"/>
+                <w:sz w:val="24"/>
+                <w:szCs w:val="24"/>
+                <w:lang w:eastAsia="zh-CN"/>
+              </w:rPr>
+              <w:t>té</w:t>
             </w:r>
             <w:proofErr w:type="spellEnd"/>
             <w:r>
               <w:rPr>
-                <w:rFonts w:eastAsia="SimSun"/>
+                <w:rFonts w:ascii="Times New Roman" w:eastAsia="SimSun" w:hAnsi="Times New Roman" w:cs="Times New Roman"/>
+                <w:sz w:val="24"/>
+                <w:szCs w:val="24"/>
                 <w:lang w:eastAsia="zh-CN"/>
               </w:rPr>
               <w:t xml:space="preserve"> </w:t>
@@ -1300,50 +4815,91 @@
             <w:proofErr w:type="spellStart"/>
             <w:r>
               <w:rPr>
-                <w:rFonts w:eastAsia="SimSun"/>
-                <w:lang w:eastAsia="zh-CN"/>
-              </w:rPr>
-              <w:t>suh</w:t>
+                <w:rFonts w:ascii="Times New Roman" w:eastAsia="SimSun" w:hAnsi="Times New Roman" w:cs="Times New Roman"/>
+                <w:sz w:val="24"/>
+                <w:szCs w:val="24"/>
+                <w:lang w:eastAsia="zh-CN"/>
+              </w:rPr>
+              <w:t>deu</w:t>
             </w:r>
             <w:proofErr w:type="spellEnd"/>
             <w:r>
               <w:rPr>
-                <w:rFonts w:eastAsia="SimSun"/>
-                <w:lang w:eastAsia="zh-CN"/>
-              </w:rPr>
-              <w:t xml:space="preserve">, </w:t>
+                <w:rFonts w:ascii="Times New Roman" w:eastAsia="SimSun" w:hAnsi="Times New Roman" w:cs="Times New Roman"/>
+                <w:sz w:val="24"/>
+                <w:szCs w:val="24"/>
+                <w:lang w:eastAsia="zh-CN"/>
+              </w:rPr>
+              <w:t>,</w:t>
+            </w:r>
+            <w:r>
+              <w:rPr>
+                <w:rFonts w:ascii="Times New Roman" w:eastAsia="SimSun" w:hAnsi="Times New Roman" w:cs="Times New Roman"/>
+                <w:sz w:val="24"/>
+                <w:szCs w:val="24"/>
+                <w:lang w:eastAsia="zh-CN"/>
+              </w:rPr>
+              <w:t xml:space="preserve"> </w:t>
+            </w:r>
+            <w:proofErr w:type="gramStart"/>
+            <w:r>
+              <w:rPr>
+                <w:rFonts w:ascii="Times New Roman" w:eastAsia="SimSun" w:hAnsi="Times New Roman" w:cs="Times New Roman"/>
+                <w:sz w:val="24"/>
+                <w:szCs w:val="24"/>
+                <w:lang w:eastAsia="zh-CN"/>
+              </w:rPr>
+              <w:t>對敵</w:t>
+            </w:r>
+            <w:r>
+              <w:rPr>
+                <w:rFonts w:ascii="Times New Roman" w:eastAsia="SimSun" w:hAnsi="Times New Roman" w:cs="Times New Roman"/>
+                <w:sz w:val="24"/>
+                <w:szCs w:val="24"/>
+                <w:lang w:eastAsia="zh-CN"/>
+              </w:rPr>
+              <w:t>,</w:t>
             </w:r>
             <w:proofErr w:type="spellStart"/>
             <w:r>
               <w:rPr>
-                <w:rFonts w:eastAsia="SimSun"/>
-                <w:lang w:eastAsia="zh-CN"/>
-              </w:rPr>
-              <w:t>tsong</w:t>
+                <w:rFonts w:ascii="Times New Roman" w:eastAsia="SimSun" w:hAnsi="Times New Roman" w:cs="Times New Roman"/>
+                <w:sz w:val="24"/>
+                <w:szCs w:val="24"/>
+                <w:lang w:eastAsia="zh-CN"/>
+              </w:rPr>
+              <w:t>té</w:t>
             </w:r>
             <w:proofErr w:type="spellEnd"/>
-            <w:r>
-              <w:rPr>
-                <w:rFonts w:eastAsia="SimSun"/>
-                <w:lang w:eastAsia="zh-CN"/>
-              </w:rPr>
-              <w:t xml:space="preserve"> </w:t>
+            <w:proofErr w:type="gramEnd"/>
+            <w:r>
+              <w:rPr>
+                <w:rFonts w:ascii="Times New Roman" w:eastAsia="SimSun" w:hAnsi="Times New Roman" w:cs="Times New Roman"/>
+                <w:sz w:val="24"/>
+                <w:szCs w:val="24"/>
+                <w:lang w:eastAsia="zh-CN"/>
+              </w:rPr>
+              <w:t xml:space="preserve">’ </w:t>
             </w:r>
             <w:proofErr w:type="spellStart"/>
             <w:r>
               <w:rPr>
-                <w:rFonts w:eastAsia="SimSun"/>
-                <w:lang w:eastAsia="zh-CN"/>
-              </w:rPr>
-              <w:t>wong</w:t>
+                <w:rFonts w:ascii="Times New Roman" w:eastAsia="SimSun" w:hAnsi="Times New Roman" w:cs="Times New Roman"/>
+                <w:sz w:val="24"/>
+                <w:szCs w:val="24"/>
+                <w:lang w:eastAsia="zh-CN"/>
+              </w:rPr>
+              <w:t>dih</w:t>
             </w:r>
             <w:proofErr w:type="spellEnd"/>
             <w:r>
               <w:rPr>
-                <w:rFonts w:eastAsia="SimSun"/>
-                <w:lang w:eastAsia="zh-CN"/>
-              </w:rPr>
-              <w:t xml:space="preserve"> </w:t>
+                <w:rFonts w:ascii="Times New Roman" w:eastAsia="SimSun" w:hAnsi="Times New Roman" w:cs="Times New Roman"/>
+                <w:sz w:val="24"/>
+                <w:szCs w:val="24"/>
+                <w:lang w:eastAsia="zh-CN"/>
+              </w:rPr>
+              <w:t>.</w:t>
             </w:r>
           </w:p>
         </w:tc>
@@ -1356,36 +4912,104 @@
           <w:p>
             <w:pPr>
               <w:rPr>
-                <w:rFonts w:eastAsia="SimSun"/>
+                <w:rFonts w:ascii="Times New Roman" w:eastAsia="SimSun" w:hAnsi="Times New Roman" w:cs="Times New Roman"/>
+                <w:sz w:val="24"/>
+                <w:szCs w:val="24"/>
                 <w:lang w:eastAsia="zh-CN"/>
               </w:rPr>
             </w:pPr>
-            <w:r>
-              <w:rPr>
-                <w:rFonts w:eastAsia="SimSun" w:hint="eastAsia"/>
-                <w:lang w:eastAsia="zh-CN"/>
-              </w:rPr>
-              <w:t>Adult,</w:t>
-            </w:r>
-            <w:r>
-              <w:rPr>
-                <w:rFonts w:eastAsia="SimSun"/>
+            <w:proofErr w:type="gramStart"/>
+            <w:r>
+              <w:rPr>
+                <w:rFonts w:ascii="Times New Roman" w:eastAsia="SimSun" w:hAnsi="Times New Roman" w:cs="Times New Roman"/>
+                <w:sz w:val="24"/>
+                <w:szCs w:val="24"/>
+                <w:lang w:eastAsia="zh-CN"/>
+              </w:rPr>
+              <w:t xml:space="preserve">Adverse, </w:t>
+            </w:r>
+            <w:r>
+              <w:rPr>
+                <w:rFonts w:ascii="Times New Roman" w:eastAsia="SimSun" w:hAnsi="Times New Roman" w:cs="Times New Roman"/>
+                <w:sz w:val="24"/>
+                <w:szCs w:val="24"/>
                 <w:lang w:eastAsia="zh-CN"/>
               </w:rPr>
               <w:t xml:space="preserve"> </w:t>
             </w:r>
+            <w:r>
+              <w:rPr>
+                <w:rFonts w:ascii="Times New Roman" w:eastAsia="SimSun" w:hAnsi="Times New Roman" w:cs="Times New Roman"/>
+                <w:sz w:val="24"/>
+                <w:szCs w:val="24"/>
+                <w:lang w:eastAsia="zh-CN"/>
+              </w:rPr>
+              <w:t>逆</w:t>
+            </w:r>
+            <w:proofErr w:type="gramEnd"/>
+            <w:r>
+              <w:rPr>
+                <w:rFonts w:ascii="Times New Roman" w:eastAsia="SimSun" w:hAnsi="Times New Roman" w:cs="Times New Roman"/>
+                <w:sz w:val="24"/>
+                <w:szCs w:val="24"/>
+                <w:lang w:eastAsia="zh-CN"/>
+              </w:rPr>
+              <w:t xml:space="preserve">, </w:t>
+            </w:r>
             <w:proofErr w:type="spellStart"/>
             <w:r>
               <w:rPr>
-                <w:rFonts w:eastAsia="SimSun"/>
-                <w:lang w:eastAsia="zh-CN"/>
-              </w:rPr>
-              <w:t>tú</w:t>
+                <w:rFonts w:ascii="Times New Roman" w:eastAsia="SimSun" w:hAnsi="Times New Roman" w:cs="Times New Roman"/>
+                <w:sz w:val="24"/>
+                <w:szCs w:val="24"/>
+                <w:lang w:eastAsia="zh-CN"/>
+              </w:rPr>
+              <w:t>niuh</w:t>
             </w:r>
             <w:proofErr w:type="spellEnd"/>
             <w:r>
               <w:rPr>
-                <w:rFonts w:eastAsia="SimSun"/>
+                <w:rFonts w:ascii="Times New Roman" w:eastAsia="SimSun" w:hAnsi="Times New Roman" w:cs="Times New Roman"/>
+                <w:sz w:val="24"/>
+                <w:szCs w:val="24"/>
+                <w:lang w:eastAsia="zh-CN"/>
+              </w:rPr>
+              <w:t xml:space="preserve">, </w:t>
+            </w:r>
+            <w:r>
+              <w:rPr>
+                <w:rFonts w:ascii="Times New Roman" w:eastAsia="SimSun" w:hAnsi="Times New Roman" w:cs="Times New Roman"/>
+                <w:sz w:val="24"/>
+                <w:szCs w:val="24"/>
+                <w:lang w:eastAsia="zh-CN"/>
+              </w:rPr>
+              <w:t>勿順</w:t>
+            </w:r>
+            <w:r>
+              <w:rPr>
+                <w:rFonts w:ascii="Times New Roman" w:eastAsia="SimSun" w:hAnsi="Times New Roman" w:cs="Times New Roman"/>
+                <w:sz w:val="24"/>
+                <w:szCs w:val="24"/>
+                <w:lang w:eastAsia="zh-CN"/>
+              </w:rPr>
+              <w:t xml:space="preserve">, </w:t>
+            </w:r>
+            <w:proofErr w:type="spellStart"/>
+            <w:r>
+              <w:rPr>
+                <w:rFonts w:ascii="Times New Roman" w:eastAsia="SimSun" w:hAnsi="Times New Roman" w:cs="Times New Roman"/>
+                <w:sz w:val="24"/>
+                <w:szCs w:val="24"/>
+                <w:lang w:eastAsia="zh-CN"/>
+              </w:rPr>
+              <w:t>veh</w:t>
+            </w:r>
+            <w:proofErr w:type="spellEnd"/>
+            <w:r>
+              <w:rPr>
+                <w:rFonts w:ascii="Times New Roman" w:eastAsia="SimSun" w:hAnsi="Times New Roman" w:cs="Times New Roman"/>
+                <w:sz w:val="24"/>
+                <w:szCs w:val="24"/>
                 <w:lang w:eastAsia="zh-CN"/>
               </w:rPr>
               <w:t xml:space="preserve"> </w:t>
@@ -1393,140 +5017,31 @@
             <w:proofErr w:type="spellStart"/>
             <w:r>
               <w:rPr>
-                <w:rFonts w:eastAsia="SimSun"/>
-                <w:lang w:eastAsia="zh-CN"/>
-              </w:rPr>
-              <w:t>niun</w:t>
+                <w:rFonts w:ascii="Times New Roman" w:eastAsia="SimSun" w:hAnsi="Times New Roman" w:cs="Times New Roman"/>
+                <w:sz w:val="24"/>
+                <w:szCs w:val="24"/>
+                <w:lang w:eastAsia="zh-CN"/>
+              </w:rPr>
+              <w:t>zun</w:t>
             </w:r>
             <w:proofErr w:type="spellEnd"/>
             <w:r>
               <w:rPr>
-                <w:rFonts w:eastAsia="SimSun"/>
-                <w:lang w:eastAsia="zh-CN"/>
-              </w:rPr>
-              <w:t>, (become) ‘</w:t>
-            </w:r>
-            <w:proofErr w:type="spellStart"/>
-            <w:r>
-              <w:rPr>
-                <w:rFonts w:eastAsia="SimSun"/>
-                <w:lang w:eastAsia="zh-CN"/>
-              </w:rPr>
-              <w:t>tsang</w:t>
-            </w:r>
-            <w:proofErr w:type="spellEnd"/>
-            <w:r>
-              <w:rPr>
-                <w:rFonts w:eastAsia="SimSun"/>
-                <w:lang w:eastAsia="zh-CN"/>
-              </w:rPr>
-              <w:t xml:space="preserve"> </w:t>
-            </w:r>
-            <w:proofErr w:type="spellStart"/>
-            <w:r>
-              <w:rPr>
-                <w:rFonts w:eastAsia="SimSun"/>
-                <w:lang w:eastAsia="zh-CN"/>
-              </w:rPr>
-              <w:t>dú</w:t>
-            </w:r>
-            <w:proofErr w:type="spellEnd"/>
-            <w:r>
-              <w:rPr>
-                <w:rFonts w:eastAsia="SimSun"/>
-                <w:lang w:eastAsia="zh-CN"/>
-              </w:rPr>
-              <w:t xml:space="preserve"> </w:t>
-            </w:r>
-            <w:proofErr w:type="spellStart"/>
-            <w:r>
-              <w:rPr>
-                <w:rFonts w:eastAsia="SimSun"/>
-                <w:lang w:eastAsia="zh-CN"/>
-              </w:rPr>
-              <w:t>zung</w:t>
-            </w:r>
-            <w:proofErr w:type="spellEnd"/>
-            <w:r>
-              <w:rPr>
-                <w:rFonts w:eastAsia="SimSun"/>
-                <w:lang w:eastAsia="zh-CN"/>
-              </w:rPr>
-              <w:t xml:space="preserve"> </w:t>
-            </w:r>
-            <w:proofErr w:type="spellStart"/>
-            <w:r>
-              <w:rPr>
-                <w:rFonts w:eastAsia="SimSun"/>
-                <w:lang w:eastAsia="zh-CN"/>
-              </w:rPr>
-              <w:t>niun</w:t>
-            </w:r>
-            <w:proofErr w:type="spellEnd"/>
-          </w:p>
-        </w:tc>
-      </w:tr>
-      <w:tr>
-        <w:tc>
-          <w:tcPr>
-            <w:tcW w:w="8640" w:type="dxa"/>
-          </w:tcPr>
-          <w:p>
-            <w:r>
-              <w:t xml:space="preserve">Adulterate, </w:t>
-            </w:r>
-            <w:proofErr w:type="spellStart"/>
-            <w:r>
-              <w:t>kah</w:t>
-            </w:r>
-            <w:proofErr w:type="spellEnd"/>
-            <w:r>
-              <w:t xml:space="preserve"> </w:t>
-            </w:r>
-            <w:proofErr w:type="spellStart"/>
-            <w:r>
-              <w:t>zeh</w:t>
-            </w:r>
-            <w:proofErr w:type="spellEnd"/>
-            <w:r>
-              <w:t>,</w:t>
-            </w:r>
-            <w:r>
-              <w:t xml:space="preserve"> </w:t>
-            </w:r>
-            <w:proofErr w:type="spellStart"/>
-            <w:proofErr w:type="gramStart"/>
-            <w:r>
-              <w:t>t;san</w:t>
-            </w:r>
-            <w:proofErr w:type="spellEnd"/>
-            <w:proofErr w:type="gramEnd"/>
-            <w:r>
-              <w:t xml:space="preserve"> or </w:t>
-            </w:r>
-            <w:proofErr w:type="spellStart"/>
-            <w:r>
-              <w:t>ts’an</w:t>
-            </w:r>
-            <w:proofErr w:type="spellEnd"/>
-            <w:r>
-              <w:t xml:space="preserve"> </w:t>
-            </w:r>
-            <w:proofErr w:type="spellStart"/>
-            <w:r>
-              <w:t>zeh</w:t>
-            </w:r>
-            <w:proofErr w:type="spellEnd"/>
-            <w:r>
-              <w:t>, ‘</w:t>
-            </w:r>
-            <w:proofErr w:type="spellStart"/>
-            <w:r>
-              <w:t>ts’iang</w:t>
-            </w:r>
-            <w:proofErr w:type="spellEnd"/>
-            <w:r>
-              <w:t xml:space="preserve"> </w:t>
+                <w:rFonts w:ascii="Times New Roman" w:eastAsia="SimSun" w:hAnsi="Times New Roman" w:cs="Times New Roman"/>
+                <w:sz w:val="24"/>
+                <w:szCs w:val="24"/>
+                <w:lang w:eastAsia="zh-CN"/>
+              </w:rPr>
+              <w:t>’</w:t>
+            </w:r>
+            <w:r>
+              <w:rPr>
+                <w:rFonts w:ascii="Times New Roman" w:eastAsia="SimSun" w:hAnsi="Times New Roman" w:cs="Times New Roman"/>
+                <w:sz w:val="24"/>
+                <w:szCs w:val="24"/>
+                <w:lang w:eastAsia="zh-CN"/>
+              </w:rPr>
+              <w:t xml:space="preserve">. </w:t>
             </w:r>
           </w:p>
         </w:tc>
@@ -1539,56 +5054,188 @@
           <w:p>
             <w:pPr>
               <w:rPr>
-                <w:rFonts w:eastAsia="SimSun"/>
+                <w:rFonts w:ascii="Times New Roman" w:eastAsia="SimSun" w:hAnsi="Times New Roman" w:cs="Times New Roman"/>
+                <w:sz w:val="24"/>
+                <w:szCs w:val="24"/>
                 <w:lang w:eastAsia="zh-CN"/>
               </w:rPr>
             </w:pPr>
             <w:r>
               <w:rPr>
-                <w:rFonts w:eastAsia="SimSun" w:hint="eastAsia"/>
-                <w:lang w:eastAsia="zh-CN"/>
-              </w:rPr>
-              <w:lastRenderedPageBreak/>
-              <w:t>Adultery</w:t>
-            </w:r>
-            <w:r>
-              <w:rPr>
-                <w:rFonts w:eastAsia="SimSun"/>
+                <w:rFonts w:ascii="Times New Roman" w:eastAsia="SimSun" w:hAnsi="Times New Roman" w:cs="Times New Roman"/>
+                <w:sz w:val="24"/>
+                <w:szCs w:val="24"/>
+                <w:lang w:eastAsia="zh-CN"/>
+              </w:rPr>
+              <w:t>Adversity</w:t>
+            </w:r>
+            <w:r>
+              <w:rPr>
+                <w:rFonts w:ascii="Times New Roman" w:eastAsia="SimSun" w:hAnsi="Times New Roman" w:cs="Times New Roman"/>
+                <w:sz w:val="24"/>
+                <w:szCs w:val="24"/>
+                <w:lang w:eastAsia="zh-CN"/>
+              </w:rPr>
+              <w:t>, (meet with)</w:t>
+            </w:r>
+            <w:r>
+              <w:rPr>
+                <w:rFonts w:ascii="Times New Roman" w:eastAsia="SimSun" w:hAnsi="Times New Roman" w:cs="Times New Roman"/>
+                <w:sz w:val="24"/>
+                <w:szCs w:val="24"/>
+              </w:rPr>
+              <w:t xml:space="preserve"> </w:t>
+            </w:r>
+            <w:proofErr w:type="gramStart"/>
+            <w:r>
+              <w:rPr>
+                <w:rFonts w:ascii="Times New Roman" w:eastAsia="SimSun" w:hAnsi="Times New Roman" w:cs="Times New Roman"/>
+                <w:sz w:val="24"/>
+                <w:szCs w:val="24"/>
+                <w:lang w:eastAsia="zh-CN"/>
+              </w:rPr>
+              <w:t>落難</w:t>
+            </w:r>
+            <w:r>
+              <w:rPr>
+                <w:rFonts w:ascii="Times New Roman" w:eastAsia="SimSun" w:hAnsi="Times New Roman" w:cs="Times New Roman"/>
+                <w:sz w:val="24"/>
+                <w:szCs w:val="24"/>
                 <w:lang w:eastAsia="zh-CN"/>
               </w:rPr>
               <w:t xml:space="preserve">, </w:t>
             </w:r>
+            <w:r>
+              <w:rPr>
+                <w:rFonts w:ascii="Times New Roman" w:eastAsia="SimSun" w:hAnsi="Times New Roman" w:cs="Times New Roman"/>
+                <w:sz w:val="24"/>
+                <w:szCs w:val="24"/>
+                <w:lang w:eastAsia="zh-CN"/>
+              </w:rPr>
+              <w:t xml:space="preserve"> </w:t>
+            </w:r>
             <w:proofErr w:type="spellStart"/>
             <w:r>
               <w:rPr>
-                <w:rFonts w:eastAsia="SimSun"/>
-                <w:lang w:eastAsia="zh-CN"/>
-              </w:rPr>
-              <w:t>kan</w:t>
+                <w:rFonts w:ascii="Times New Roman" w:eastAsia="SimSun" w:hAnsi="Times New Roman" w:cs="Times New Roman"/>
+                <w:sz w:val="24"/>
+                <w:szCs w:val="24"/>
+                <w:lang w:eastAsia="zh-CN"/>
+              </w:rPr>
+              <w:t>loh</w:t>
             </w:r>
             <w:proofErr w:type="spellEnd"/>
-            <w:r>
-              <w:rPr>
-                <w:rFonts w:eastAsia="SimSun"/>
-                <w:lang w:eastAsia="zh-CN"/>
+            <w:proofErr w:type="gramEnd"/>
+            <w:r>
+              <w:rPr>
+                <w:rFonts w:ascii="Times New Roman" w:eastAsia="SimSun" w:hAnsi="Times New Roman" w:cs="Times New Roman"/>
+                <w:sz w:val="24"/>
+                <w:szCs w:val="24"/>
+                <w:lang w:eastAsia="zh-CN"/>
+              </w:rPr>
+              <w:t xml:space="preserve"> nan’ , </w:t>
+            </w:r>
+            <w:r>
+              <w:rPr>
+                <w:rFonts w:ascii="Times New Roman" w:eastAsia="SimSun" w:hAnsi="Times New Roman" w:cs="Times New Roman"/>
+                <w:sz w:val="24"/>
+                <w:szCs w:val="24"/>
+                <w:lang w:eastAsia="zh-CN"/>
+              </w:rPr>
+              <w:t>遭殃</w:t>
+            </w:r>
+            <w:r>
+              <w:rPr>
+                <w:rFonts w:ascii="Times New Roman" w:eastAsia="SimSun" w:hAnsi="Times New Roman" w:cs="Times New Roman"/>
+                <w:sz w:val="24"/>
+                <w:szCs w:val="24"/>
+                <w:lang w:eastAsia="zh-CN"/>
+              </w:rPr>
+              <w:t xml:space="preserve">, </w:t>
+            </w:r>
+            <w:proofErr w:type="spellStart"/>
+            <w:r>
+              <w:rPr>
+                <w:rFonts w:ascii="Times New Roman" w:eastAsia="SimSun" w:hAnsi="Times New Roman" w:cs="Times New Roman"/>
+                <w:sz w:val="24"/>
+                <w:szCs w:val="24"/>
+                <w:lang w:eastAsia="zh-CN"/>
+              </w:rPr>
+              <w:t>tsau</w:t>
+            </w:r>
+            <w:proofErr w:type="spellEnd"/>
+            <w:r>
+              <w:rPr>
+                <w:rFonts w:ascii="Times New Roman" w:eastAsia="SimSun" w:hAnsi="Times New Roman" w:cs="Times New Roman"/>
+                <w:sz w:val="24"/>
+                <w:szCs w:val="24"/>
+                <w:lang w:eastAsia="zh-CN"/>
+              </w:rPr>
+              <w:t xml:space="preserve"> yang,</w:t>
+            </w:r>
+            <w:r>
+              <w:rPr>
+                <w:rFonts w:ascii="Times New Roman" w:eastAsia="SimSun" w:hAnsi="Times New Roman" w:cs="Times New Roman"/>
+                <w:sz w:val="24"/>
+                <w:szCs w:val="24"/>
               </w:rPr>
               <w:t xml:space="preserve"> </w:t>
             </w:r>
+            <w:r>
+              <w:rPr>
+                <w:rFonts w:ascii="Times New Roman" w:eastAsia="SimSun" w:hAnsi="Times New Roman" w:cs="Times New Roman"/>
+                <w:sz w:val="24"/>
+                <w:szCs w:val="24"/>
+                <w:lang w:eastAsia="zh-CN"/>
+              </w:rPr>
+              <w:t>遭難</w:t>
+            </w:r>
+            <w:r>
+              <w:rPr>
+                <w:rFonts w:ascii="Times New Roman" w:eastAsia="SimSun" w:hAnsi="Times New Roman" w:cs="Times New Roman"/>
+                <w:sz w:val="24"/>
+                <w:szCs w:val="24"/>
+                <w:lang w:eastAsia="zh-CN"/>
+              </w:rPr>
+              <w:t>,</w:t>
+            </w:r>
+            <w:r>
+              <w:rPr>
+                <w:rFonts w:ascii="Times New Roman" w:eastAsia="SimSun" w:hAnsi="Times New Roman" w:cs="Times New Roman"/>
+                <w:sz w:val="24"/>
+                <w:szCs w:val="24"/>
+                <w:lang w:eastAsia="zh-CN"/>
+              </w:rPr>
+              <w:t xml:space="preserve"> </w:t>
+            </w:r>
             <w:proofErr w:type="spellStart"/>
             <w:r>
               <w:rPr>
-                <w:rFonts w:eastAsia="SimSun"/>
-                <w:lang w:eastAsia="zh-CN"/>
-              </w:rPr>
-              <w:t>yung</w:t>
+                <w:rFonts w:ascii="Times New Roman" w:eastAsia="SimSun" w:hAnsi="Times New Roman" w:cs="Times New Roman"/>
+                <w:sz w:val="24"/>
+                <w:szCs w:val="24"/>
+                <w:lang w:eastAsia="zh-CN"/>
+              </w:rPr>
+              <w:t>tsau</w:t>
             </w:r>
             <w:proofErr w:type="spellEnd"/>
             <w:r>
               <w:rPr>
-                <w:rFonts w:eastAsia="SimSun"/>
-                <w:lang w:eastAsia="zh-CN"/>
-              </w:rPr>
-              <w:t xml:space="preserve"> </w:t>
+                <w:rFonts w:ascii="Times New Roman" w:eastAsia="SimSun" w:hAnsi="Times New Roman" w:cs="Times New Roman"/>
+                <w:sz w:val="24"/>
+                <w:szCs w:val="24"/>
+                <w:lang w:eastAsia="zh-CN"/>
+              </w:rPr>
+              <w:t xml:space="preserve"> nan’</w:t>
+            </w:r>
+            <w:r>
+              <w:rPr>
+                <w:rFonts w:ascii="Times New Roman" w:eastAsia="SimSun" w:hAnsi="Times New Roman" w:cs="Times New Roman"/>
+                <w:sz w:val="24"/>
+                <w:szCs w:val="24"/>
+                <w:lang w:eastAsia="zh-CN"/>
+              </w:rPr>
+              <w:t>.</w:t>
             </w:r>
           </w:p>
         </w:tc>
@@ -1601,126 +5248,144 @@
           <w:p>
             <w:pPr>
               <w:rPr>
-                <w:rFonts w:eastAsia="SimSun"/>
-                <w:lang w:eastAsia="zh-CN"/>
+                <w:rFonts w:ascii="Times New Roman" w:eastAsia="SimSun" w:hAnsi="Times New Roman" w:cs="Times New Roman"/>
+                <w:sz w:val="24"/>
+                <w:szCs w:val="24"/>
               </w:rPr>
             </w:pPr>
-            <w:r>
-              <w:rPr>
-                <w:rFonts w:eastAsia="SimSun" w:hint="eastAsia"/>
-                <w:lang w:eastAsia="zh-CN"/>
-              </w:rPr>
-              <w:t xml:space="preserve">Advance, </w:t>
-            </w:r>
-            <w:r>
-              <w:t xml:space="preserve">(toward) </w:t>
-            </w:r>
-            <w:r>
-              <w:t>‘</w:t>
+            <w:proofErr w:type="gramStart"/>
+            <w:r>
+              <w:rPr>
+                <w:rFonts w:ascii="Times New Roman" w:eastAsia="SimSun" w:hAnsi="Times New Roman" w:cs="Times New Roman"/>
+                <w:sz w:val="24"/>
+                <w:szCs w:val="24"/>
+              </w:rPr>
+              <w:t xml:space="preserve">Advertise,  </w:t>
+            </w:r>
+            <w:r>
+              <w:rPr>
+                <w:rFonts w:ascii="Times New Roman" w:eastAsia="SimSun" w:hAnsi="Times New Roman" w:cs="Times New Roman"/>
+                <w:sz w:val="24"/>
+                <w:szCs w:val="24"/>
+                <w:lang w:eastAsia="zh-CN"/>
+              </w:rPr>
+              <w:t>知會</w:t>
+            </w:r>
+            <w:proofErr w:type="gramEnd"/>
+            <w:r>
+              <w:rPr>
+                <w:rFonts w:ascii="Times New Roman" w:eastAsia="SimSun" w:hAnsi="Times New Roman" w:cs="Times New Roman"/>
+                <w:sz w:val="24"/>
+                <w:szCs w:val="24"/>
+                <w:lang w:eastAsia="zh-CN"/>
+              </w:rPr>
+              <w:t>,</w:t>
             </w:r>
             <w:proofErr w:type="spellStart"/>
             <w:r>
-              <w:t>tse</w:t>
-            </w:r>
-            <w:r>
-              <w:t>u</w:t>
+              <w:rPr>
+                <w:rFonts w:ascii="Times New Roman" w:eastAsia="SimSun" w:hAnsi="Times New Roman" w:cs="Times New Roman"/>
+                <w:sz w:val="24"/>
+                <w:szCs w:val="24"/>
+              </w:rPr>
+              <w:t>t</w:t>
+            </w:r>
+            <w:r>
+              <w:rPr>
+                <w:rFonts w:ascii="Times New Roman" w:eastAsia="SimSun" w:hAnsi="Times New Roman" w:cs="Times New Roman"/>
+                <w:sz w:val="24"/>
+                <w:szCs w:val="24"/>
+              </w:rPr>
+              <w:t>sz</w:t>
             </w:r>
             <w:proofErr w:type="spellEnd"/>
             <w:r>
-              <w:t xml:space="preserve"> ‘</w:t>
+              <w:rPr>
+                <w:rFonts w:ascii="Times New Roman" w:eastAsia="SimSun" w:hAnsi="Times New Roman" w:cs="Times New Roman"/>
+                <w:sz w:val="24"/>
+                <w:szCs w:val="24"/>
+              </w:rPr>
+              <w:t xml:space="preserve"> </w:t>
             </w:r>
             <w:proofErr w:type="spellStart"/>
             <w:r>
-              <w:t>zong</w:t>
+              <w:rPr>
+                <w:rFonts w:ascii="Times New Roman" w:eastAsia="SimSun" w:hAnsi="Times New Roman" w:cs="Times New Roman"/>
+                <w:sz w:val="24"/>
+                <w:szCs w:val="24"/>
+              </w:rPr>
+              <w:t>w</w:t>
+            </w:r>
+            <w:r>
+              <w:rPr>
+                <w:rFonts w:ascii="Times New Roman" w:eastAsia="SimSun" w:hAnsi="Times New Roman" w:cs="Times New Roman"/>
+                <w:sz w:val="24"/>
+                <w:szCs w:val="24"/>
+              </w:rPr>
+              <w:t>é</w:t>
             </w:r>
             <w:proofErr w:type="spellEnd"/>
             <w:r>
+              <w:rPr>
+                <w:rFonts w:ascii="Times New Roman" w:eastAsia="SimSun" w:hAnsi="Times New Roman" w:cs="Times New Roman"/>
+                <w:sz w:val="24"/>
+                <w:szCs w:val="24"/>
+              </w:rPr>
+              <w:t xml:space="preserve">’, </w:t>
+            </w:r>
+            <w:r>
+              <w:rPr>
+                <w:rFonts w:ascii="Times New Roman" w:eastAsia="SimSun" w:hAnsi="Times New Roman" w:cs="Times New Roman"/>
+                <w:sz w:val="24"/>
+                <w:szCs w:val="24"/>
+                <w:lang w:eastAsia="zh-CN"/>
+              </w:rPr>
+              <w:t>告白</w:t>
+            </w:r>
+            <w:r>
+              <w:rPr>
+                <w:rFonts w:ascii="Times New Roman" w:eastAsia="SimSun" w:hAnsi="Times New Roman" w:cs="Times New Roman"/>
+                <w:sz w:val="24"/>
+                <w:szCs w:val="24"/>
+                <w:lang w:eastAsia="zh-CN"/>
+              </w:rPr>
+              <w:t xml:space="preserve">, </w:t>
+            </w:r>
+            <w:r>
+              <w:rPr>
+                <w:rFonts w:ascii="Times New Roman" w:eastAsia="SimSun" w:hAnsi="Times New Roman" w:cs="Times New Roman"/>
+                <w:sz w:val="24"/>
+                <w:szCs w:val="24"/>
+              </w:rPr>
+              <w:t xml:space="preserve">kau’ </w:t>
+            </w:r>
+            <w:proofErr w:type="spellStart"/>
+            <w:r>
+              <w:rPr>
+                <w:rFonts w:ascii="Times New Roman" w:eastAsia="SimSun" w:hAnsi="Times New Roman" w:cs="Times New Roman"/>
+                <w:sz w:val="24"/>
+                <w:szCs w:val="24"/>
+              </w:rPr>
+              <w:t>báh</w:t>
+            </w:r>
+            <w:proofErr w:type="spellEnd"/>
+            <w:r>
+              <w:rPr>
+                <w:rFonts w:ascii="Times New Roman" w:eastAsia="SimSun" w:hAnsi="Times New Roman" w:cs="Times New Roman"/>
+                <w:sz w:val="24"/>
+                <w:szCs w:val="24"/>
+                <w:lang w:eastAsia="zh-CN"/>
+              </w:rPr>
+              <w:t>.</w:t>
+            </w:r>
+            <w:r>
+              <w:rPr>
+                <w:rFonts w:ascii="Times New Roman" w:eastAsia="SimSun" w:hAnsi="Times New Roman" w:cs="Times New Roman"/>
+                <w:sz w:val="24"/>
+                <w:szCs w:val="24"/>
+              </w:rPr>
               <w:t xml:space="preserve"> </w:t>
             </w:r>
-            <w:proofErr w:type="spellStart"/>
-            <w:r>
-              <w:t>k’í</w:t>
-            </w:r>
-            <w:proofErr w:type="spellEnd"/>
-            <w:r>
-              <w:t xml:space="preserve">’, (as money) </w:t>
-            </w:r>
-            <w:proofErr w:type="spellStart"/>
-            <w:r>
-              <w:t>sien</w:t>
-            </w:r>
-            <w:proofErr w:type="spellEnd"/>
-            <w:r>
-              <w:t xml:space="preserve"> </w:t>
-            </w:r>
-            <w:proofErr w:type="spellStart"/>
-            <w:r>
-              <w:t>fú</w:t>
-            </w:r>
-            <w:proofErr w:type="spellEnd"/>
-            <w:r>
-              <w:t xml:space="preserve">’, </w:t>
-            </w:r>
-            <w:proofErr w:type="spellStart"/>
-            <w:r>
-              <w:t>sien</w:t>
-            </w:r>
-            <w:proofErr w:type="spellEnd"/>
-            <w:r>
-              <w:t xml:space="preserve"> </w:t>
-            </w:r>
-            <w:proofErr w:type="spellStart"/>
-            <w:r>
-              <w:t>peh</w:t>
-            </w:r>
-            <w:proofErr w:type="spellEnd"/>
-            <w:r>
-              <w:t xml:space="preserve"> </w:t>
-            </w:r>
-            <w:proofErr w:type="spellStart"/>
-            <w:r>
-              <w:t>lá</w:t>
-            </w:r>
-            <w:proofErr w:type="spellEnd"/>
-            <w:r>
-              <w:t xml:space="preserve"> </w:t>
-            </w:r>
-          </w:p>
-        </w:tc>
-      </w:tr>
-      <w:tr>
-        <w:tc>
-          <w:tcPr>
-            <w:tcW w:w="8640" w:type="dxa"/>
-          </w:tcPr>
-          <w:p>
-            <w:r>
-              <w:t>Advantage,</w:t>
-            </w:r>
-            <w:r>
-              <w:t xml:space="preserve"> yuh </w:t>
-            </w:r>
-            <w:proofErr w:type="spellStart"/>
-            <w:r>
-              <w:t>t’sû</w:t>
-            </w:r>
-            <w:proofErr w:type="spellEnd"/>
-            <w:r>
-              <w:t>’ ‘</w:t>
-            </w:r>
-            <w:proofErr w:type="spellStart"/>
-            <w:r>
-              <w:t>hau</w:t>
-            </w:r>
-            <w:proofErr w:type="spellEnd"/>
-            <w:r>
-              <w:t xml:space="preserve"> ‘</w:t>
-            </w:r>
-            <w:proofErr w:type="spellStart"/>
-            <w:r>
-              <w:t>t’sû</w:t>
-            </w:r>
-            <w:proofErr w:type="spellEnd"/>
           </w:p>
         </w:tc>
       </w:tr>
@@ -1732,89 +5397,110 @@
           <w:p>
             <w:pPr>
               <w:rPr>
-                <w:rFonts w:eastAsia="SimSun"/>
+                <w:rFonts w:ascii="Times New Roman" w:eastAsia="SimSun" w:hAnsi="Times New Roman" w:cs="Times New Roman"/>
+                <w:sz w:val="24"/>
+                <w:szCs w:val="24"/>
                 <w:lang w:eastAsia="zh-CN"/>
               </w:rPr>
             </w:pPr>
+            <w:r>
+              <w:rPr>
+                <w:rFonts w:ascii="Times New Roman" w:eastAsia="SimSun" w:hAnsi="Times New Roman" w:cs="Times New Roman"/>
+                <w:sz w:val="24"/>
+                <w:szCs w:val="24"/>
+              </w:rPr>
+              <w:t>Advise, (urge)</w:t>
+            </w:r>
+            <w:r>
+              <w:rPr>
+                <w:rFonts w:ascii="Times New Roman" w:eastAsia="SimSun" w:hAnsi="Times New Roman" w:cs="Times New Roman"/>
+                <w:sz w:val="24"/>
+                <w:szCs w:val="24"/>
+              </w:rPr>
+              <w:t xml:space="preserve"> </w:t>
+            </w:r>
             <w:proofErr w:type="gramStart"/>
             <w:r>
-              <w:t>A</w:t>
-            </w:r>
-            <w:r>
-              <w:rPr>
-                <w:rFonts w:eastAsia="SimSun" w:hint="eastAsia"/>
-                <w:lang w:eastAsia="zh-CN"/>
-              </w:rPr>
-              <w:t xml:space="preserve">dversary, </w:t>
-            </w:r>
-            <w:r>
-              <w:rPr>
-                <w:rFonts w:eastAsia="SimSun"/>
-                <w:lang w:eastAsia="zh-CN"/>
+              <w:rPr>
+                <w:rFonts w:ascii="Times New Roman" w:eastAsia="SimSun" w:hAnsi="Times New Roman" w:cs="Times New Roman"/>
+                <w:sz w:val="24"/>
+                <w:szCs w:val="24"/>
+              </w:rPr>
+              <w:t>勸</w:t>
+            </w:r>
+            <w:r>
+              <w:rPr>
+                <w:rFonts w:ascii="Times New Roman" w:eastAsia="SimSun" w:hAnsi="Times New Roman" w:cs="Times New Roman"/>
+                <w:sz w:val="24"/>
+                <w:szCs w:val="24"/>
+                <w:lang w:eastAsia="zh-CN"/>
+              </w:rPr>
+              <w:t xml:space="preserve">, </w:t>
+            </w:r>
+            <w:r>
+              <w:rPr>
+                <w:rFonts w:ascii="Times New Roman" w:eastAsia="SimSun" w:hAnsi="Times New Roman" w:cs="Times New Roman"/>
+                <w:sz w:val="24"/>
+                <w:szCs w:val="24"/>
               </w:rPr>
               <w:t xml:space="preserve"> </w:t>
             </w:r>
             <w:proofErr w:type="spellStart"/>
             <w:r>
               <w:rPr>
-                <w:rFonts w:eastAsia="SimSun"/>
-                <w:lang w:eastAsia="zh-CN"/>
-              </w:rPr>
-              <w:t>té</w:t>
+                <w:rFonts w:ascii="Times New Roman" w:eastAsia="SimSun" w:hAnsi="Times New Roman" w:cs="Times New Roman"/>
+                <w:sz w:val="24"/>
+                <w:szCs w:val="24"/>
+              </w:rPr>
+              <w:t>k</w:t>
+            </w:r>
+            <w:r>
+              <w:rPr>
+                <w:rFonts w:ascii="Times New Roman" w:eastAsia="SimSun" w:hAnsi="Times New Roman" w:cs="Times New Roman"/>
+                <w:sz w:val="24"/>
+                <w:szCs w:val="24"/>
+              </w:rPr>
+              <w:t>’</w:t>
+            </w:r>
+            <w:r>
+              <w:rPr>
+                <w:rFonts w:ascii="Times New Roman" w:eastAsia="SimSun" w:hAnsi="Times New Roman" w:cs="Times New Roman"/>
+                <w:sz w:val="24"/>
+                <w:szCs w:val="24"/>
+              </w:rPr>
+              <w:t>i</w:t>
+            </w:r>
+            <w:r>
+              <w:rPr>
+                <w:rFonts w:ascii="Times New Roman" w:eastAsia="SimSun" w:hAnsi="Times New Roman" w:cs="Times New Roman"/>
+                <w:sz w:val="24"/>
+                <w:szCs w:val="24"/>
+              </w:rPr>
+              <w:t>ö</w:t>
+            </w:r>
+            <w:r>
+              <w:rPr>
+                <w:rFonts w:ascii="Times New Roman" w:eastAsia="SimSun" w:hAnsi="Times New Roman" w:cs="Times New Roman"/>
+                <w:sz w:val="24"/>
+                <w:szCs w:val="24"/>
+              </w:rPr>
+              <w:t>n</w:t>
             </w:r>
             <w:proofErr w:type="spellEnd"/>
             <w:proofErr w:type="gramEnd"/>
             <w:r>
               <w:rPr>
-                <w:rFonts w:eastAsia="SimSun"/>
-                <w:lang w:eastAsia="zh-CN"/>
-              </w:rPr>
-              <w:t xml:space="preserve"> </w:t>
-            </w:r>
-            <w:proofErr w:type="spellStart"/>
-            <w:r>
-              <w:rPr>
-                <w:rFonts w:eastAsia="SimSun"/>
-                <w:lang w:eastAsia="zh-CN"/>
-              </w:rPr>
-              <w:t>deu</w:t>
-            </w:r>
-            <w:proofErr w:type="spellEnd"/>
-            <w:r>
-              <w:rPr>
-                <w:rFonts w:eastAsia="SimSun"/>
-                <w:lang w:eastAsia="zh-CN"/>
-              </w:rPr>
-              <w:t xml:space="preserve">, </w:t>
-            </w:r>
-            <w:proofErr w:type="spellStart"/>
-            <w:r>
-              <w:rPr>
-                <w:rFonts w:eastAsia="SimSun"/>
-                <w:lang w:eastAsia="zh-CN"/>
-              </w:rPr>
-              <w:t>té</w:t>
-            </w:r>
-            <w:proofErr w:type="spellEnd"/>
-            <w:r>
-              <w:rPr>
-                <w:rFonts w:eastAsia="SimSun"/>
-                <w:lang w:eastAsia="zh-CN"/>
-              </w:rPr>
-              <w:t xml:space="preserve">’ </w:t>
-            </w:r>
-            <w:proofErr w:type="spellStart"/>
-            <w:r>
-              <w:rPr>
-                <w:rFonts w:eastAsia="SimSun"/>
-                <w:lang w:eastAsia="zh-CN"/>
-              </w:rPr>
-              <w:t>dih</w:t>
-            </w:r>
-            <w:proofErr w:type="spellEnd"/>
-            <w:r>
-              <w:rPr>
-                <w:rFonts w:eastAsia="SimSun"/>
+                <w:rFonts w:ascii="Times New Roman" w:eastAsia="SimSun" w:hAnsi="Times New Roman" w:cs="Times New Roman"/>
+                <w:sz w:val="24"/>
+                <w:szCs w:val="24"/>
+              </w:rPr>
+              <w:t>'</w:t>
+            </w:r>
+            <w:r>
+              <w:rPr>
+                <w:rFonts w:ascii="Times New Roman" w:eastAsia="SimSun" w:hAnsi="Times New Roman" w:cs="Times New Roman"/>
+                <w:sz w:val="24"/>
+                <w:szCs w:val="24"/>
                 <w:lang w:eastAsia="zh-CN"/>
               </w:rPr>
               <w:t>.</w:t>
@@ -1830,73 +5516,90 @@
           <w:p>
             <w:pPr>
               <w:rPr>
-                <w:rFonts w:eastAsia="SimSun"/>
-                <w:lang w:eastAsia="zh-CN"/>
+                <w:rFonts w:ascii="Times New Roman" w:eastAsia="SimSun" w:hAnsi="Times New Roman" w:cs="Times New Roman"/>
+                <w:sz w:val="24"/>
+                <w:szCs w:val="24"/>
               </w:rPr>
             </w:pPr>
             <w:proofErr w:type="gramStart"/>
             <w:r>
               <w:rPr>
-                <w:rFonts w:eastAsia="SimSun" w:hint="eastAsia"/>
-                <w:lang w:eastAsia="zh-CN"/>
-              </w:rPr>
-              <w:t xml:space="preserve">Adverse, </w:t>
-            </w:r>
-            <w:r>
-              <w:rPr>
-                <w:rFonts w:eastAsia="SimSun"/>
-                <w:lang w:eastAsia="zh-CN"/>
+                <w:rFonts w:ascii="Times New Roman" w:eastAsia="SimSun" w:hAnsi="Times New Roman" w:cs="Times New Roman"/>
+                <w:sz w:val="24"/>
+                <w:szCs w:val="24"/>
+              </w:rPr>
+              <w:t xml:space="preserve">Adze, </w:t>
+            </w:r>
+            <w:r>
+              <w:rPr>
+                <w:rFonts w:ascii="Times New Roman" w:eastAsia="SimSun" w:hAnsi="Times New Roman" w:cs="Times New Roman"/>
+                <w:sz w:val="24"/>
+                <w:szCs w:val="24"/>
               </w:rPr>
               <w:t xml:space="preserve"> </w:t>
             </w:r>
+            <w:r>
+              <w:rPr>
+                <w:rFonts w:ascii="Times New Roman" w:eastAsia="SimSun" w:hAnsi="Times New Roman" w:cs="Times New Roman"/>
+                <w:sz w:val="24"/>
+                <w:szCs w:val="24"/>
+                <w:lang w:eastAsia="zh-CN"/>
+              </w:rPr>
+              <w:t>斧頭</w:t>
+            </w:r>
+            <w:proofErr w:type="gramEnd"/>
+            <w:r>
+              <w:rPr>
+                <w:rFonts w:ascii="Times New Roman" w:eastAsia="SimSun" w:hAnsi="Times New Roman" w:cs="Times New Roman"/>
+                <w:sz w:val="24"/>
+                <w:szCs w:val="24"/>
+                <w:lang w:eastAsia="zh-CN"/>
+              </w:rPr>
+              <w:t>,</w:t>
+            </w:r>
+            <w:r>
+              <w:rPr>
+                <w:rFonts w:ascii="Times New Roman" w:eastAsia="SimSun" w:hAnsi="Times New Roman" w:cs="Times New Roman"/>
+                <w:sz w:val="24"/>
+                <w:szCs w:val="24"/>
+              </w:rPr>
+              <w:t>’</w:t>
+            </w:r>
             <w:proofErr w:type="spellStart"/>
             <w:r>
               <w:rPr>
-                <w:rFonts w:eastAsia="SimSun"/>
-                <w:lang w:eastAsia="zh-CN"/>
-              </w:rPr>
-              <w:t>niuh</w:t>
+                <w:rFonts w:ascii="Times New Roman" w:eastAsia="SimSun" w:hAnsi="Times New Roman" w:cs="Times New Roman"/>
+                <w:sz w:val="24"/>
+                <w:szCs w:val="24"/>
+              </w:rPr>
+              <w:t>fú</w:t>
             </w:r>
             <w:proofErr w:type="spellEnd"/>
-            <w:proofErr w:type="gramEnd"/>
-            <w:r>
-              <w:rPr>
-                <w:rFonts w:eastAsia="SimSun"/>
-                <w:lang w:eastAsia="zh-CN"/>
-              </w:rPr>
-              <w:t xml:space="preserve">, </w:t>
+            <w:r>
+              <w:rPr>
+                <w:rFonts w:ascii="Times New Roman" w:eastAsia="SimSun" w:hAnsi="Times New Roman" w:cs="Times New Roman"/>
+                <w:sz w:val="24"/>
+                <w:szCs w:val="24"/>
+              </w:rPr>
+              <w:t xml:space="preserve"> </w:t>
             </w:r>
             <w:proofErr w:type="spellStart"/>
             <w:r>
               <w:rPr>
-                <w:rFonts w:eastAsia="SimSun"/>
-                <w:lang w:eastAsia="zh-CN"/>
-              </w:rPr>
-              <w:t>veh</w:t>
+                <w:rFonts w:ascii="Times New Roman" w:eastAsia="SimSun" w:hAnsi="Times New Roman" w:cs="Times New Roman"/>
+                <w:sz w:val="24"/>
+                <w:szCs w:val="24"/>
+              </w:rPr>
+              <w:t>deu</w:t>
             </w:r>
             <w:proofErr w:type="spellEnd"/>
             <w:r>
               <w:rPr>
-                <w:rFonts w:eastAsia="SimSun"/>
-                <w:lang w:eastAsia="zh-CN"/>
-              </w:rPr>
-              <w:t xml:space="preserve"> </w:t>
-            </w:r>
-            <w:proofErr w:type="spellStart"/>
-            <w:r>
-              <w:rPr>
-                <w:rFonts w:eastAsia="SimSun"/>
-                <w:lang w:eastAsia="zh-CN"/>
-              </w:rPr>
-              <w:t>zun</w:t>
-            </w:r>
-            <w:proofErr w:type="spellEnd"/>
-            <w:r>
-              <w:rPr>
-                <w:rFonts w:eastAsia="SimSun"/>
-                <w:lang w:eastAsia="zh-CN"/>
-              </w:rPr>
-              <w:t>’</w:t>
+                <w:rFonts w:ascii="Times New Roman" w:eastAsia="SimSun" w:hAnsi="Times New Roman" w:cs="Times New Roman"/>
+                <w:sz w:val="24"/>
+                <w:szCs w:val="24"/>
+              </w:rPr>
+              <w:t>.</w:t>
             </w:r>
           </w:p>
         </w:tc>
@@ -1909,637 +5612,85 @@
           <w:p>
             <w:pPr>
               <w:rPr>
-                <w:rFonts w:eastAsia="SimSun"/>
+                <w:rFonts w:ascii="Times New Roman" w:eastAsia="SimSun" w:hAnsi="Times New Roman" w:cs="Times New Roman"/>
+                <w:sz w:val="24"/>
+                <w:szCs w:val="24"/>
                 <w:lang w:eastAsia="zh-CN"/>
               </w:rPr>
             </w:pPr>
-            <w:r>
-              <w:rPr>
-                <w:rFonts w:eastAsia="SimSun"/>
-                <w:lang w:eastAsia="zh-CN"/>
-              </w:rPr>
-              <w:t>Adversity</w:t>
-            </w:r>
-            <w:r>
-              <w:rPr>
-                <w:rFonts w:eastAsia="SimSun"/>
-                <w:lang w:eastAsia="zh-CN"/>
-              </w:rPr>
-              <w:t xml:space="preserve">, (meet with) </w:t>
+            <w:proofErr w:type="gramStart"/>
+            <w:r>
+              <w:rPr>
+                <w:rFonts w:ascii="Times New Roman" w:eastAsia="SimSun" w:hAnsi="Times New Roman" w:cs="Times New Roman"/>
+                <w:sz w:val="24"/>
+                <w:szCs w:val="24"/>
+              </w:rPr>
+              <w:t xml:space="preserve">Affair, </w:t>
+            </w:r>
+            <w:r>
+              <w:rPr>
+                <w:rFonts w:ascii="Times New Roman" w:eastAsia="SimSun" w:hAnsi="Times New Roman" w:cs="Times New Roman"/>
+                <w:sz w:val="24"/>
+                <w:szCs w:val="24"/>
+              </w:rPr>
+              <w:t xml:space="preserve"> </w:t>
             </w:r>
             <w:proofErr w:type="spellStart"/>
             <w:r>
               <w:rPr>
-                <w:rFonts w:eastAsia="SimSun"/>
-                <w:lang w:eastAsia="zh-CN"/>
-              </w:rPr>
-              <w:t>loh</w:t>
-            </w:r>
-            <w:proofErr w:type="spellEnd"/>
-            <w:r>
-              <w:rPr>
-                <w:rFonts w:eastAsia="SimSun"/>
-                <w:lang w:eastAsia="zh-CN"/>
-              </w:rPr>
-              <w:t xml:space="preserve"> nan</w:t>
-            </w:r>
-            <w:proofErr w:type="gramStart"/>
-            <w:r>
-              <w:rPr>
-                <w:rFonts w:eastAsia="SimSun"/>
-                <w:lang w:eastAsia="zh-CN"/>
-              </w:rPr>
-              <w:t>’ ,</w:t>
-            </w:r>
-            <w:proofErr w:type="gramEnd"/>
-            <w:r>
-              <w:rPr>
-                <w:rFonts w:eastAsia="SimSun"/>
-                <w:lang w:eastAsia="zh-CN"/>
-              </w:rPr>
-              <w:t xml:space="preserve"> </w:t>
-            </w:r>
-            <w:proofErr w:type="spellStart"/>
-            <w:r>
-              <w:rPr>
-                <w:rFonts w:eastAsia="SimSun"/>
-                <w:lang w:eastAsia="zh-CN"/>
-              </w:rPr>
-              <w:t>tsau</w:t>
-            </w:r>
-            <w:proofErr w:type="spellEnd"/>
-            <w:r>
-              <w:rPr>
-                <w:rFonts w:eastAsia="SimSun"/>
-                <w:lang w:eastAsia="zh-CN"/>
-              </w:rPr>
-              <w:t xml:space="preserve"> yang, </w:t>
-            </w:r>
-            <w:proofErr w:type="spellStart"/>
-            <w:r>
-              <w:rPr>
-                <w:rFonts w:eastAsia="SimSun"/>
-                <w:lang w:eastAsia="zh-CN"/>
-              </w:rPr>
-              <w:t>tsau</w:t>
-            </w:r>
-            <w:proofErr w:type="spellEnd"/>
-            <w:r>
-              <w:rPr>
-                <w:rFonts w:eastAsia="SimSun"/>
-                <w:lang w:eastAsia="zh-CN"/>
-              </w:rPr>
-              <w:t xml:space="preserve"> nan’ </w:t>
-            </w:r>
-          </w:p>
-        </w:tc>
-      </w:tr>
-      <w:tr>
-        <w:tc>
-          <w:tcPr>
-            <w:tcW w:w="8640" w:type="dxa"/>
-          </w:tcPr>
-          <w:p>
-            <w:proofErr w:type="gramStart"/>
-            <w:r>
-              <w:t xml:space="preserve">Advertise,  </w:t>
-            </w:r>
-            <w:proofErr w:type="spellStart"/>
-            <w:r>
-              <w:t>t</w:t>
-            </w:r>
-            <w:r>
-              <w:t>sz</w:t>
+                <w:rFonts w:ascii="Times New Roman" w:eastAsia="SimSun" w:hAnsi="Times New Roman" w:cs="Times New Roman"/>
+                <w:sz w:val="24"/>
+                <w:szCs w:val="24"/>
+              </w:rPr>
+              <w:t>事體</w:t>
             </w:r>
             <w:proofErr w:type="spellEnd"/>
             <w:proofErr w:type="gramEnd"/>
             <w:r>
-              <w:t xml:space="preserve"> </w:t>
+              <w:rPr>
+                <w:rFonts w:ascii="Times New Roman" w:eastAsia="SimSun" w:hAnsi="Times New Roman" w:cs="Times New Roman"/>
+                <w:sz w:val="24"/>
+                <w:szCs w:val="24"/>
+                <w:lang w:eastAsia="zh-CN"/>
+              </w:rPr>
+              <w:t xml:space="preserve">, </w:t>
             </w:r>
             <w:proofErr w:type="spellStart"/>
             <w:r>
-              <w:t>w</w:t>
-            </w:r>
-            <w:r>
-              <w:t>é</w:t>
+              <w:rPr>
+                <w:rFonts w:ascii="Times New Roman" w:eastAsia="SimSun" w:hAnsi="Times New Roman" w:cs="Times New Roman"/>
+                <w:sz w:val="24"/>
+                <w:szCs w:val="24"/>
+              </w:rPr>
+              <w:t>zz</w:t>
             </w:r>
             <w:proofErr w:type="spellEnd"/>
             <w:r>
-              <w:t xml:space="preserve">’, kau’ </w:t>
+              <w:rPr>
+                <w:rFonts w:ascii="Times New Roman" w:eastAsia="SimSun" w:hAnsi="Times New Roman" w:cs="Times New Roman"/>
+                <w:sz w:val="24"/>
+                <w:szCs w:val="24"/>
+              </w:rPr>
+              <w:t xml:space="preserve">‘ </w:t>
             </w:r>
             <w:proofErr w:type="spellStart"/>
             <w:r>
-              <w:t>báh</w:t>
+              <w:rPr>
+                <w:rFonts w:ascii="Times New Roman" w:eastAsia="SimSun" w:hAnsi="Times New Roman" w:cs="Times New Roman"/>
+                <w:sz w:val="24"/>
+                <w:szCs w:val="24"/>
+              </w:rPr>
+              <w:t>t’í</w:t>
             </w:r>
             <w:proofErr w:type="spellEnd"/>
             <w:r>
-              <w:t xml:space="preserve"> </w:t>
-            </w:r>
-          </w:p>
-        </w:tc>
-      </w:tr>
-      <w:tr>
-        <w:tc>
-          <w:tcPr>
-            <w:tcW w:w="8640" w:type="dxa"/>
-          </w:tcPr>
-          <w:p>
-            <w:r>
-              <w:t xml:space="preserve">Advise, (urge) </w:t>
-            </w:r>
-            <w:proofErr w:type="spellStart"/>
-            <w:r>
-              <w:t>k</w:t>
-            </w:r>
-            <w:r>
-              <w:t>’</w:t>
-            </w:r>
-            <w:r>
-              <w:t>i</w:t>
-            </w:r>
-            <w:r>
-              <w:t>ö</w:t>
-            </w:r>
-            <w:r>
-              <w:t>n</w:t>
-            </w:r>
-            <w:proofErr w:type="spellEnd"/>
-            <w:r>
-              <w:t>',</w:t>
-            </w:r>
-          </w:p>
-        </w:tc>
-      </w:tr>
-      <w:tr>
-        <w:tc>
-          <w:tcPr>
-            <w:tcW w:w="8640" w:type="dxa"/>
-          </w:tcPr>
-          <w:p>
-            <w:proofErr w:type="gramStart"/>
-            <w:r>
-              <w:t xml:space="preserve">Adze, </w:t>
-            </w:r>
-            <w:r>
-              <w:t xml:space="preserve"> </w:t>
-            </w:r>
-            <w:r>
-              <w:t>’</w:t>
-            </w:r>
-            <w:proofErr w:type="spellStart"/>
-            <w:proofErr w:type="gramEnd"/>
-            <w:r>
-              <w:t>fú</w:t>
-            </w:r>
-            <w:proofErr w:type="spellEnd"/>
-            <w:r>
-              <w:t xml:space="preserve"> </w:t>
-            </w:r>
-            <w:proofErr w:type="spellStart"/>
-            <w:r>
-              <w:t>deu</w:t>
-            </w:r>
-            <w:proofErr w:type="spellEnd"/>
-            <w:r>
+              <w:rPr>
+                <w:rFonts w:ascii="Times New Roman" w:eastAsia="SimSun" w:hAnsi="Times New Roman" w:cs="Times New Roman"/>
+                <w:sz w:val="24"/>
+                <w:szCs w:val="24"/>
+                <w:lang w:eastAsia="zh-CN"/>
+              </w:rPr>
               <w:t>.</w:t>
-            </w:r>
-          </w:p>
-        </w:tc>
-      </w:tr>
-      <w:tr>
-        <w:tc>
-          <w:tcPr>
-            <w:tcW w:w="8640" w:type="dxa"/>
-          </w:tcPr>
-          <w:p>
-            <w:proofErr w:type="gramStart"/>
-            <w:r>
-              <w:t xml:space="preserve">Affair, </w:t>
-            </w:r>
-            <w:r>
-              <w:t xml:space="preserve"> </w:t>
-            </w:r>
-            <w:proofErr w:type="spellStart"/>
-            <w:r>
-              <w:t>zz</w:t>
-            </w:r>
-            <w:proofErr w:type="spellEnd"/>
-            <w:proofErr w:type="gramEnd"/>
-            <w:r>
-              <w:t xml:space="preserve">‘ </w:t>
-            </w:r>
-            <w:proofErr w:type="spellStart"/>
-            <w:r>
-              <w:t>t’í</w:t>
-            </w:r>
-            <w:proofErr w:type="spellEnd"/>
-          </w:p>
-        </w:tc>
-      </w:tr>
-      <w:tr>
-        <w:tc>
-          <w:tcPr>
-            <w:tcW w:w="8640" w:type="dxa"/>
-          </w:tcPr>
-          <w:p>
-            <w:proofErr w:type="gramStart"/>
-            <w:r>
-              <w:t xml:space="preserve">Affect, </w:t>
-            </w:r>
-            <w:r>
-              <w:t xml:space="preserve"> </w:t>
-            </w:r>
-            <w:r>
-              <w:t>Ee</w:t>
-            </w:r>
-            <w:proofErr w:type="gramEnd"/>
-            <w:r>
-              <w:t xml:space="preserve"> </w:t>
-            </w:r>
-            <w:r>
-              <w:t>‘</w:t>
-            </w:r>
-            <w:proofErr w:type="spellStart"/>
-            <w:r>
-              <w:t>kén</w:t>
-            </w:r>
-            <w:proofErr w:type="spellEnd"/>
-            <w:r>
-              <w:t xml:space="preserve"> </w:t>
-            </w:r>
-            <w:proofErr w:type="spellStart"/>
-            <w:r>
-              <w:t>d</w:t>
-            </w:r>
-            <w:r>
-              <w:t>ú</w:t>
-            </w:r>
-            <w:r>
-              <w:t>ng</w:t>
-            </w:r>
-            <w:proofErr w:type="spellEnd"/>
-            <w:r>
-              <w:t>’, (affec</w:t>
-            </w:r>
-            <w:r>
-              <w:t xml:space="preserve">ted sorrowful) </w:t>
-            </w:r>
-            <w:proofErr w:type="spellStart"/>
-            <w:r>
-              <w:t>pé</w:t>
-            </w:r>
-            <w:proofErr w:type="spellEnd"/>
-            <w:r>
-              <w:t xml:space="preserve"> ‘</w:t>
-            </w:r>
-            <w:proofErr w:type="spellStart"/>
-            <w:r>
-              <w:t>tsén</w:t>
-            </w:r>
-            <w:proofErr w:type="spellEnd"/>
-            <w:r>
-              <w:t xml:space="preserve">. </w:t>
-            </w:r>
-          </w:p>
-        </w:tc>
-      </w:tr>
-      <w:tr>
-        <w:tc>
-          <w:tcPr>
-            <w:tcW w:w="8640" w:type="dxa"/>
-          </w:tcPr>
-          <w:p>
-            <w:proofErr w:type="gramStart"/>
-            <w:r>
-              <w:t xml:space="preserve">Affirm, </w:t>
-            </w:r>
-            <w:r>
-              <w:t xml:space="preserve"> </w:t>
-            </w:r>
-            <w:proofErr w:type="spellStart"/>
-            <w:r>
-              <w:t>wó</w:t>
-            </w:r>
-            <w:proofErr w:type="spellEnd"/>
-            <w:proofErr w:type="gramEnd"/>
-            <w:r>
-              <w:t>’ ‘</w:t>
-            </w:r>
-            <w:proofErr w:type="spellStart"/>
-            <w:r>
-              <w:t>zz</w:t>
-            </w:r>
-            <w:proofErr w:type="spellEnd"/>
-            <w:r>
-              <w:t>.</w:t>
-            </w:r>
-          </w:p>
-        </w:tc>
-      </w:tr>
-      <w:tr>
-        <w:tc>
-          <w:tcPr>
-            <w:tcW w:w="8640" w:type="dxa"/>
-          </w:tcPr>
-          <w:p>
-            <w:r>
-              <w:t>Afford, (can)</w:t>
-            </w:r>
-            <w:r>
-              <w:t xml:space="preserve"> </w:t>
-            </w:r>
-            <w:r>
-              <w:t>‘</w:t>
-            </w:r>
-            <w:proofErr w:type="spellStart"/>
-            <w:r>
-              <w:t>yeu</w:t>
-            </w:r>
-            <w:proofErr w:type="spellEnd"/>
-            <w:r>
-              <w:t xml:space="preserve"> </w:t>
-            </w:r>
-            <w:proofErr w:type="spellStart"/>
-            <w:r>
-              <w:t>lih</w:t>
-            </w:r>
-            <w:proofErr w:type="spellEnd"/>
-            <w:r>
-              <w:t xml:space="preserve"> liang,</w:t>
-            </w:r>
-            <w:r>
-              <w:t xml:space="preserve"> (vide Gram. P. 120, 2nd b). </w:t>
-            </w:r>
-          </w:p>
-        </w:tc>
-      </w:tr>
-      <w:tr>
-        <w:tc>
-          <w:tcPr>
-            <w:tcW w:w="8640" w:type="dxa"/>
-          </w:tcPr>
-          <w:p>
-            <w:proofErr w:type="gramStart"/>
-            <w:r>
-              <w:t xml:space="preserve">Afraid,  </w:t>
-            </w:r>
-            <w:proofErr w:type="spellStart"/>
-            <w:r>
-              <w:t>p’</w:t>
-            </w:r>
-            <w:r>
-              <w:t>ó</w:t>
-            </w:r>
-            <w:proofErr w:type="spellEnd"/>
-            <w:proofErr w:type="gramEnd"/>
-            <w:r>
-              <w:t xml:space="preserve">' </w:t>
-            </w:r>
-            <w:r>
-              <w:t xml:space="preserve">  </w:t>
-            </w:r>
-            <w:proofErr w:type="spellStart"/>
-            <w:r>
-              <w:t>g</w:t>
-            </w:r>
-            <w:r>
-              <w:t>ü</w:t>
-            </w:r>
-            <w:proofErr w:type="spellEnd"/>
-            <w:r>
-              <w:t xml:space="preserve"> </w:t>
-            </w:r>
-            <w:proofErr w:type="spellStart"/>
-            <w:r>
-              <w:t>p’</w:t>
-            </w:r>
-            <w:r>
-              <w:t>ó</w:t>
-            </w:r>
-            <w:proofErr w:type="spellEnd"/>
-            <w:r>
-              <w:t>’</w:t>
-            </w:r>
-            <w:r>
-              <w:t>.</w:t>
-            </w:r>
-          </w:p>
-        </w:tc>
-      </w:tr>
-      <w:tr>
-        <w:tc>
-          <w:tcPr>
-            <w:tcW w:w="8640" w:type="dxa"/>
-          </w:tcPr>
-          <w:p>
-            <w:proofErr w:type="gramStart"/>
-            <w:r>
-              <w:t xml:space="preserve">After,  </w:t>
-            </w:r>
-            <w:r>
-              <w:t>‘</w:t>
-            </w:r>
-            <w:proofErr w:type="spellStart"/>
-            <w:proofErr w:type="gramEnd"/>
-            <w:r>
-              <w:t>heu</w:t>
-            </w:r>
-            <w:proofErr w:type="spellEnd"/>
-            <w:r>
-              <w:t xml:space="preserve"> </w:t>
-            </w:r>
-            <w:proofErr w:type="spellStart"/>
-            <w:r>
-              <w:t>lé</w:t>
-            </w:r>
-            <w:proofErr w:type="spellEnd"/>
-            <w:r>
-              <w:t xml:space="preserve">,  </w:t>
-            </w:r>
-            <w:r>
-              <w:t>‘</w:t>
-            </w:r>
-            <w:proofErr w:type="spellStart"/>
-            <w:r>
-              <w:t>h</w:t>
-            </w:r>
-            <w:r>
-              <w:t>eu</w:t>
-            </w:r>
-            <w:proofErr w:type="spellEnd"/>
-            <w:r>
-              <w:t xml:space="preserve"> </w:t>
-            </w:r>
-            <w:proofErr w:type="spellStart"/>
-            <w:r>
-              <w:t>deu</w:t>
-            </w:r>
-            <w:proofErr w:type="spellEnd"/>
-            <w:r>
-              <w:t>,</w:t>
-            </w:r>
-          </w:p>
-        </w:tc>
-      </w:tr>
-      <w:tr>
-        <w:tc>
-          <w:tcPr>
-            <w:tcW w:w="8640" w:type="dxa"/>
-          </w:tcPr>
-          <w:p>
-            <w:r>
-              <w:t xml:space="preserve">Afternoon, ‘au </w:t>
-            </w:r>
-            <w:proofErr w:type="spellStart"/>
-            <w:proofErr w:type="gramStart"/>
-            <w:r>
-              <w:t>tseu</w:t>
-            </w:r>
-            <w:proofErr w:type="spellEnd"/>
-            <w:r>
-              <w:t>‘</w:t>
-            </w:r>
-            <w:proofErr w:type="gramEnd"/>
-            <w:r>
-              <w:t xml:space="preserve">, </w:t>
-            </w:r>
-            <w:r>
-              <w:t xml:space="preserve"> ‘au </w:t>
-            </w:r>
-            <w:proofErr w:type="spellStart"/>
-            <w:r>
-              <w:t>pén</w:t>
-            </w:r>
-            <w:proofErr w:type="spellEnd"/>
-            <w:r>
-              <w:t xml:space="preserve"> </w:t>
-            </w:r>
-            <w:proofErr w:type="spellStart"/>
-            <w:r>
-              <w:t>nyih</w:t>
-            </w:r>
-            <w:proofErr w:type="spellEnd"/>
-            <w:r>
-              <w:t>.</w:t>
-            </w:r>
-          </w:p>
-        </w:tc>
-      </w:tr>
-      <w:tr>
-        <w:tc>
-          <w:tcPr>
-            <w:tcW w:w="8640" w:type="dxa"/>
-          </w:tcPr>
-          <w:p>
-            <w:proofErr w:type="gramStart"/>
-            <w:r>
-              <w:t xml:space="preserve">Afterwards, </w:t>
-            </w:r>
-            <w:r>
-              <w:t xml:space="preserve"> </w:t>
-            </w:r>
-            <w:r>
-              <w:t xml:space="preserve"> </w:t>
-            </w:r>
-            <w:proofErr w:type="spellStart"/>
-            <w:proofErr w:type="gramEnd"/>
-            <w:r>
-              <w:t>zé</w:t>
-            </w:r>
-            <w:r>
-              <w:t>n</w:t>
-            </w:r>
-            <w:proofErr w:type="spellEnd"/>
-            <w:r>
-              <w:t xml:space="preserve"> ‘</w:t>
-            </w:r>
-            <w:proofErr w:type="spellStart"/>
-            <w:r>
-              <w:t>heu</w:t>
-            </w:r>
-            <w:proofErr w:type="spellEnd"/>
-            <w:r>
-              <w:t>.</w:t>
-            </w:r>
-          </w:p>
-        </w:tc>
-      </w:tr>
-      <w:tr>
-        <w:tc>
-          <w:tcPr>
-            <w:tcW w:w="8640" w:type="dxa"/>
-          </w:tcPr>
-          <w:p>
-            <w:r>
-              <w:t xml:space="preserve">Again, </w:t>
-            </w:r>
-            <w:proofErr w:type="spellStart"/>
-            <w:proofErr w:type="gramStart"/>
-            <w:r>
-              <w:t>tsé</w:t>
-            </w:r>
-            <w:proofErr w:type="spellEnd"/>
-            <w:r>
-              <w:t>‘</w:t>
-            </w:r>
-            <w:proofErr w:type="gramEnd"/>
-            <w:r>
-              <w:t xml:space="preserve">, </w:t>
-            </w:r>
-            <w:r>
-              <w:t xml:space="preserve"> í’, </w:t>
-            </w:r>
-            <w:r>
-              <w:t xml:space="preserve"> </w:t>
-            </w:r>
-            <w:proofErr w:type="spellStart"/>
-            <w:r>
-              <w:t>dz</w:t>
-            </w:r>
-            <w:r>
-              <w:t>ú</w:t>
-            </w:r>
-            <w:r>
-              <w:t>ng</w:t>
-            </w:r>
-            <w:proofErr w:type="spellEnd"/>
-            <w:r>
-              <w:t>,</w:t>
-            </w:r>
-            <w:r>
-              <w:t xml:space="preserve"> </w:t>
-            </w:r>
-            <w:proofErr w:type="spellStart"/>
-            <w:r>
-              <w:t>tsé</w:t>
-            </w:r>
-            <w:proofErr w:type="spellEnd"/>
-            <w:r>
-              <w:t xml:space="preserve">’ </w:t>
-            </w:r>
-            <w:proofErr w:type="spellStart"/>
-            <w:r>
-              <w:t>ih</w:t>
-            </w:r>
-            <w:proofErr w:type="spellEnd"/>
-            <w:r>
-              <w:t xml:space="preserve"> ‘</w:t>
-            </w:r>
-            <w:proofErr w:type="spellStart"/>
-            <w:r>
-              <w:t>t’ong</w:t>
-            </w:r>
-            <w:proofErr w:type="spellEnd"/>
-            <w:r>
-              <w:t xml:space="preserve"> (over) </w:t>
-            </w:r>
-            <w:proofErr w:type="spellStart"/>
-            <w:r>
-              <w:t>dzúng</w:t>
-            </w:r>
-            <w:proofErr w:type="spellEnd"/>
-            <w:r>
-              <w:t xml:space="preserve"> sing.</w:t>
             </w:r>
           </w:p>
         </w:tc>
@@ -2552,44 +5703,1594 @@
           <w:p>
             <w:pPr>
               <w:rPr>
-                <w:rFonts w:eastAsia="SimSun" w:hint="eastAsia"/>
-                <w:lang w:eastAsia="zh-CN"/>
+                <w:rFonts w:ascii="Times New Roman" w:eastAsia="SimSun" w:hAnsi="Times New Roman" w:cs="Times New Roman"/>
+                <w:sz w:val="24"/>
+                <w:szCs w:val="24"/>
               </w:rPr>
             </w:pPr>
-            <w:r>
-              <w:t xml:space="preserve">Against, (over), </w:t>
-            </w:r>
-            <w:r>
+            <w:proofErr w:type="gramStart"/>
+            <w:r>
+              <w:rPr>
+                <w:rFonts w:ascii="Times New Roman" w:eastAsia="SimSun" w:hAnsi="Times New Roman" w:cs="Times New Roman"/>
+                <w:sz w:val="24"/>
+                <w:szCs w:val="24"/>
+              </w:rPr>
+              <w:t xml:space="preserve">Affect, </w:t>
+            </w:r>
+            <w:r>
+              <w:rPr>
+                <w:rFonts w:ascii="Times New Roman" w:eastAsia="SimSun" w:hAnsi="Times New Roman" w:cs="Times New Roman"/>
+                <w:sz w:val="24"/>
+                <w:szCs w:val="24"/>
+              </w:rPr>
               <w:t xml:space="preserve"> </w:t>
             </w:r>
-            <w:r>
+            <w:proofErr w:type="spellStart"/>
+            <w:r>
+              <w:rPr>
+                <w:rFonts w:ascii="Times New Roman" w:eastAsia="SimSun" w:hAnsi="Times New Roman" w:cs="Times New Roman"/>
+                <w:sz w:val="24"/>
+                <w:szCs w:val="24"/>
+              </w:rPr>
+              <w:t>感動</w:t>
+            </w:r>
+            <w:proofErr w:type="spellEnd"/>
+            <w:proofErr w:type="gramEnd"/>
+            <w:r>
+              <w:rPr>
+                <w:rFonts w:ascii="Times New Roman" w:eastAsia="SimSun" w:hAnsi="Times New Roman" w:cs="Times New Roman"/>
+                <w:sz w:val="24"/>
+                <w:szCs w:val="24"/>
+                <w:lang w:eastAsia="zh-CN"/>
+              </w:rPr>
+              <w:t xml:space="preserve">, </w:t>
+            </w:r>
+            <w:r>
+              <w:rPr>
+                <w:rFonts w:ascii="Times New Roman" w:eastAsia="SimSun" w:hAnsi="Times New Roman" w:cs="Times New Roman"/>
+                <w:sz w:val="24"/>
+                <w:szCs w:val="24"/>
+              </w:rPr>
+              <w:t>‘</w:t>
+            </w:r>
+            <w:proofErr w:type="spellStart"/>
+            <w:r>
+              <w:rPr>
+                <w:rFonts w:ascii="Times New Roman" w:eastAsia="SimSun" w:hAnsi="Times New Roman" w:cs="Times New Roman"/>
+                <w:sz w:val="24"/>
+                <w:szCs w:val="24"/>
+              </w:rPr>
+              <w:t>kén</w:t>
+            </w:r>
+            <w:proofErr w:type="spellEnd"/>
+            <w:r>
+              <w:rPr>
+                <w:rFonts w:ascii="Times New Roman" w:eastAsia="SimSun" w:hAnsi="Times New Roman" w:cs="Times New Roman"/>
+                <w:sz w:val="24"/>
+                <w:szCs w:val="24"/>
+              </w:rPr>
               <w:t xml:space="preserve"> </w:t>
             </w:r>
             <w:proofErr w:type="spellStart"/>
             <w:r>
+              <w:rPr>
+                <w:rFonts w:ascii="Times New Roman" w:eastAsia="SimSun" w:hAnsi="Times New Roman" w:cs="Times New Roman"/>
+                <w:sz w:val="24"/>
+                <w:szCs w:val="24"/>
+              </w:rPr>
+              <w:t>d</w:t>
+            </w:r>
+            <w:r>
+              <w:rPr>
+                <w:rFonts w:ascii="Times New Roman" w:eastAsia="SimSun" w:hAnsi="Times New Roman" w:cs="Times New Roman"/>
+                <w:sz w:val="24"/>
+                <w:szCs w:val="24"/>
+              </w:rPr>
+              <w:t>ú</w:t>
+            </w:r>
+            <w:r>
+              <w:rPr>
+                <w:rFonts w:ascii="Times New Roman" w:eastAsia="SimSun" w:hAnsi="Times New Roman" w:cs="Times New Roman"/>
+                <w:sz w:val="24"/>
+                <w:szCs w:val="24"/>
+              </w:rPr>
+              <w:t>ng</w:t>
+            </w:r>
+            <w:proofErr w:type="spellEnd"/>
+            <w:r>
+              <w:rPr>
+                <w:rFonts w:ascii="Times New Roman" w:eastAsia="SimSun" w:hAnsi="Times New Roman" w:cs="Times New Roman"/>
+                <w:sz w:val="24"/>
+                <w:szCs w:val="24"/>
+              </w:rPr>
+              <w:t>’, (affec</w:t>
+            </w:r>
+            <w:r>
+              <w:rPr>
+                <w:rFonts w:ascii="Times New Roman" w:eastAsia="SimSun" w:hAnsi="Times New Roman" w:cs="Times New Roman"/>
+                <w:sz w:val="24"/>
+                <w:szCs w:val="24"/>
+              </w:rPr>
+              <w:t>ted sorrowful)</w:t>
+            </w:r>
+            <w:r>
+              <w:rPr>
+                <w:rFonts w:ascii="Times New Roman" w:eastAsia="SimSun" w:hAnsi="Times New Roman" w:cs="Times New Roman"/>
+                <w:sz w:val="24"/>
+                <w:szCs w:val="24"/>
+                <w:lang w:eastAsia="zh-CN"/>
+              </w:rPr>
+              <w:t>悲惨</w:t>
+            </w:r>
+            <w:r>
+              <w:rPr>
+                <w:rFonts w:ascii="Times New Roman" w:eastAsia="SimSun" w:hAnsi="Times New Roman" w:cs="Times New Roman"/>
+                <w:sz w:val="24"/>
+                <w:szCs w:val="24"/>
+                <w:lang w:eastAsia="zh-CN"/>
+              </w:rPr>
+              <w:t xml:space="preserve">, </w:t>
+            </w:r>
+            <w:r>
+              <w:rPr>
+                <w:rFonts w:ascii="Times New Roman" w:eastAsia="SimSun" w:hAnsi="Times New Roman" w:cs="Times New Roman"/>
+                <w:sz w:val="24"/>
+                <w:szCs w:val="24"/>
+              </w:rPr>
+              <w:t xml:space="preserve"> </w:t>
+            </w:r>
+            <w:proofErr w:type="spellStart"/>
+            <w:r>
+              <w:rPr>
+                <w:rFonts w:ascii="Times New Roman" w:eastAsia="SimSun" w:hAnsi="Times New Roman" w:cs="Times New Roman"/>
+                <w:sz w:val="24"/>
+                <w:szCs w:val="24"/>
+              </w:rPr>
+              <w:t>pé</w:t>
+            </w:r>
+            <w:proofErr w:type="spellEnd"/>
+            <w:r>
+              <w:rPr>
+                <w:rFonts w:ascii="Times New Roman" w:eastAsia="SimSun" w:hAnsi="Times New Roman" w:cs="Times New Roman"/>
+                <w:sz w:val="24"/>
+                <w:szCs w:val="24"/>
+              </w:rPr>
+              <w:t xml:space="preserve"> ‘</w:t>
+            </w:r>
+            <w:proofErr w:type="spellStart"/>
+            <w:r>
+              <w:rPr>
+                <w:rFonts w:ascii="Times New Roman" w:eastAsia="SimSun" w:hAnsi="Times New Roman" w:cs="Times New Roman"/>
+                <w:sz w:val="24"/>
+                <w:szCs w:val="24"/>
+              </w:rPr>
+              <w:t>tsén</w:t>
+            </w:r>
+            <w:proofErr w:type="spellEnd"/>
+            <w:r>
+              <w:rPr>
+                <w:rFonts w:ascii="Times New Roman" w:eastAsia="SimSun" w:hAnsi="Times New Roman" w:cs="Times New Roman"/>
+                <w:sz w:val="24"/>
+                <w:szCs w:val="24"/>
+              </w:rPr>
+              <w:t xml:space="preserve">. </w:t>
+            </w:r>
+          </w:p>
+        </w:tc>
+      </w:tr>
+      <w:tr>
+        <w:tc>
+          <w:tcPr>
+            <w:tcW w:w="8640" w:type="dxa"/>
+          </w:tcPr>
+          <w:p>
+            <w:pPr>
+              <w:rPr>
+                <w:rFonts w:ascii="Times New Roman" w:eastAsia="SimSun" w:hAnsi="Times New Roman" w:cs="Times New Roman"/>
+                <w:sz w:val="24"/>
+                <w:szCs w:val="24"/>
+              </w:rPr>
+            </w:pPr>
+            <w:proofErr w:type="gramStart"/>
+            <w:r>
+              <w:rPr>
+                <w:rFonts w:ascii="Times New Roman" w:eastAsia="SimSun" w:hAnsi="Times New Roman" w:cs="Times New Roman"/>
+                <w:sz w:val="24"/>
+                <w:szCs w:val="24"/>
+              </w:rPr>
+              <w:t xml:space="preserve">Affirm, </w:t>
+            </w:r>
+            <w:r>
+              <w:rPr>
+                <w:rFonts w:ascii="Times New Roman" w:eastAsia="SimSun" w:hAnsi="Times New Roman" w:cs="Times New Roman"/>
+                <w:sz w:val="24"/>
+                <w:szCs w:val="24"/>
+              </w:rPr>
+              <w:t xml:space="preserve"> </w:t>
+            </w:r>
+            <w:r>
+              <w:rPr>
+                <w:rFonts w:ascii="Times New Roman" w:eastAsia="SimSun" w:hAnsi="Times New Roman" w:cs="Times New Roman"/>
+                <w:sz w:val="24"/>
+                <w:szCs w:val="24"/>
+              </w:rPr>
+              <w:t>話</w:t>
+            </w:r>
+            <w:r>
+              <w:rPr>
+                <w:rFonts w:ascii="Times New Roman" w:eastAsia="SimSun" w:hAnsi="Times New Roman" w:cs="Times New Roman"/>
+                <w:sz w:val="24"/>
+                <w:szCs w:val="24"/>
+                <w:lang w:eastAsia="zh-CN"/>
+              </w:rPr>
+              <w:t>是</w:t>
+            </w:r>
+            <w:proofErr w:type="gramEnd"/>
+            <w:r>
+              <w:rPr>
+                <w:rFonts w:ascii="Times New Roman" w:eastAsia="SimSun" w:hAnsi="Times New Roman" w:cs="Times New Roman"/>
+                <w:sz w:val="24"/>
+                <w:szCs w:val="24"/>
+                <w:lang w:eastAsia="zh-CN"/>
+              </w:rPr>
+              <w:t>,</w:t>
+            </w:r>
+            <w:proofErr w:type="spellStart"/>
+            <w:r>
+              <w:rPr>
+                <w:rFonts w:ascii="Times New Roman" w:eastAsia="SimSun" w:hAnsi="Times New Roman" w:cs="Times New Roman"/>
+                <w:sz w:val="24"/>
+                <w:szCs w:val="24"/>
+              </w:rPr>
+              <w:t>wó</w:t>
+            </w:r>
+            <w:proofErr w:type="spellEnd"/>
+            <w:r>
+              <w:rPr>
+                <w:rFonts w:ascii="Times New Roman" w:eastAsia="SimSun" w:hAnsi="Times New Roman" w:cs="Times New Roman"/>
+                <w:sz w:val="24"/>
+                <w:szCs w:val="24"/>
+              </w:rPr>
+              <w:t>’ ‘</w:t>
+            </w:r>
+            <w:proofErr w:type="spellStart"/>
+            <w:r>
+              <w:rPr>
+                <w:rFonts w:ascii="Times New Roman" w:eastAsia="SimSun" w:hAnsi="Times New Roman" w:cs="Times New Roman"/>
+                <w:sz w:val="24"/>
+                <w:szCs w:val="24"/>
+              </w:rPr>
+              <w:t>zz</w:t>
+            </w:r>
+            <w:proofErr w:type="spellEnd"/>
+            <w:r>
+              <w:rPr>
+                <w:rFonts w:ascii="Times New Roman" w:eastAsia="SimSun" w:hAnsi="Times New Roman" w:cs="Times New Roman"/>
+                <w:sz w:val="24"/>
+                <w:szCs w:val="24"/>
+              </w:rPr>
+              <w:t>.</w:t>
+            </w:r>
+          </w:p>
+        </w:tc>
+      </w:tr>
+      <w:tr>
+        <w:tc>
+          <w:tcPr>
+            <w:tcW w:w="8640" w:type="dxa"/>
+          </w:tcPr>
+          <w:p>
+            <w:pPr>
+              <w:rPr>
+                <w:rFonts w:ascii="Times New Roman" w:eastAsia="SimSun" w:hAnsi="Times New Roman" w:cs="Times New Roman"/>
+                <w:sz w:val="24"/>
+                <w:szCs w:val="24"/>
+              </w:rPr>
+            </w:pPr>
+            <w:r>
+              <w:rPr>
+                <w:rFonts w:ascii="Times New Roman" w:eastAsia="SimSun" w:hAnsi="Times New Roman" w:cs="Times New Roman"/>
+                <w:sz w:val="24"/>
+                <w:szCs w:val="24"/>
+              </w:rPr>
+              <w:t>Afford, (can)</w:t>
+            </w:r>
+            <w:r>
+              <w:rPr>
+                <w:rFonts w:ascii="Times New Roman" w:eastAsia="SimSun" w:hAnsi="Times New Roman" w:cs="Times New Roman"/>
+                <w:sz w:val="24"/>
+                <w:szCs w:val="24"/>
+              </w:rPr>
+              <w:t xml:space="preserve"> </w:t>
+            </w:r>
+            <w:r>
+              <w:rPr>
+                <w:rFonts w:ascii="Times New Roman" w:eastAsia="SimSun" w:hAnsi="Times New Roman" w:cs="Times New Roman"/>
+                <w:sz w:val="24"/>
+                <w:szCs w:val="24"/>
+                <w:lang w:eastAsia="zh-CN"/>
+              </w:rPr>
+              <w:t>有力量</w:t>
+            </w:r>
+            <w:r>
+              <w:rPr>
+                <w:rFonts w:ascii="Times New Roman" w:eastAsia="SimSun" w:hAnsi="Times New Roman" w:cs="Times New Roman"/>
+                <w:sz w:val="24"/>
+                <w:szCs w:val="24"/>
+                <w:lang w:eastAsia="zh-CN"/>
+              </w:rPr>
+              <w:t xml:space="preserve">, </w:t>
+            </w:r>
+            <w:r>
+              <w:rPr>
+                <w:rFonts w:ascii="Times New Roman" w:eastAsia="SimSun" w:hAnsi="Times New Roman" w:cs="Times New Roman"/>
+                <w:sz w:val="24"/>
+                <w:szCs w:val="24"/>
+              </w:rPr>
+              <w:t>‘</w:t>
+            </w:r>
+            <w:proofErr w:type="spellStart"/>
+            <w:r>
+              <w:rPr>
+                <w:rFonts w:ascii="Times New Roman" w:eastAsia="SimSun" w:hAnsi="Times New Roman" w:cs="Times New Roman"/>
+                <w:sz w:val="24"/>
+                <w:szCs w:val="24"/>
+              </w:rPr>
+              <w:t>yeu</w:t>
+            </w:r>
+            <w:proofErr w:type="spellEnd"/>
+            <w:r>
+              <w:rPr>
+                <w:rFonts w:ascii="Times New Roman" w:eastAsia="SimSun" w:hAnsi="Times New Roman" w:cs="Times New Roman"/>
+                <w:sz w:val="24"/>
+                <w:szCs w:val="24"/>
+              </w:rPr>
+              <w:t xml:space="preserve"> </w:t>
+            </w:r>
+            <w:proofErr w:type="spellStart"/>
+            <w:r>
+              <w:rPr>
+                <w:rFonts w:ascii="Times New Roman" w:eastAsia="SimSun" w:hAnsi="Times New Roman" w:cs="Times New Roman"/>
+                <w:sz w:val="24"/>
+                <w:szCs w:val="24"/>
+              </w:rPr>
+              <w:t>lih</w:t>
+            </w:r>
+            <w:proofErr w:type="spellEnd"/>
+            <w:r>
+              <w:rPr>
+                <w:rFonts w:ascii="Times New Roman" w:eastAsia="SimSun" w:hAnsi="Times New Roman" w:cs="Times New Roman"/>
+                <w:sz w:val="24"/>
+                <w:szCs w:val="24"/>
+              </w:rPr>
+              <w:t xml:space="preserve"> liang</w:t>
+            </w:r>
+            <w:r>
+              <w:rPr>
+                <w:rFonts w:ascii="Times New Roman" w:eastAsia="SimSun" w:hAnsi="Times New Roman" w:cs="Times New Roman"/>
+                <w:sz w:val="24"/>
+                <w:szCs w:val="24"/>
+                <w:lang w:eastAsia="zh-CN"/>
+              </w:rPr>
+              <w:t xml:space="preserve"> </w:t>
+            </w:r>
+            <w:r>
+              <w:rPr>
+                <w:rFonts w:ascii="Times New Roman" w:eastAsia="SimSun" w:hAnsi="Times New Roman" w:cs="Times New Roman"/>
+                <w:sz w:val="24"/>
+                <w:szCs w:val="24"/>
+              </w:rPr>
+              <w:t>(vide Gram. P. 120</w:t>
+            </w:r>
+            <w:r>
+              <w:rPr>
+                <w:rFonts w:ascii="Times New Roman" w:eastAsia="SimSun" w:hAnsi="Times New Roman" w:cs="Times New Roman" w:hint="eastAsia"/>
+                <w:sz w:val="24"/>
+                <w:szCs w:val="24"/>
+                <w:lang w:eastAsia="zh-CN"/>
+              </w:rPr>
+              <w:t xml:space="preserve">; </w:t>
+            </w:r>
+            <w:r>
+              <w:rPr>
+                <w:rFonts w:ascii="Times New Roman" w:eastAsia="SimSun" w:hAnsi="Times New Roman" w:cs="Times New Roman"/>
+                <w:sz w:val="24"/>
+                <w:szCs w:val="24"/>
+              </w:rPr>
+              <w:t xml:space="preserve">2nd b). </w:t>
+            </w:r>
+          </w:p>
+        </w:tc>
+      </w:tr>
+      <w:tr>
+        <w:tc>
+          <w:tcPr>
+            <w:tcW w:w="8640" w:type="dxa"/>
+          </w:tcPr>
+          <w:p>
+            <w:pPr>
+              <w:rPr>
+                <w:rFonts w:ascii="Times New Roman" w:eastAsia="SimSun" w:hAnsi="Times New Roman" w:cs="Times New Roman"/>
+                <w:sz w:val="24"/>
+                <w:szCs w:val="24"/>
+              </w:rPr>
+            </w:pPr>
+            <w:proofErr w:type="gramStart"/>
+            <w:r>
+              <w:rPr>
+                <w:rFonts w:ascii="Times New Roman" w:eastAsia="SimSun" w:hAnsi="Times New Roman" w:cs="Times New Roman"/>
+                <w:sz w:val="24"/>
+                <w:szCs w:val="24"/>
+              </w:rPr>
+              <w:t xml:space="preserve">Afraid,  </w:t>
+            </w:r>
+            <w:r>
+              <w:rPr>
+                <w:rFonts w:ascii="Times New Roman" w:eastAsia="SimSun" w:hAnsi="Times New Roman" w:cs="Times New Roman"/>
+                <w:sz w:val="24"/>
+                <w:szCs w:val="24"/>
+                <w:lang w:eastAsia="zh-CN"/>
+              </w:rPr>
+              <w:t>怕</w:t>
+            </w:r>
+            <w:proofErr w:type="gramEnd"/>
+            <w:r>
+              <w:rPr>
+                <w:rFonts w:ascii="Times New Roman" w:eastAsia="SimSun" w:hAnsi="Times New Roman" w:cs="Times New Roman"/>
+                <w:sz w:val="24"/>
+                <w:szCs w:val="24"/>
+                <w:lang w:eastAsia="zh-CN"/>
+              </w:rPr>
+              <w:t xml:space="preserve">, </w:t>
+            </w:r>
+            <w:proofErr w:type="spellStart"/>
+            <w:r>
+              <w:rPr>
+                <w:rFonts w:ascii="Times New Roman" w:eastAsia="SimSun" w:hAnsi="Times New Roman" w:cs="Times New Roman"/>
+                <w:sz w:val="24"/>
+                <w:szCs w:val="24"/>
+              </w:rPr>
+              <w:t>p’</w:t>
+            </w:r>
+            <w:r>
+              <w:rPr>
+                <w:rFonts w:ascii="Times New Roman" w:eastAsia="SimSun" w:hAnsi="Times New Roman" w:cs="Times New Roman"/>
+                <w:sz w:val="24"/>
+                <w:szCs w:val="24"/>
+              </w:rPr>
+              <w:t>ó</w:t>
+            </w:r>
+            <w:proofErr w:type="spellEnd"/>
+            <w:r>
+              <w:rPr>
+                <w:rFonts w:ascii="Times New Roman" w:eastAsia="SimSun" w:hAnsi="Times New Roman" w:cs="Times New Roman"/>
+                <w:sz w:val="24"/>
+                <w:szCs w:val="24"/>
+              </w:rPr>
+              <w:t xml:space="preserve">' </w:t>
+            </w:r>
+            <w:r>
+              <w:rPr>
+                <w:rFonts w:ascii="Times New Roman" w:eastAsia="SimSun" w:hAnsi="Times New Roman" w:cs="Times New Roman"/>
+                <w:sz w:val="24"/>
+                <w:szCs w:val="24"/>
+                <w:lang w:eastAsia="zh-CN"/>
+              </w:rPr>
+              <w:t xml:space="preserve">, </w:t>
+            </w:r>
+            <w:r>
+              <w:rPr>
+                <w:rFonts w:ascii="Times New Roman" w:eastAsia="SimSun" w:hAnsi="Times New Roman" w:cs="Times New Roman"/>
+                <w:sz w:val="24"/>
+                <w:szCs w:val="24"/>
+              </w:rPr>
+              <w:t xml:space="preserve">  </w:t>
+            </w:r>
+            <w:proofErr w:type="spellStart"/>
+            <w:r>
+              <w:rPr>
+                <w:rFonts w:ascii="Times New Roman" w:eastAsia="SimSun" w:hAnsi="Times New Roman" w:cs="Times New Roman"/>
+                <w:sz w:val="24"/>
+                <w:szCs w:val="24"/>
+              </w:rPr>
+              <w:t>懼怕</w:t>
+            </w:r>
+            <w:proofErr w:type="spellEnd"/>
+            <w:r>
+              <w:rPr>
+                <w:rFonts w:ascii="Times New Roman" w:eastAsia="SimSun" w:hAnsi="Times New Roman" w:cs="Times New Roman"/>
+                <w:sz w:val="24"/>
+                <w:szCs w:val="24"/>
+                <w:lang w:eastAsia="zh-CN"/>
+              </w:rPr>
+              <w:t xml:space="preserve">, </w:t>
+            </w:r>
+            <w:proofErr w:type="spellStart"/>
+            <w:r>
+              <w:rPr>
+                <w:rFonts w:ascii="Times New Roman" w:eastAsia="SimSun" w:hAnsi="Times New Roman" w:cs="Times New Roman"/>
+                <w:sz w:val="24"/>
+                <w:szCs w:val="24"/>
+              </w:rPr>
+              <w:t>g</w:t>
+            </w:r>
+            <w:r>
+              <w:rPr>
+                <w:rFonts w:ascii="Times New Roman" w:eastAsia="SimSun" w:hAnsi="Times New Roman" w:cs="Times New Roman"/>
+                <w:sz w:val="24"/>
+                <w:szCs w:val="24"/>
+              </w:rPr>
+              <w:t>ü</w:t>
+            </w:r>
+            <w:proofErr w:type="spellEnd"/>
+            <w:r>
+              <w:rPr>
+                <w:rFonts w:ascii="Times New Roman" w:eastAsia="SimSun" w:hAnsi="Times New Roman" w:cs="Times New Roman"/>
+                <w:sz w:val="24"/>
+                <w:szCs w:val="24"/>
+              </w:rPr>
+              <w:t xml:space="preserve"> </w:t>
+            </w:r>
+            <w:proofErr w:type="spellStart"/>
+            <w:r>
+              <w:rPr>
+                <w:rFonts w:ascii="Times New Roman" w:eastAsia="SimSun" w:hAnsi="Times New Roman" w:cs="Times New Roman"/>
+                <w:sz w:val="24"/>
+                <w:szCs w:val="24"/>
+              </w:rPr>
+              <w:t>p’</w:t>
+            </w:r>
+            <w:r>
+              <w:rPr>
+                <w:rFonts w:ascii="Times New Roman" w:eastAsia="SimSun" w:hAnsi="Times New Roman" w:cs="Times New Roman"/>
+                <w:sz w:val="24"/>
+                <w:szCs w:val="24"/>
+              </w:rPr>
+              <w:t>ó</w:t>
+            </w:r>
+            <w:proofErr w:type="spellEnd"/>
+            <w:r>
+              <w:rPr>
+                <w:rFonts w:ascii="Times New Roman" w:eastAsia="SimSun" w:hAnsi="Times New Roman" w:cs="Times New Roman"/>
+                <w:sz w:val="24"/>
+                <w:szCs w:val="24"/>
+              </w:rPr>
+              <w:t>’</w:t>
+            </w:r>
+            <w:r>
+              <w:rPr>
+                <w:rFonts w:ascii="Times New Roman" w:eastAsia="SimSun" w:hAnsi="Times New Roman" w:cs="Times New Roman"/>
+                <w:sz w:val="24"/>
+                <w:szCs w:val="24"/>
+              </w:rPr>
+              <w:t>.</w:t>
+            </w:r>
+          </w:p>
+        </w:tc>
+      </w:tr>
+      <w:tr>
+        <w:tc>
+          <w:tcPr>
+            <w:tcW w:w="8640" w:type="dxa"/>
+          </w:tcPr>
+          <w:p>
+            <w:pPr>
+              <w:rPr>
+                <w:rFonts w:ascii="Times New Roman" w:eastAsia="SimSun" w:hAnsi="Times New Roman" w:cs="Times New Roman"/>
+                <w:sz w:val="24"/>
+                <w:szCs w:val="24"/>
+              </w:rPr>
+            </w:pPr>
+            <w:proofErr w:type="gramStart"/>
+            <w:r>
+              <w:rPr>
+                <w:rFonts w:ascii="Times New Roman" w:eastAsia="SimSun" w:hAnsi="Times New Roman" w:cs="Times New Roman"/>
+                <w:sz w:val="24"/>
+                <w:szCs w:val="24"/>
+              </w:rPr>
+              <w:t xml:space="preserve">After,  </w:t>
+            </w:r>
+            <w:r>
+              <w:rPr>
+                <w:rFonts w:ascii="Times New Roman" w:eastAsia="SimSun" w:hAnsi="Times New Roman" w:cs="Times New Roman"/>
+                <w:sz w:val="24"/>
+                <w:szCs w:val="24"/>
+              </w:rPr>
+              <w:t>後</w:t>
+            </w:r>
+            <w:r>
+              <w:rPr>
+                <w:rFonts w:ascii="Times New Roman" w:eastAsia="SimSun" w:hAnsi="Times New Roman" w:cs="Times New Roman"/>
+                <w:sz w:val="24"/>
+                <w:szCs w:val="24"/>
+                <w:lang w:eastAsia="zh-CN"/>
+              </w:rPr>
+              <w:t>来</w:t>
+            </w:r>
+            <w:proofErr w:type="gramEnd"/>
+            <w:r>
+              <w:rPr>
+                <w:rFonts w:ascii="Times New Roman" w:eastAsia="SimSun" w:hAnsi="Times New Roman" w:cs="Times New Roman"/>
+                <w:sz w:val="24"/>
+                <w:szCs w:val="24"/>
+                <w:lang w:eastAsia="zh-CN"/>
+              </w:rPr>
+              <w:t xml:space="preserve">, </w:t>
+            </w:r>
+            <w:r>
+              <w:rPr>
+                <w:rFonts w:ascii="Times New Roman" w:eastAsia="SimSun" w:hAnsi="Times New Roman" w:cs="Times New Roman"/>
+                <w:sz w:val="24"/>
+                <w:szCs w:val="24"/>
+              </w:rPr>
+              <w:t>‘</w:t>
+            </w:r>
+            <w:proofErr w:type="spellStart"/>
+            <w:r>
+              <w:rPr>
+                <w:rFonts w:ascii="Times New Roman" w:eastAsia="SimSun" w:hAnsi="Times New Roman" w:cs="Times New Roman"/>
+                <w:sz w:val="24"/>
+                <w:szCs w:val="24"/>
+              </w:rPr>
+              <w:t>heu</w:t>
+            </w:r>
+            <w:proofErr w:type="spellEnd"/>
+            <w:r>
+              <w:rPr>
+                <w:rFonts w:ascii="Times New Roman" w:eastAsia="SimSun" w:hAnsi="Times New Roman" w:cs="Times New Roman"/>
+                <w:sz w:val="24"/>
+                <w:szCs w:val="24"/>
+              </w:rPr>
+              <w:t xml:space="preserve"> </w:t>
+            </w:r>
+            <w:proofErr w:type="spellStart"/>
+            <w:r>
+              <w:rPr>
+                <w:rFonts w:ascii="Times New Roman" w:eastAsia="SimSun" w:hAnsi="Times New Roman" w:cs="Times New Roman"/>
+                <w:sz w:val="24"/>
+                <w:szCs w:val="24"/>
+              </w:rPr>
+              <w:t>lé</w:t>
+            </w:r>
+            <w:proofErr w:type="spellEnd"/>
+            <w:r>
+              <w:rPr>
+                <w:rFonts w:ascii="Times New Roman" w:eastAsia="SimSun" w:hAnsi="Times New Roman" w:cs="Times New Roman"/>
+                <w:sz w:val="24"/>
+                <w:szCs w:val="24"/>
+              </w:rPr>
+              <w:t xml:space="preserve">,  </w:t>
+            </w:r>
+            <w:proofErr w:type="spellStart"/>
+            <w:r>
+              <w:rPr>
+                <w:rFonts w:ascii="Times New Roman" w:eastAsia="SimSun" w:hAnsi="Times New Roman" w:cs="Times New Roman"/>
+                <w:sz w:val="24"/>
+                <w:szCs w:val="24"/>
+              </w:rPr>
+              <w:t>後頭</w:t>
+            </w:r>
+            <w:proofErr w:type="spellEnd"/>
+            <w:r>
+              <w:rPr>
+                <w:rFonts w:ascii="Times New Roman" w:eastAsia="SimSun" w:hAnsi="Times New Roman" w:cs="Times New Roman"/>
+                <w:sz w:val="24"/>
+                <w:szCs w:val="24"/>
+                <w:lang w:eastAsia="zh-CN"/>
+              </w:rPr>
+              <w:t xml:space="preserve">, </w:t>
+            </w:r>
+            <w:r>
+              <w:rPr>
+                <w:rFonts w:ascii="Times New Roman" w:eastAsia="SimSun" w:hAnsi="Times New Roman" w:cs="Times New Roman"/>
+                <w:sz w:val="24"/>
+                <w:szCs w:val="24"/>
+              </w:rPr>
+              <w:t>‘</w:t>
+            </w:r>
+            <w:proofErr w:type="spellStart"/>
+            <w:r>
+              <w:rPr>
+                <w:rFonts w:ascii="Times New Roman" w:eastAsia="SimSun" w:hAnsi="Times New Roman" w:cs="Times New Roman"/>
+                <w:sz w:val="24"/>
+                <w:szCs w:val="24"/>
+              </w:rPr>
+              <w:t>h</w:t>
+            </w:r>
+            <w:r>
+              <w:rPr>
+                <w:rFonts w:ascii="Times New Roman" w:eastAsia="SimSun" w:hAnsi="Times New Roman" w:cs="Times New Roman"/>
+                <w:sz w:val="24"/>
+                <w:szCs w:val="24"/>
+              </w:rPr>
+              <w:t>eu</w:t>
+            </w:r>
+            <w:proofErr w:type="spellEnd"/>
+            <w:r>
+              <w:rPr>
+                <w:rFonts w:ascii="Times New Roman" w:eastAsia="SimSun" w:hAnsi="Times New Roman" w:cs="Times New Roman"/>
+                <w:sz w:val="24"/>
+                <w:szCs w:val="24"/>
+              </w:rPr>
+              <w:t xml:space="preserve"> </w:t>
+            </w:r>
+            <w:proofErr w:type="spellStart"/>
+            <w:r>
+              <w:rPr>
+                <w:rFonts w:ascii="Times New Roman" w:eastAsia="SimSun" w:hAnsi="Times New Roman" w:cs="Times New Roman"/>
+                <w:sz w:val="24"/>
+                <w:szCs w:val="24"/>
+              </w:rPr>
+              <w:t>deu</w:t>
+            </w:r>
+            <w:proofErr w:type="spellEnd"/>
+            <w:r>
+              <w:rPr>
+                <w:rFonts w:ascii="Times New Roman" w:eastAsia="SimSun" w:hAnsi="Times New Roman" w:cs="Times New Roman"/>
+                <w:sz w:val="24"/>
+                <w:szCs w:val="24"/>
+              </w:rPr>
+              <w:t>,</w:t>
+            </w:r>
+            <w:r>
+              <w:rPr>
+                <w:rFonts w:ascii="Times New Roman" w:eastAsia="SimSun" w:hAnsi="Times New Roman" w:cs="Times New Roman"/>
+                <w:sz w:val="24"/>
+                <w:szCs w:val="24"/>
+              </w:rPr>
+              <w:t xml:space="preserve"> </w:t>
+            </w:r>
+            <w:r>
+              <w:rPr>
+                <w:rFonts w:ascii="Times New Roman" w:eastAsia="SimSun" w:hAnsi="Times New Roman" w:cs="Times New Roman"/>
+                <w:sz w:val="24"/>
+                <w:szCs w:val="24"/>
+              </w:rPr>
+              <w:t>後</w:t>
+            </w:r>
+            <w:r>
+              <w:rPr>
+                <w:rFonts w:ascii="Times New Roman" w:eastAsia="SimSun" w:hAnsi="Times New Roman" w:cs="Times New Roman"/>
+                <w:sz w:val="24"/>
+                <w:szCs w:val="24"/>
+                <w:lang w:eastAsia="zh-CN"/>
+              </w:rPr>
+              <w:t>首</w:t>
+            </w:r>
+            <w:r>
+              <w:rPr>
+                <w:rFonts w:ascii="Times New Roman" w:eastAsia="SimSun" w:hAnsi="Times New Roman" w:cs="Times New Roman"/>
+                <w:sz w:val="24"/>
+                <w:szCs w:val="24"/>
+                <w:lang w:eastAsia="zh-CN"/>
+              </w:rPr>
+              <w:t xml:space="preserve"> ‘</w:t>
+            </w:r>
+            <w:proofErr w:type="spellStart"/>
+            <w:r>
+              <w:rPr>
+                <w:rFonts w:ascii="Times New Roman" w:eastAsia="SimSun" w:hAnsi="Times New Roman" w:cs="Times New Roman"/>
+                <w:sz w:val="24"/>
+                <w:szCs w:val="24"/>
+                <w:lang w:eastAsia="zh-CN"/>
+              </w:rPr>
+              <w:t>heu</w:t>
+            </w:r>
+            <w:proofErr w:type="spellEnd"/>
+            <w:r>
+              <w:rPr>
+                <w:rFonts w:ascii="Times New Roman" w:eastAsia="SimSun" w:hAnsi="Times New Roman" w:cs="Times New Roman"/>
+                <w:sz w:val="24"/>
+                <w:szCs w:val="24"/>
+                <w:lang w:eastAsia="zh-CN"/>
+              </w:rPr>
+              <w:t xml:space="preserve"> ‘</w:t>
+            </w:r>
+            <w:proofErr w:type="spellStart"/>
+            <w:r>
+              <w:rPr>
+                <w:rFonts w:ascii="Times New Roman" w:eastAsia="SimSun" w:hAnsi="Times New Roman" w:cs="Times New Roman"/>
+                <w:sz w:val="24"/>
+                <w:szCs w:val="24"/>
+                <w:lang w:eastAsia="zh-CN"/>
+              </w:rPr>
+              <w:t>seu</w:t>
+            </w:r>
+            <w:proofErr w:type="spellEnd"/>
+            <w:r>
+              <w:rPr>
+                <w:rFonts w:ascii="Times New Roman" w:eastAsia="SimSun" w:hAnsi="Times New Roman" w:cs="Times New Roman"/>
+                <w:sz w:val="24"/>
+                <w:szCs w:val="24"/>
+                <w:lang w:eastAsia="zh-CN"/>
+              </w:rPr>
+              <w:t>,</w:t>
+            </w:r>
+            <w:r>
+              <w:rPr>
+                <w:rFonts w:ascii="Times New Roman" w:eastAsia="SimSun" w:hAnsi="Times New Roman" w:cs="Times New Roman"/>
+                <w:sz w:val="24"/>
+                <w:szCs w:val="24"/>
+              </w:rPr>
+              <w:t xml:space="preserve"> </w:t>
+            </w:r>
+            <w:r>
+              <w:rPr>
+                <w:rFonts w:ascii="Times New Roman" w:eastAsia="SimSun" w:hAnsi="Times New Roman" w:cs="Times New Roman"/>
+                <w:sz w:val="24"/>
+                <w:szCs w:val="24"/>
+                <w:lang w:eastAsia="zh-CN"/>
+              </w:rPr>
+              <w:t>以</w:t>
+            </w:r>
+            <w:r>
+              <w:rPr>
+                <w:rFonts w:ascii="Times New Roman" w:eastAsia="SimSun" w:hAnsi="Times New Roman" w:cs="Times New Roman"/>
+                <w:sz w:val="24"/>
+                <w:szCs w:val="24"/>
+              </w:rPr>
+              <w:t>後</w:t>
+            </w:r>
+            <w:r>
+              <w:rPr>
+                <w:rFonts w:ascii="Times New Roman" w:eastAsia="SimSun" w:hAnsi="Times New Roman" w:cs="Times New Roman"/>
+                <w:sz w:val="24"/>
+                <w:szCs w:val="24"/>
+                <w:lang w:eastAsia="zh-CN"/>
+              </w:rPr>
+              <w:t>,</w:t>
+            </w:r>
+            <w:r>
+              <w:rPr>
+                <w:rFonts w:ascii="Times New Roman" w:eastAsia="SimSun" w:hAnsi="Times New Roman" w:cs="Times New Roman"/>
+                <w:sz w:val="24"/>
+                <w:szCs w:val="24"/>
+                <w:lang w:eastAsia="zh-CN"/>
+              </w:rPr>
+              <w:t xml:space="preserve"> </w:t>
+            </w:r>
+            <w:r>
+              <w:rPr>
+                <w:rFonts w:ascii="Times New Roman" w:eastAsia="SimSun" w:hAnsi="Times New Roman" w:cs="Times New Roman"/>
+                <w:sz w:val="24"/>
+                <w:szCs w:val="24"/>
+                <w:lang w:eastAsia="zh-CN"/>
+              </w:rPr>
+              <w:t>’í ‘ ’</w:t>
+            </w:r>
+            <w:proofErr w:type="spellStart"/>
+            <w:r>
+              <w:rPr>
+                <w:rFonts w:ascii="Times New Roman" w:eastAsia="SimSun" w:hAnsi="Times New Roman" w:cs="Times New Roman"/>
+                <w:sz w:val="24"/>
+                <w:szCs w:val="24"/>
+                <w:lang w:eastAsia="zh-CN"/>
+              </w:rPr>
+              <w:t>heu</w:t>
+            </w:r>
+            <w:proofErr w:type="spellEnd"/>
+            <w:r>
+              <w:rPr>
+                <w:rFonts w:ascii="Times New Roman" w:eastAsia="SimSun" w:hAnsi="Times New Roman" w:cs="Times New Roman"/>
+                <w:sz w:val="24"/>
+                <w:szCs w:val="24"/>
+                <w:lang w:eastAsia="zh-CN"/>
+              </w:rPr>
+              <w:t xml:space="preserve">. </w:t>
+            </w:r>
+          </w:p>
+        </w:tc>
+      </w:tr>
+      <w:tr>
+        <w:tc>
+          <w:tcPr>
+            <w:tcW w:w="8640" w:type="dxa"/>
+          </w:tcPr>
+          <w:p>
+            <w:pPr>
+              <w:rPr>
+                <w:rFonts w:ascii="Times New Roman" w:eastAsia="SimSun" w:hAnsi="Times New Roman" w:cs="Times New Roman"/>
+                <w:sz w:val="24"/>
+                <w:szCs w:val="24"/>
+              </w:rPr>
+            </w:pPr>
+            <w:r>
+              <w:rPr>
+                <w:rFonts w:ascii="Times New Roman" w:eastAsia="SimSun" w:hAnsi="Times New Roman" w:cs="Times New Roman"/>
+                <w:sz w:val="24"/>
+                <w:szCs w:val="24"/>
+              </w:rPr>
+              <w:t xml:space="preserve">Afternoon, </w:t>
+            </w:r>
+            <w:r>
+              <w:rPr>
+                <w:rFonts w:ascii="Times New Roman" w:eastAsia="SimSun" w:hAnsi="Times New Roman" w:cs="Times New Roman"/>
+                <w:sz w:val="24"/>
+                <w:szCs w:val="24"/>
+                <w:lang w:eastAsia="zh-CN"/>
+              </w:rPr>
+              <w:t>下晝</w:t>
+            </w:r>
+            <w:r>
+              <w:rPr>
+                <w:rFonts w:ascii="Times New Roman" w:eastAsia="SimSun" w:hAnsi="Times New Roman" w:cs="Times New Roman"/>
+                <w:sz w:val="24"/>
+                <w:szCs w:val="24"/>
+                <w:lang w:eastAsia="zh-CN"/>
+              </w:rPr>
+              <w:t xml:space="preserve">, </w:t>
+            </w:r>
+            <w:r>
+              <w:rPr>
+                <w:rFonts w:ascii="Times New Roman" w:eastAsia="SimSun" w:hAnsi="Times New Roman" w:cs="Times New Roman"/>
+                <w:sz w:val="24"/>
+                <w:szCs w:val="24"/>
+              </w:rPr>
+              <w:t xml:space="preserve">‘au </w:t>
+            </w:r>
+            <w:proofErr w:type="spellStart"/>
+            <w:proofErr w:type="gramStart"/>
+            <w:r>
+              <w:rPr>
+                <w:rFonts w:ascii="Times New Roman" w:eastAsia="SimSun" w:hAnsi="Times New Roman" w:cs="Times New Roman"/>
+                <w:sz w:val="24"/>
+                <w:szCs w:val="24"/>
+              </w:rPr>
+              <w:t>tseu</w:t>
+            </w:r>
+            <w:proofErr w:type="spellEnd"/>
+            <w:r>
+              <w:rPr>
+                <w:rFonts w:ascii="Times New Roman" w:eastAsia="SimSun" w:hAnsi="Times New Roman" w:cs="Times New Roman"/>
+                <w:sz w:val="24"/>
+                <w:szCs w:val="24"/>
+              </w:rPr>
+              <w:t>‘</w:t>
+            </w:r>
+            <w:proofErr w:type="gramEnd"/>
+            <w:r>
+              <w:rPr>
+                <w:rFonts w:ascii="Times New Roman" w:eastAsia="SimSun" w:hAnsi="Times New Roman" w:cs="Times New Roman"/>
+                <w:sz w:val="24"/>
+                <w:szCs w:val="24"/>
+              </w:rPr>
+              <w:t xml:space="preserve">, </w:t>
+            </w:r>
+            <w:r>
+              <w:rPr>
+                <w:rFonts w:ascii="Times New Roman" w:eastAsia="SimSun" w:hAnsi="Times New Roman" w:cs="Times New Roman"/>
+                <w:sz w:val="24"/>
+                <w:szCs w:val="24"/>
+              </w:rPr>
+              <w:t xml:space="preserve"> </w:t>
+            </w:r>
+            <w:r>
+              <w:rPr>
+                <w:rFonts w:ascii="Times New Roman" w:eastAsia="SimSun" w:hAnsi="Times New Roman" w:cs="Times New Roman"/>
+                <w:sz w:val="24"/>
+                <w:szCs w:val="24"/>
+                <w:lang w:eastAsia="zh-CN"/>
+              </w:rPr>
+              <w:t>下半日</w:t>
+            </w:r>
+            <w:r>
+              <w:rPr>
+                <w:rFonts w:ascii="Times New Roman" w:eastAsia="SimSun" w:hAnsi="Times New Roman" w:cs="Times New Roman"/>
+                <w:sz w:val="24"/>
+                <w:szCs w:val="24"/>
+                <w:lang w:eastAsia="zh-CN"/>
+              </w:rPr>
+              <w:t xml:space="preserve">, </w:t>
+            </w:r>
+            <w:r>
+              <w:rPr>
+                <w:rFonts w:ascii="Times New Roman" w:eastAsia="SimSun" w:hAnsi="Times New Roman" w:cs="Times New Roman"/>
+                <w:sz w:val="24"/>
+                <w:szCs w:val="24"/>
+              </w:rPr>
+              <w:t xml:space="preserve">‘au </w:t>
+            </w:r>
+            <w:proofErr w:type="spellStart"/>
+            <w:r>
+              <w:rPr>
+                <w:rFonts w:ascii="Times New Roman" w:eastAsia="SimSun" w:hAnsi="Times New Roman" w:cs="Times New Roman"/>
+                <w:sz w:val="24"/>
+                <w:szCs w:val="24"/>
+              </w:rPr>
+              <w:t>pén</w:t>
+            </w:r>
+            <w:proofErr w:type="spellEnd"/>
+            <w:r>
+              <w:rPr>
+                <w:rFonts w:ascii="Times New Roman" w:eastAsia="SimSun" w:hAnsi="Times New Roman" w:cs="Times New Roman"/>
+                <w:sz w:val="24"/>
+                <w:szCs w:val="24"/>
+              </w:rPr>
+              <w:t xml:space="preserve"> </w:t>
+            </w:r>
+            <w:proofErr w:type="spellStart"/>
+            <w:r>
+              <w:rPr>
+                <w:rFonts w:ascii="Times New Roman" w:eastAsia="SimSun" w:hAnsi="Times New Roman" w:cs="Times New Roman"/>
+                <w:sz w:val="24"/>
+                <w:szCs w:val="24"/>
+              </w:rPr>
+              <w:t>nyih</w:t>
+            </w:r>
+            <w:proofErr w:type="spellEnd"/>
+            <w:r>
+              <w:rPr>
+                <w:rFonts w:ascii="Times New Roman" w:eastAsia="SimSun" w:hAnsi="Times New Roman" w:cs="Times New Roman"/>
+                <w:sz w:val="24"/>
+                <w:szCs w:val="24"/>
+              </w:rPr>
+              <w:t>.</w:t>
+            </w:r>
+          </w:p>
+        </w:tc>
+      </w:tr>
+      <w:tr>
+        <w:tc>
+          <w:tcPr>
+            <w:tcW w:w="8640" w:type="dxa"/>
+          </w:tcPr>
+          <w:p>
+            <w:pPr>
+              <w:rPr>
+                <w:rFonts w:ascii="Times New Roman" w:eastAsia="SimSun" w:hAnsi="Times New Roman" w:cs="Times New Roman"/>
+                <w:sz w:val="24"/>
+                <w:szCs w:val="24"/>
+              </w:rPr>
+            </w:pPr>
+            <w:r>
+              <w:rPr>
+                <w:rFonts w:ascii="Times New Roman" w:eastAsia="SimSun" w:hAnsi="Times New Roman" w:cs="Times New Roman"/>
+                <w:sz w:val="24"/>
+                <w:szCs w:val="24"/>
+              </w:rPr>
+              <w:t xml:space="preserve">Afterwards, </w:t>
+            </w:r>
+            <w:proofErr w:type="spellStart"/>
+            <w:proofErr w:type="gramStart"/>
+            <w:r>
+              <w:rPr>
+                <w:rFonts w:ascii="Times New Roman" w:eastAsia="SimSun" w:hAnsi="Times New Roman" w:cs="Times New Roman"/>
+                <w:sz w:val="24"/>
+                <w:szCs w:val="24"/>
+              </w:rPr>
+              <w:t>然後</w:t>
+            </w:r>
+            <w:proofErr w:type="spellEnd"/>
+            <w:r>
+              <w:rPr>
+                <w:rFonts w:ascii="Times New Roman" w:eastAsia="SimSun" w:hAnsi="Times New Roman" w:cs="Times New Roman"/>
+                <w:sz w:val="24"/>
+                <w:szCs w:val="24"/>
+                <w:lang w:eastAsia="zh-CN"/>
+              </w:rPr>
+              <w:t>,</w:t>
+            </w:r>
+            <w:r>
+              <w:rPr>
+                <w:rFonts w:ascii="Times New Roman" w:eastAsia="SimSun" w:hAnsi="Times New Roman" w:cs="Times New Roman"/>
+                <w:sz w:val="24"/>
+                <w:szCs w:val="24"/>
+              </w:rPr>
+              <w:t xml:space="preserve"> </w:t>
+            </w:r>
+            <w:r>
+              <w:rPr>
+                <w:rFonts w:ascii="Times New Roman" w:eastAsia="SimSun" w:hAnsi="Times New Roman" w:cs="Times New Roman"/>
+                <w:sz w:val="24"/>
+                <w:szCs w:val="24"/>
+              </w:rPr>
+              <w:t xml:space="preserve"> </w:t>
+            </w:r>
+            <w:proofErr w:type="spellStart"/>
+            <w:r>
+              <w:rPr>
+                <w:rFonts w:ascii="Times New Roman" w:eastAsia="SimSun" w:hAnsi="Times New Roman" w:cs="Times New Roman"/>
+                <w:sz w:val="24"/>
+                <w:szCs w:val="24"/>
+              </w:rPr>
+              <w:t>zé</w:t>
+            </w:r>
+            <w:r>
+              <w:rPr>
+                <w:rFonts w:ascii="Times New Roman" w:eastAsia="SimSun" w:hAnsi="Times New Roman" w:cs="Times New Roman"/>
+                <w:sz w:val="24"/>
+                <w:szCs w:val="24"/>
+              </w:rPr>
+              <w:t>n</w:t>
+            </w:r>
+            <w:proofErr w:type="spellEnd"/>
+            <w:proofErr w:type="gramEnd"/>
+            <w:r>
+              <w:rPr>
+                <w:rFonts w:ascii="Times New Roman" w:eastAsia="SimSun" w:hAnsi="Times New Roman" w:cs="Times New Roman"/>
+                <w:sz w:val="24"/>
+                <w:szCs w:val="24"/>
+              </w:rPr>
+              <w:t xml:space="preserve"> ‘</w:t>
+            </w:r>
+            <w:proofErr w:type="spellStart"/>
+            <w:r>
+              <w:rPr>
+                <w:rFonts w:ascii="Times New Roman" w:eastAsia="SimSun" w:hAnsi="Times New Roman" w:cs="Times New Roman"/>
+                <w:sz w:val="24"/>
+                <w:szCs w:val="24"/>
+              </w:rPr>
+              <w:t>heu</w:t>
+            </w:r>
+            <w:proofErr w:type="spellEnd"/>
+            <w:r>
+              <w:rPr>
+                <w:rFonts w:ascii="Times New Roman" w:eastAsia="SimSun" w:hAnsi="Times New Roman" w:cs="Times New Roman"/>
+                <w:sz w:val="24"/>
+                <w:szCs w:val="24"/>
+              </w:rPr>
+              <w:t>.</w:t>
+            </w:r>
+          </w:p>
+        </w:tc>
+      </w:tr>
+      <w:tr>
+        <w:tc>
+          <w:tcPr>
+            <w:tcW w:w="8640" w:type="dxa"/>
+          </w:tcPr>
+          <w:p>
+            <w:pPr>
+              <w:rPr>
+                <w:rFonts w:ascii="Times New Roman" w:eastAsia="SimSun" w:hAnsi="Times New Roman" w:cs="Times New Roman"/>
+                <w:sz w:val="24"/>
+                <w:szCs w:val="24"/>
+              </w:rPr>
+            </w:pPr>
+            <w:r>
+              <w:rPr>
+                <w:rFonts w:ascii="Times New Roman" w:eastAsia="SimSun" w:hAnsi="Times New Roman" w:cs="Times New Roman"/>
+                <w:sz w:val="24"/>
+                <w:szCs w:val="24"/>
+              </w:rPr>
+              <w:t xml:space="preserve">Again, </w:t>
+            </w:r>
+            <w:r>
+              <w:rPr>
+                <w:rFonts w:ascii="Times New Roman" w:eastAsia="SimSun" w:hAnsi="Times New Roman" w:cs="Times New Roman"/>
+                <w:sz w:val="24"/>
+                <w:szCs w:val="24"/>
+                <w:lang w:eastAsia="zh-CN"/>
+              </w:rPr>
+              <w:t>再</w:t>
+            </w:r>
+            <w:r>
+              <w:rPr>
+                <w:rFonts w:ascii="Times New Roman" w:eastAsia="SimSun" w:hAnsi="Times New Roman" w:cs="Times New Roman"/>
+                <w:sz w:val="24"/>
+                <w:szCs w:val="24"/>
+                <w:lang w:eastAsia="zh-CN"/>
+              </w:rPr>
+              <w:t xml:space="preserve">, </w:t>
+            </w:r>
+            <w:proofErr w:type="spellStart"/>
+            <w:proofErr w:type="gramStart"/>
+            <w:r>
+              <w:rPr>
+                <w:rFonts w:ascii="Times New Roman" w:eastAsia="SimSun" w:hAnsi="Times New Roman" w:cs="Times New Roman"/>
+                <w:sz w:val="24"/>
+                <w:szCs w:val="24"/>
+              </w:rPr>
+              <w:t>tsé</w:t>
+            </w:r>
+            <w:proofErr w:type="spellEnd"/>
+            <w:r>
+              <w:rPr>
+                <w:rFonts w:ascii="Times New Roman" w:eastAsia="SimSun" w:hAnsi="Times New Roman" w:cs="Times New Roman"/>
+                <w:sz w:val="24"/>
+                <w:szCs w:val="24"/>
+              </w:rPr>
+              <w:t>‘</w:t>
+            </w:r>
+            <w:proofErr w:type="gramEnd"/>
+            <w:r>
+              <w:rPr>
+                <w:rFonts w:ascii="Times New Roman" w:eastAsia="SimSun" w:hAnsi="Times New Roman" w:cs="Times New Roman"/>
+                <w:sz w:val="24"/>
+                <w:szCs w:val="24"/>
+              </w:rPr>
+              <w:t xml:space="preserve">, </w:t>
+            </w:r>
+            <w:r>
+              <w:rPr>
+                <w:rFonts w:ascii="Times New Roman" w:eastAsia="SimSun" w:hAnsi="Times New Roman" w:cs="Times New Roman"/>
+                <w:sz w:val="24"/>
+                <w:szCs w:val="24"/>
+                <w:lang w:eastAsia="zh-CN"/>
+              </w:rPr>
+              <w:t xml:space="preserve"> </w:t>
+            </w:r>
+            <w:r>
+              <w:rPr>
+                <w:rFonts w:ascii="Times New Roman" w:eastAsia="SimSun" w:hAnsi="Times New Roman" w:cs="Times New Roman"/>
+                <w:sz w:val="24"/>
+                <w:szCs w:val="24"/>
+                <w:lang w:eastAsia="zh-CN"/>
+              </w:rPr>
+              <w:t>又</w:t>
+            </w:r>
+            <w:r>
+              <w:rPr>
+                <w:rFonts w:ascii="Times New Roman" w:eastAsia="SimSun" w:hAnsi="Times New Roman" w:cs="Times New Roman"/>
+                <w:sz w:val="24"/>
+                <w:szCs w:val="24"/>
+                <w:lang w:eastAsia="zh-CN"/>
+              </w:rPr>
+              <w:t>,</w:t>
+            </w:r>
+            <w:r>
+              <w:rPr>
+                <w:rFonts w:ascii="Times New Roman" w:eastAsia="SimSun" w:hAnsi="Times New Roman" w:cs="Times New Roman"/>
+                <w:sz w:val="24"/>
+                <w:szCs w:val="24"/>
+              </w:rPr>
+              <w:t xml:space="preserve"> í’, </w:t>
+            </w:r>
+            <w:r>
+              <w:rPr>
+                <w:rFonts w:ascii="Times New Roman" w:eastAsia="SimSun" w:hAnsi="Times New Roman" w:cs="Times New Roman"/>
+                <w:sz w:val="24"/>
+                <w:szCs w:val="24"/>
+                <w:lang w:eastAsia="zh-CN"/>
+              </w:rPr>
+              <w:t xml:space="preserve"> </w:t>
+            </w:r>
+            <w:r>
+              <w:rPr>
+                <w:rFonts w:ascii="Times New Roman" w:eastAsia="SimSun" w:hAnsi="Times New Roman" w:cs="Times New Roman"/>
+                <w:sz w:val="24"/>
+                <w:szCs w:val="24"/>
+                <w:lang w:eastAsia="zh-CN"/>
+              </w:rPr>
+              <w:t>重</w:t>
+            </w:r>
+            <w:r>
+              <w:rPr>
+                <w:rFonts w:ascii="Times New Roman" w:eastAsia="SimSun" w:hAnsi="Times New Roman" w:cs="Times New Roman"/>
+                <w:sz w:val="24"/>
+                <w:szCs w:val="24"/>
+                <w:lang w:eastAsia="zh-CN"/>
+              </w:rPr>
+              <w:t>,</w:t>
+            </w:r>
+            <w:r>
+              <w:rPr>
+                <w:rFonts w:ascii="Times New Roman" w:eastAsia="SimSun" w:hAnsi="Times New Roman" w:cs="Times New Roman"/>
+                <w:sz w:val="24"/>
+                <w:szCs w:val="24"/>
+              </w:rPr>
+              <w:t xml:space="preserve"> </w:t>
+            </w:r>
+            <w:proofErr w:type="spellStart"/>
+            <w:r>
+              <w:rPr>
+                <w:rFonts w:ascii="Times New Roman" w:eastAsia="SimSun" w:hAnsi="Times New Roman" w:cs="Times New Roman"/>
+                <w:sz w:val="24"/>
+                <w:szCs w:val="24"/>
+              </w:rPr>
+              <w:t>dz</w:t>
+            </w:r>
+            <w:r>
+              <w:rPr>
+                <w:rFonts w:ascii="Times New Roman" w:eastAsia="SimSun" w:hAnsi="Times New Roman" w:cs="Times New Roman"/>
+                <w:sz w:val="24"/>
+                <w:szCs w:val="24"/>
+              </w:rPr>
+              <w:t>ú</w:t>
+            </w:r>
+            <w:r>
+              <w:rPr>
+                <w:rFonts w:ascii="Times New Roman" w:eastAsia="SimSun" w:hAnsi="Times New Roman" w:cs="Times New Roman"/>
+                <w:sz w:val="24"/>
+                <w:szCs w:val="24"/>
+              </w:rPr>
+              <w:t>ng</w:t>
+            </w:r>
+            <w:proofErr w:type="spellEnd"/>
+            <w:r>
+              <w:rPr>
+                <w:rFonts w:ascii="Times New Roman" w:eastAsia="SimSun" w:hAnsi="Times New Roman" w:cs="Times New Roman"/>
+                <w:sz w:val="24"/>
+                <w:szCs w:val="24"/>
+              </w:rPr>
+              <w:t>,</w:t>
+            </w:r>
+            <w:r>
+              <w:rPr>
+                <w:rFonts w:ascii="Times New Roman" w:eastAsia="SimSun" w:hAnsi="Times New Roman" w:cs="Times New Roman"/>
+                <w:sz w:val="24"/>
+                <w:szCs w:val="24"/>
+              </w:rPr>
+              <w:t xml:space="preserve"> </w:t>
+            </w:r>
+            <w:r>
+              <w:rPr>
+                <w:rFonts w:ascii="Times New Roman" w:eastAsia="SimSun" w:hAnsi="Times New Roman" w:cs="Times New Roman"/>
+                <w:sz w:val="24"/>
+                <w:szCs w:val="24"/>
+                <w:lang w:eastAsia="zh-CN"/>
+              </w:rPr>
+              <w:t>再一</w:t>
+            </w:r>
+            <w:r>
+              <w:rPr>
+                <w:rFonts w:ascii="Times New Roman" w:eastAsia="SimSun" w:hAnsi="Times New Roman" w:cs="Times New Roman"/>
+                <w:sz w:val="24"/>
+                <w:szCs w:val="24"/>
+                <w:lang w:eastAsia="zh-CN"/>
+              </w:rPr>
+              <w:t>儻</w:t>
+            </w:r>
+            <w:r>
+              <w:rPr>
+                <w:rFonts w:ascii="Times New Roman" w:eastAsia="SimSun" w:hAnsi="Times New Roman" w:cs="Times New Roman"/>
+                <w:sz w:val="24"/>
+                <w:szCs w:val="24"/>
+                <w:lang w:val="en-SG" w:eastAsia="zh-CN"/>
+              </w:rPr>
+              <w:t>,</w:t>
+            </w:r>
+            <w:r>
+              <w:rPr>
+                <w:rFonts w:ascii="Times New Roman" w:eastAsia="SimSun" w:hAnsi="Times New Roman" w:cs="Times New Roman"/>
+                <w:sz w:val="24"/>
+                <w:szCs w:val="24"/>
+                <w:lang w:val="en-SG" w:eastAsia="zh-CN"/>
+              </w:rPr>
+              <w:t xml:space="preserve"> </w:t>
+            </w:r>
+            <w:proofErr w:type="spellStart"/>
+            <w:r>
+              <w:rPr>
+                <w:rFonts w:ascii="Times New Roman" w:eastAsia="SimSun" w:hAnsi="Times New Roman" w:cs="Times New Roman"/>
+                <w:sz w:val="24"/>
+                <w:szCs w:val="24"/>
+              </w:rPr>
+              <w:t>tsé</w:t>
+            </w:r>
+            <w:proofErr w:type="spellEnd"/>
+            <w:r>
+              <w:rPr>
+                <w:rFonts w:ascii="Times New Roman" w:eastAsia="SimSun" w:hAnsi="Times New Roman" w:cs="Times New Roman"/>
+                <w:sz w:val="24"/>
+                <w:szCs w:val="24"/>
+              </w:rPr>
+              <w:t xml:space="preserve">’ </w:t>
+            </w:r>
+            <w:proofErr w:type="spellStart"/>
+            <w:r>
+              <w:rPr>
+                <w:rFonts w:ascii="Times New Roman" w:eastAsia="SimSun" w:hAnsi="Times New Roman" w:cs="Times New Roman"/>
+                <w:sz w:val="24"/>
+                <w:szCs w:val="24"/>
+              </w:rPr>
+              <w:t>ih</w:t>
+            </w:r>
+            <w:proofErr w:type="spellEnd"/>
+            <w:r>
+              <w:rPr>
+                <w:rFonts w:ascii="Times New Roman" w:eastAsia="SimSun" w:hAnsi="Times New Roman" w:cs="Times New Roman"/>
+                <w:sz w:val="24"/>
+                <w:szCs w:val="24"/>
+              </w:rPr>
+              <w:t xml:space="preserve"> ‘</w:t>
+            </w:r>
+            <w:proofErr w:type="spellStart"/>
+            <w:r>
+              <w:rPr>
+                <w:rFonts w:ascii="Times New Roman" w:eastAsia="SimSun" w:hAnsi="Times New Roman" w:cs="Times New Roman"/>
+                <w:sz w:val="24"/>
+                <w:szCs w:val="24"/>
+              </w:rPr>
+              <w:t>t’ong</w:t>
+            </w:r>
+            <w:proofErr w:type="spellEnd"/>
+            <w:r>
+              <w:rPr>
+                <w:rFonts w:ascii="Times New Roman" w:eastAsia="SimSun" w:hAnsi="Times New Roman" w:cs="Times New Roman"/>
+                <w:sz w:val="24"/>
+                <w:szCs w:val="24"/>
+              </w:rPr>
+              <w:t xml:space="preserve"> (over)</w:t>
+            </w:r>
+            <w:r>
+              <w:rPr>
+                <w:rFonts w:ascii="Times New Roman" w:eastAsia="SimSun" w:hAnsi="Times New Roman" w:cs="Times New Roman"/>
+                <w:sz w:val="24"/>
+                <w:szCs w:val="24"/>
+                <w:lang w:eastAsia="zh-CN"/>
+              </w:rPr>
+              <w:t>重新</w:t>
+            </w:r>
+            <w:r>
+              <w:rPr>
+                <w:rFonts w:ascii="Times New Roman" w:eastAsia="SimSun" w:hAnsi="Times New Roman" w:cs="Times New Roman"/>
+                <w:sz w:val="24"/>
+                <w:szCs w:val="24"/>
+                <w:lang w:eastAsia="zh-CN"/>
+              </w:rPr>
+              <w:t>,</w:t>
+            </w:r>
+            <w:r>
+              <w:rPr>
+                <w:rFonts w:ascii="Times New Roman" w:eastAsia="SimSun" w:hAnsi="Times New Roman" w:cs="Times New Roman"/>
+                <w:sz w:val="24"/>
+                <w:szCs w:val="24"/>
+              </w:rPr>
+              <w:t xml:space="preserve"> </w:t>
+            </w:r>
+            <w:proofErr w:type="spellStart"/>
+            <w:r>
+              <w:rPr>
+                <w:rFonts w:ascii="Times New Roman" w:eastAsia="SimSun" w:hAnsi="Times New Roman" w:cs="Times New Roman"/>
+                <w:sz w:val="24"/>
+                <w:szCs w:val="24"/>
+              </w:rPr>
+              <w:t>dzúng</w:t>
+            </w:r>
+            <w:proofErr w:type="spellEnd"/>
+            <w:r>
+              <w:rPr>
+                <w:rFonts w:ascii="Times New Roman" w:eastAsia="SimSun" w:hAnsi="Times New Roman" w:cs="Times New Roman"/>
+                <w:sz w:val="24"/>
+                <w:szCs w:val="24"/>
+              </w:rPr>
+              <w:t xml:space="preserve"> sing.</w:t>
+            </w:r>
+          </w:p>
+        </w:tc>
+      </w:tr>
+      <w:tr>
+        <w:tc>
+          <w:tcPr>
+            <w:tcW w:w="8640" w:type="dxa"/>
+          </w:tcPr>
+          <w:p>
+            <w:pPr>
+              <w:rPr>
+                <w:rFonts w:ascii="Times New Roman" w:eastAsia="SimSun" w:hAnsi="Times New Roman" w:cs="Times New Roman"/>
+                <w:sz w:val="24"/>
+                <w:szCs w:val="24"/>
+                <w:lang w:eastAsia="zh-CN"/>
+              </w:rPr>
+            </w:pPr>
+            <w:r>
+              <w:rPr>
+                <w:rFonts w:ascii="Times New Roman" w:eastAsia="SimSun" w:hAnsi="Times New Roman" w:cs="Times New Roman"/>
+                <w:sz w:val="24"/>
+                <w:szCs w:val="24"/>
+              </w:rPr>
+              <w:t>Against, (</w:t>
+            </w:r>
+            <w:proofErr w:type="gramStart"/>
+            <w:r>
+              <w:rPr>
+                <w:rFonts w:ascii="Times New Roman" w:eastAsia="SimSun" w:hAnsi="Times New Roman" w:cs="Times New Roman"/>
+                <w:sz w:val="24"/>
+                <w:szCs w:val="24"/>
+              </w:rPr>
+              <w:t xml:space="preserve">over) </w:t>
+            </w:r>
+            <w:r>
+              <w:rPr>
+                <w:rFonts w:ascii="Times New Roman" w:eastAsia="SimSun" w:hAnsi="Times New Roman" w:cs="Times New Roman"/>
+                <w:sz w:val="24"/>
+                <w:szCs w:val="24"/>
+              </w:rPr>
+              <w:t xml:space="preserve"> </w:t>
+            </w:r>
+            <w:r>
+              <w:rPr>
+                <w:rFonts w:ascii="Times New Roman" w:eastAsia="SimSun" w:hAnsi="Times New Roman" w:cs="Times New Roman"/>
+                <w:sz w:val="24"/>
+                <w:szCs w:val="24"/>
+              </w:rPr>
+              <w:t>對</w:t>
+            </w:r>
+            <w:r>
+              <w:rPr>
+                <w:rFonts w:ascii="Times New Roman" w:eastAsia="SimSun" w:hAnsi="Times New Roman" w:cs="Times New Roman"/>
+                <w:sz w:val="24"/>
+                <w:szCs w:val="24"/>
+                <w:lang w:eastAsia="zh-CN"/>
+              </w:rPr>
+              <w:t>面</w:t>
+            </w:r>
+            <w:proofErr w:type="gramEnd"/>
+            <w:r>
+              <w:rPr>
+                <w:rFonts w:ascii="Times New Roman" w:eastAsia="SimSun" w:hAnsi="Times New Roman" w:cs="Times New Roman"/>
+                <w:sz w:val="24"/>
+                <w:szCs w:val="24"/>
+                <w:lang w:eastAsia="zh-CN"/>
+              </w:rPr>
+              <w:t>,</w:t>
+            </w:r>
+            <w:r>
+              <w:rPr>
+                <w:rFonts w:ascii="Times New Roman" w:eastAsia="SimSun" w:hAnsi="Times New Roman" w:cs="Times New Roman"/>
+                <w:sz w:val="24"/>
+                <w:szCs w:val="24"/>
+              </w:rPr>
+              <w:t xml:space="preserve"> </w:t>
+            </w:r>
+            <w:proofErr w:type="spellStart"/>
+            <w:r>
+              <w:rPr>
+                <w:rFonts w:ascii="Times New Roman" w:eastAsia="SimSun" w:hAnsi="Times New Roman" w:cs="Times New Roman"/>
+                <w:sz w:val="24"/>
+                <w:szCs w:val="24"/>
+              </w:rPr>
               <w:t>t</w:t>
             </w:r>
             <w:r>
+              <w:rPr>
+                <w:rFonts w:ascii="Times New Roman" w:eastAsia="SimSun" w:hAnsi="Times New Roman" w:cs="Times New Roman"/>
+                <w:sz w:val="24"/>
+                <w:szCs w:val="24"/>
+              </w:rPr>
               <w:t>é</w:t>
             </w:r>
             <w:proofErr w:type="spellEnd"/>
             <w:r>
+              <w:rPr>
+                <w:rFonts w:ascii="Times New Roman" w:eastAsia="SimSun" w:hAnsi="Times New Roman" w:cs="Times New Roman"/>
+                <w:sz w:val="24"/>
+                <w:szCs w:val="24"/>
+              </w:rPr>
               <w:t>’</w:t>
             </w:r>
             <w:r>
+              <w:rPr>
+                <w:rFonts w:ascii="Times New Roman" w:eastAsia="SimSun" w:hAnsi="Times New Roman" w:cs="Times New Roman"/>
+                <w:sz w:val="24"/>
+                <w:szCs w:val="24"/>
+              </w:rPr>
               <w:t xml:space="preserve"> mien‘</w:t>
             </w:r>
             <w:r>
               <w:rPr>
-                <w:rFonts w:eastAsia="SimSun" w:hint="eastAsia"/>
+                <w:rFonts w:ascii="Times New Roman" w:eastAsia="SimSun" w:hAnsi="Times New Roman" w:cs="Times New Roman"/>
+                <w:sz w:val="24"/>
+                <w:szCs w:val="24"/>
                 <w:lang w:eastAsia="zh-CN"/>
               </w:rPr>
               <w:t xml:space="preserve"> , (sin) </w:t>
             </w:r>
+            <w:r>
+              <w:rPr>
+                <w:rFonts w:ascii="Times New Roman" w:eastAsia="SimSun" w:hAnsi="Times New Roman" w:cs="Times New Roman"/>
+                <w:sz w:val="24"/>
+                <w:szCs w:val="24"/>
+                <w:lang w:eastAsia="zh-CN"/>
+              </w:rPr>
+              <w:t>得罪</w:t>
+            </w:r>
+            <w:r>
+              <w:rPr>
+                <w:rFonts w:ascii="Times New Roman" w:eastAsia="SimSun" w:hAnsi="Times New Roman" w:cs="Times New Roman"/>
+                <w:sz w:val="24"/>
+                <w:szCs w:val="24"/>
+                <w:lang w:eastAsia="zh-CN"/>
+              </w:rPr>
+              <w:t xml:space="preserve">, </w:t>
+            </w:r>
             <w:proofErr w:type="spellStart"/>
             <w:r>
               <w:rPr>
-                <w:rFonts w:eastAsia="SimSun" w:hint="eastAsia"/>
+                <w:rFonts w:ascii="Times New Roman" w:eastAsia="SimSun" w:hAnsi="Times New Roman" w:cs="Times New Roman"/>
+                <w:sz w:val="24"/>
+                <w:szCs w:val="24"/>
                 <w:lang w:eastAsia="zh-CN"/>
               </w:rPr>
               <w:t>tuh</w:t>
@@ -2597,92 +7298,93 @@
             <w:proofErr w:type="spellEnd"/>
             <w:r>
               <w:rPr>
-                <w:rFonts w:eastAsia="SimSun" w:hint="eastAsia"/>
-                <w:lang w:eastAsia="zh-CN"/>
-              </w:rPr>
-              <w:t xml:space="preserve"> </w:t>
-            </w:r>
-            <w:r>
-              <w:rPr>
-                <w:rFonts w:eastAsia="SimSun"/>
-                <w:lang w:eastAsia="zh-CN"/>
-              </w:rPr>
-              <w:t>‘</w:t>
+                <w:rFonts w:ascii="Times New Roman" w:eastAsia="SimSun" w:hAnsi="Times New Roman" w:cs="Times New Roman"/>
+                <w:sz w:val="24"/>
+                <w:szCs w:val="24"/>
+                <w:lang w:eastAsia="zh-CN"/>
+              </w:rPr>
+              <w:t xml:space="preserve"> ‘</w:t>
             </w:r>
             <w:proofErr w:type="spellStart"/>
             <w:r>
               <w:rPr>
-                <w:rFonts w:eastAsia="SimSun" w:hint="eastAsia"/>
-                <w:lang w:eastAsia="zh-CN"/>
-              </w:rPr>
-              <w:t>dz</w:t>
-            </w:r>
-            <w:r>
-              <w:rPr>
-                <w:rFonts w:eastAsia="SimSun"/>
-                <w:lang w:eastAsia="zh-CN"/>
-              </w:rPr>
-              <w:t>û</w:t>
-            </w:r>
-            <w:r>
-              <w:rPr>
-                <w:rFonts w:eastAsia="SimSun" w:hint="eastAsia"/>
-                <w:lang w:eastAsia="zh-CN"/>
-              </w:rPr>
-              <w:t>z</w:t>
+                <w:rFonts w:ascii="Times New Roman" w:eastAsia="SimSun" w:hAnsi="Times New Roman" w:cs="Times New Roman"/>
+                <w:sz w:val="24"/>
+                <w:szCs w:val="24"/>
+                <w:lang w:eastAsia="zh-CN"/>
+              </w:rPr>
+              <w:t>dzûz</w:t>
             </w:r>
             <w:proofErr w:type="spellEnd"/>
             <w:r>
               <w:rPr>
-                <w:rFonts w:eastAsia="SimSun" w:hint="eastAsia"/>
+                <w:rFonts w:ascii="Times New Roman" w:eastAsia="SimSun" w:hAnsi="Times New Roman" w:cs="Times New Roman"/>
+                <w:sz w:val="24"/>
+                <w:szCs w:val="24"/>
                 <w:lang w:eastAsia="zh-CN"/>
               </w:rPr>
               <w:t xml:space="preserve">, (rebel) </w:t>
             </w:r>
+            <w:r>
+              <w:rPr>
+                <w:rFonts w:ascii="Times New Roman" w:eastAsia="SimSun" w:hAnsi="Times New Roman" w:cs="Times New Roman"/>
+                <w:sz w:val="24"/>
+                <w:szCs w:val="24"/>
+                <w:lang w:eastAsia="zh-CN"/>
+              </w:rPr>
+              <w:t>叛逆</w:t>
+            </w:r>
+            <w:r>
+              <w:rPr>
+                <w:rFonts w:ascii="Times New Roman" w:eastAsia="SimSun" w:hAnsi="Times New Roman" w:cs="Times New Roman"/>
+                <w:sz w:val="24"/>
+                <w:szCs w:val="24"/>
+                <w:lang w:eastAsia="zh-CN"/>
+              </w:rPr>
+              <w:t xml:space="preserve">, </w:t>
+            </w:r>
             <w:proofErr w:type="spellStart"/>
             <w:r>
               <w:rPr>
-                <w:rFonts w:eastAsia="SimSun" w:hint="eastAsia"/>
-                <w:lang w:eastAsia="zh-CN"/>
-              </w:rPr>
-              <w:t>p</w:t>
-            </w:r>
-            <w:r>
-              <w:rPr>
-                <w:rFonts w:eastAsia="SimSun"/>
-                <w:lang w:eastAsia="zh-CN"/>
-              </w:rPr>
-              <w:t>é</w:t>
+                <w:rFonts w:ascii="Times New Roman" w:eastAsia="SimSun" w:hAnsi="Times New Roman" w:cs="Times New Roman"/>
+                <w:sz w:val="24"/>
+                <w:szCs w:val="24"/>
+                <w:lang w:eastAsia="zh-CN"/>
+              </w:rPr>
+              <w:t>pé</w:t>
             </w:r>
             <w:proofErr w:type="spellEnd"/>
             <w:r>
               <w:rPr>
-                <w:rFonts w:eastAsia="SimSun" w:hint="eastAsia"/>
-                <w:lang w:eastAsia="zh-CN"/>
-              </w:rPr>
-              <w:t xml:space="preserve"> </w:t>
-            </w:r>
-            <w:proofErr w:type="spellStart"/>
-            <w:r>
-              <w:rPr>
-                <w:rFonts w:eastAsia="SimSun" w:hint="eastAsia"/>
-                <w:lang w:eastAsia="zh-CN"/>
-              </w:rPr>
-              <w:t>niuh</w:t>
-            </w:r>
-            <w:proofErr w:type="spellEnd"/>
-            <w:r>
-              <w:rPr>
-                <w:rFonts w:eastAsia="SimSun" w:hint="eastAsia"/>
-                <w:lang w:eastAsia="zh-CN"/>
-              </w:rPr>
-              <w:t xml:space="preserve"> </w:t>
+                <w:rFonts w:ascii="Times New Roman" w:eastAsia="SimSun" w:hAnsi="Times New Roman" w:cs="Times New Roman"/>
+                <w:sz w:val="24"/>
+                <w:szCs w:val="24"/>
+                <w:lang w:eastAsia="zh-CN"/>
+              </w:rPr>
+              <w:t xml:space="preserve"> niuh</w:t>
+            </w:r>
+            <w:r>
+              <w:rPr>
+                <w:rFonts w:ascii="Times New Roman" w:eastAsia="SimSun" w:hAnsi="Times New Roman" w:cs="Times New Roman"/>
+                <w:sz w:val="24"/>
+                <w:szCs w:val="24"/>
+                <w:lang w:eastAsia="zh-CN"/>
+              </w:rPr>
+              <w:t xml:space="preserve">. </w:t>
             </w:r>
           </w:p>
         </w:tc>
       </w:tr>
     </w:tbl>
-    <w:p/>
+    <w:p>
+      <w:pPr>
+        <w:rPr>
+          <w:rFonts w:ascii="Times New Roman" w:eastAsia="SimSun" w:hAnsi="Times New Roman" w:cs="Times New Roman"/>
+          <w:sz w:val="24"/>
+          <w:szCs w:val="24"/>
+        </w:rPr>
+      </w:pPr>
+    </w:p>
     <w:sectPr>
       <w:pgSz w:w="12240" w:h="15840"/>
       <w:pgMar w:top="1440" w:right="1800" w:bottom="1440" w:left="1800" w:header="720" w:footer="720" w:gutter="0"/>
